--- a/BAOCAOTHUCTAP.docx
+++ b/BAOCAOTHUCTAP.docx
@@ -1,6 +1,6 @@
 
 <file path=word/document.xml><?xml version="1.0" encoding="utf-8"?>
-<w:document xmlns:wpc="http://schemas.microsoft.com/office/word/2010/wordprocessingCanvas" xmlns:cx="http://schemas.microsoft.com/office/drawing/2014/chartex" xmlns:cx1="http://schemas.microsoft.com/office/drawing/2015/9/8/chartex" xmlns:cx2="http://schemas.microsoft.com/office/drawing/2015/10/21/chartex" xmlns:cx3="http://schemas.microsoft.com/office/drawing/2016/5/9/chartex" xmlns:cx4="http://schemas.microsoft.com/office/drawing/2016/5/10/chartex" xmlns:cx5="http://schemas.microsoft.com/office/drawing/2016/5/11/chartex" xmlns:cx6="http://schemas.microsoft.com/office/drawing/2016/5/12/chartex" xmlns:cx7="http://schemas.microsoft.com/office/drawing/2016/5/13/chartex" xmlns:cx8="http://schemas.microsoft.com/office/drawing/2016/5/14/chartex" xmlns:mc="http://schemas.openxmlformats.org/markup-compatibility/2006" xmlns:aink="http://schemas.microsoft.com/office/drawing/2016/ink" xmlns:am3d="http://schemas.microsoft.com/office/drawing/2017/model3d" xmlns:o="urn:schemas-microsoft-com:office:office" xmlns:oel="http://schemas.microsoft.com/office/2019/extlst" xmlns:r="http://schemas.openxmlformats.org/officeDocument/2006/relationships" xmlns:m="http://schemas.openxmlformats.org/officeDocument/2006/math" xmlns:v="urn:schemas-microsoft-com:vml" xmlns:wp14="http://schemas.microsoft.com/office/word/2010/wordprocessingDrawing" xmlns:wp="http://schemas.openxmlformats.org/drawingml/2006/wordprocessingDrawing" xmlns:w10="urn:schemas-microsoft-com:office:word" xmlns:w="http://schemas.openxmlformats.org/wordprocessingml/2006/main" xmlns:w14="http://schemas.microsoft.com/office/word/2010/wordml" xmlns:w15="http://schemas.microsoft.com/office/word/2012/wordml" xmlns:w16cex="http://schemas.microsoft.com/office/word/2018/wordml/cex" xmlns:w16cid="http://schemas.microsoft.com/office/word/2016/wordml/cid" xmlns:w16="http://schemas.microsoft.com/office/word/2018/wordml" xmlns:w16du="http://schemas.microsoft.com/office/word/2023/wordml/word16du" xmlns:w16sdtdh="http://schemas.microsoft.com/office/word/2020/wordml/sdtdatahash" xmlns:w16se="http://schemas.microsoft.com/office/word/2015/wordml/symex" xmlns:wpg="http://schemas.microsoft.com/office/word/2010/wordprocessingGroup" xmlns:wpi="http://schemas.microsoft.com/office/word/2010/wordprocessingInk" xmlns:wne="http://schemas.microsoft.com/office/word/2006/wordml" xmlns:wps="http://schemas.microsoft.com/office/word/2010/wordprocessingShape" mc:Ignorable="w14 w15 w16se w16cid w16 w16cex w16sdtdh wp14">
+<w:document xmlns:wpc="http://schemas.microsoft.com/office/word/2010/wordprocessingCanvas" xmlns:mc="http://schemas.openxmlformats.org/markup-compatibility/2006" xmlns:o="urn:schemas-microsoft-com:office:office" xmlns:r="http://schemas.openxmlformats.org/officeDocument/2006/relationships" xmlns:m="http://schemas.openxmlformats.org/officeDocument/2006/math" xmlns:v="urn:schemas-microsoft-com:vml" xmlns:wp14="http://schemas.microsoft.com/office/word/2010/wordprocessingDrawing" xmlns:wp="http://schemas.openxmlformats.org/drawingml/2006/wordprocessingDrawing" xmlns:w10="urn:schemas-microsoft-com:office:word" xmlns:w="http://schemas.openxmlformats.org/wordprocessingml/2006/main" xmlns:w14="http://schemas.microsoft.com/office/word/2010/wordml" xmlns:w15="http://schemas.microsoft.com/office/word/2012/wordml" xmlns:wpg="http://schemas.microsoft.com/office/word/2010/wordprocessingGroup" xmlns:wpi="http://schemas.microsoft.com/office/word/2010/wordprocessingInk" xmlns:wne="http://schemas.microsoft.com/office/word/2006/wordml" xmlns:wps="http://schemas.microsoft.com/office/word/2010/wordprocessingShape" mc:Ignorable="w14 w15 wp14">
   <w:body>
     <w:p>
       <w:pPr>
@@ -11,164 +11,164 @@
         </w:rPr>
       </w:pPr>
       <w:r>
-        <w:pict w14:anchorId="3A6EA873">
-          <v:group id="_x0000_s2050" style="position:absolute;margin-left:24pt;margin-top:24pt;width:547.35pt;height:794.1pt;z-index:-251658240;mso-position-horizontal-relative:page;mso-position-vertical-relative:page" coordorigin="480,480" coordsize="10947,15882">
-            <v:shape id="_x0000_s2174" style="position:absolute;left:542;top:16003;width:296;height:296" coordorigin="543,16003" coordsize="296,296" path="m838,16207r-203,l635,16003r-92,l543,16207r,91l635,16298r203,l838,16207xe" fillcolor="navy" stroked="f">
+        <w:pict>
+          <v:group id="_x0000_s1026" style="position:absolute;margin-left:24pt;margin-top:24pt;width:547.35pt;height:794.1pt;z-index:-251658240;mso-position-horizontal-relative:page;mso-position-vertical-relative:page" coordorigin="480,480" coordsize="10947,15882">
+            <v:shape id="_x0000_s1150" style="position:absolute;left:542;top:16003;width:296;height:296" coordorigin="543,16003" coordsize="296,296" path="m838,16207r-203,l635,16003r-92,l543,16207r,91l635,16298r203,l838,16207xe" fillcolor="navy" stroked="f">
               <v:path arrowok="t"/>
             </v:shape>
-            <v:shape id="_x0000_s2173" style="position:absolute;left:480;top:16050;width:359;height:312" coordorigin="480,16050" coordsize="359,312" o:spt="100" adj="0,,0" path="m697,16050r-217,l480,16064r217,l697,16050xm838,16347r-62,l776,16142r,-14l762,16128r-49,l713,16050r-14,l699,16128r-206,l480,16128r,14l480,16347r,14l493,16361r204,l697,16347r-204,l493,16142r206,l699,16361r14,l713,16142r49,l762,16347r,14l776,16361r62,l838,16347xe" fillcolor="black" stroked="f">
+            <v:shape id="_x0000_s1149" style="position:absolute;left:480;top:16050;width:359;height:312" coordorigin="480,16050" coordsize="359,312" o:spt="100" adj="0,,0" path="m697,16050r-217,l480,16064r217,l697,16050xm838,16347r-62,l776,16142r,-14l762,16128r-49,l713,16050r-14,l699,16128r-206,l480,16128r,14l480,16347r,14l493,16361r204,l697,16347r-204,l493,16142r206,l699,16361r14,l713,16142r49,l762,16347r,14l776,16361r62,l838,16347xe" fillcolor="black" stroked="f">
               <v:stroke joinstyle="round"/>
               <v:formulas/>
               <v:path arrowok="t" o:connecttype="segments"/>
             </v:shape>
-            <v:rect id="_x0000_s2172" style="position:absolute;left:840;top:16206;width:363;height:92" fillcolor="navy" stroked="f"/>
-            <v:rect id="_x0000_s2171" style="position:absolute;left:840;top:16347;width:363;height:14" fillcolor="black" stroked="f"/>
-            <v:rect id="_x0000_s2170" style="position:absolute;left:1205;top:16206;width:363;height:92" fillcolor="navy" stroked="f"/>
-            <v:rect id="_x0000_s2169" style="position:absolute;left:1205;top:16347;width:363;height:14" fillcolor="black" stroked="f"/>
-            <v:rect id="_x0000_s2168" style="position:absolute;left:1570;top:16206;width:363;height:92" fillcolor="navy" stroked="f"/>
-            <v:rect id="_x0000_s2167" style="position:absolute;left:1570;top:16347;width:363;height:14" fillcolor="black" stroked="f"/>
-            <v:rect id="_x0000_s2166" style="position:absolute;left:1934;top:16206;width:363;height:92" fillcolor="navy" stroked="f"/>
-            <v:rect id="_x0000_s2165" style="position:absolute;left:1934;top:16347;width:363;height:14" fillcolor="black" stroked="f"/>
-            <v:rect id="_x0000_s2164" style="position:absolute;left:2299;top:16206;width:363;height:92" fillcolor="navy" stroked="f"/>
-            <v:rect id="_x0000_s2163" style="position:absolute;left:2299;top:16347;width:363;height:14" fillcolor="black" stroked="f"/>
-            <v:rect id="_x0000_s2162" style="position:absolute;left:2664;top:16206;width:363;height:92" fillcolor="navy" stroked="f"/>
-            <v:rect id="_x0000_s2161" style="position:absolute;left:2664;top:16347;width:363;height:14" fillcolor="black" stroked="f"/>
-            <v:rect id="_x0000_s2160" style="position:absolute;left:3029;top:16206;width:363;height:92" fillcolor="navy" stroked="f"/>
-            <v:rect id="_x0000_s2159" style="position:absolute;left:3029;top:16347;width:363;height:14" fillcolor="black" stroked="f"/>
-            <v:rect id="_x0000_s2158" style="position:absolute;left:3394;top:16206;width:363;height:92" fillcolor="navy" stroked="f"/>
-            <v:rect id="_x0000_s2157" style="position:absolute;left:3394;top:16347;width:363;height:14" fillcolor="black" stroked="f"/>
-            <v:rect id="_x0000_s2156" style="position:absolute;left:3759;top:16206;width:363;height:92" fillcolor="navy" stroked="f"/>
-            <v:rect id="_x0000_s2155" style="position:absolute;left:3759;top:16347;width:363;height:14" fillcolor="black" stroked="f"/>
-            <v:rect id="_x0000_s2154" style="position:absolute;left:4124;top:16206;width:363;height:92" fillcolor="navy" stroked="f"/>
-            <v:rect id="_x0000_s2153" style="position:absolute;left:4124;top:16347;width:363;height:14" fillcolor="black" stroked="f"/>
-            <v:rect id="_x0000_s2152" style="position:absolute;left:4489;top:16206;width:363;height:92" fillcolor="navy" stroked="f"/>
-            <v:rect id="_x0000_s2151" style="position:absolute;left:4489;top:16347;width:363;height:14" fillcolor="black" stroked="f"/>
-            <v:rect id="_x0000_s2150" style="position:absolute;left:4853;top:16206;width:363;height:92" fillcolor="navy" stroked="f"/>
-            <v:rect id="_x0000_s2149" style="position:absolute;left:4853;top:16347;width:363;height:14" fillcolor="black" stroked="f"/>
-            <v:rect id="_x0000_s2148" style="position:absolute;left:5218;top:16206;width:363;height:92" fillcolor="navy" stroked="f"/>
-            <v:rect id="_x0000_s2147" style="position:absolute;left:5218;top:16347;width:363;height:14" fillcolor="black" stroked="f"/>
-            <v:rect id="_x0000_s2146" style="position:absolute;left:5583;top:16206;width:363;height:92" fillcolor="navy" stroked="f"/>
-            <v:rect id="_x0000_s2145" style="position:absolute;left:5583;top:16347;width:363;height:14" fillcolor="black" stroked="f"/>
-            <v:rect id="_x0000_s2144" style="position:absolute;left:5948;top:16206;width:363;height:92" fillcolor="navy" stroked="f"/>
-            <v:rect id="_x0000_s2143" style="position:absolute;left:5948;top:16347;width:363;height:14" fillcolor="black" stroked="f"/>
-            <v:rect id="_x0000_s2142" style="position:absolute;left:6313;top:16206;width:363;height:92" fillcolor="navy" stroked="f"/>
-            <v:rect id="_x0000_s2141" style="position:absolute;left:6313;top:16347;width:363;height:14" fillcolor="black" stroked="f"/>
-            <v:rect id="_x0000_s2140" style="position:absolute;left:6678;top:16206;width:363;height:92" fillcolor="navy" stroked="f"/>
-            <v:rect id="_x0000_s2139" style="position:absolute;left:6678;top:16347;width:363;height:14" fillcolor="black" stroked="f"/>
-            <v:rect id="_x0000_s2138" style="position:absolute;left:7043;top:16206;width:363;height:92" fillcolor="navy" stroked="f"/>
-            <v:rect id="_x0000_s2137" style="position:absolute;left:7043;top:16347;width:363;height:14" fillcolor="black" stroked="f"/>
-            <v:rect id="_x0000_s2136" style="position:absolute;left:7407;top:16206;width:363;height:92" fillcolor="navy" stroked="f"/>
-            <v:rect id="_x0000_s2135" style="position:absolute;left:7407;top:16347;width:363;height:14" fillcolor="black" stroked="f"/>
-            <v:rect id="_x0000_s2134" style="position:absolute;left:7772;top:16206;width:363;height:92" fillcolor="navy" stroked="f"/>
-            <v:rect id="_x0000_s2133" style="position:absolute;left:7772;top:16347;width:363;height:14" fillcolor="black" stroked="f"/>
-            <v:rect id="_x0000_s2132" style="position:absolute;left:8137;top:16206;width:363;height:92" fillcolor="navy" stroked="f"/>
-            <v:rect id="_x0000_s2131" style="position:absolute;left:8137;top:16347;width:363;height:14" fillcolor="black" stroked="f"/>
-            <v:rect id="_x0000_s2130" style="position:absolute;left:8502;top:16206;width:363;height:92" fillcolor="navy" stroked="f"/>
-            <v:rect id="_x0000_s2129" style="position:absolute;left:8502;top:16347;width:363;height:14" fillcolor="black" stroked="f"/>
-            <v:rect id="_x0000_s2128" style="position:absolute;left:8867;top:16206;width:363;height:92" fillcolor="navy" stroked="f"/>
-            <v:rect id="_x0000_s2127" style="position:absolute;left:8867;top:16347;width:363;height:14" fillcolor="black" stroked="f"/>
-            <v:rect id="_x0000_s2126" style="position:absolute;left:9232;top:16206;width:365;height:92" fillcolor="navy" stroked="f"/>
-            <v:rect id="_x0000_s2125" style="position:absolute;left:9232;top:16347;width:365;height:14" fillcolor="black" stroked="f"/>
-            <v:rect id="_x0000_s2124" style="position:absolute;left:9599;top:16206;width:366;height:92" fillcolor="navy" stroked="f"/>
-            <v:rect id="_x0000_s2123" style="position:absolute;left:9599;top:16347;width:366;height:14" fillcolor="black" stroked="f"/>
-            <v:rect id="_x0000_s2122" style="position:absolute;left:9966;top:16206;width:366;height:92" fillcolor="navy" stroked="f"/>
-            <v:rect id="_x0000_s2121" style="position:absolute;left:9966;top:16347;width:366;height:14" fillcolor="black" stroked="f"/>
-            <v:rect id="_x0000_s2120" style="position:absolute;left:10334;top:16206;width:366;height:92" fillcolor="navy" stroked="f"/>
-            <v:rect id="_x0000_s2119" style="position:absolute;left:10334;top:16347;width:366;height:14" fillcolor="black" stroked="f"/>
-            <v:rect id="_x0000_s2118" style="position:absolute;left:10701;top:16206;width:366;height:92" fillcolor="navy" stroked="f"/>
-            <v:rect id="_x0000_s2117" style="position:absolute;left:10701;top:16347;width:366;height:14" fillcolor="black" stroked="f"/>
-            <v:shape id="_x0000_s2116" style="position:absolute;left:11068;top:16003;width:296;height:296" coordorigin="11068,16003" coordsize="296,296" path="m11364,16207r,-204l11272,16003r,204l11068,16207r,91l11272,16298r92,l11364,16207xe" fillcolor="navy" stroked="f">
+            <v:rect id="_x0000_s1148" style="position:absolute;left:840;top:16206;width:363;height:92" fillcolor="navy" stroked="f"/>
+            <v:rect id="_x0000_s1147" style="position:absolute;left:840;top:16347;width:363;height:14" fillcolor="black" stroked="f"/>
+            <v:rect id="_x0000_s1146" style="position:absolute;left:1205;top:16206;width:363;height:92" fillcolor="navy" stroked="f"/>
+            <v:rect id="_x0000_s1145" style="position:absolute;left:1205;top:16347;width:363;height:14" fillcolor="black" stroked="f"/>
+            <v:rect id="_x0000_s1144" style="position:absolute;left:1570;top:16206;width:363;height:92" fillcolor="navy" stroked="f"/>
+            <v:rect id="_x0000_s1143" style="position:absolute;left:1570;top:16347;width:363;height:14" fillcolor="black" stroked="f"/>
+            <v:rect id="_x0000_s1142" style="position:absolute;left:1934;top:16206;width:363;height:92" fillcolor="navy" stroked="f"/>
+            <v:rect id="_x0000_s1141" style="position:absolute;left:1934;top:16347;width:363;height:14" fillcolor="black" stroked="f"/>
+            <v:rect id="_x0000_s1140" style="position:absolute;left:2299;top:16206;width:363;height:92" fillcolor="navy" stroked="f"/>
+            <v:rect id="_x0000_s1139" style="position:absolute;left:2299;top:16347;width:363;height:14" fillcolor="black" stroked="f"/>
+            <v:rect id="_x0000_s1138" style="position:absolute;left:2664;top:16206;width:363;height:92" fillcolor="navy" stroked="f"/>
+            <v:rect id="_x0000_s1137" style="position:absolute;left:2664;top:16347;width:363;height:14" fillcolor="black" stroked="f"/>
+            <v:rect id="_x0000_s1136" style="position:absolute;left:3029;top:16206;width:363;height:92" fillcolor="navy" stroked="f"/>
+            <v:rect id="_x0000_s1135" style="position:absolute;left:3029;top:16347;width:363;height:14" fillcolor="black" stroked="f"/>
+            <v:rect id="_x0000_s1134" style="position:absolute;left:3394;top:16206;width:363;height:92" fillcolor="navy" stroked="f"/>
+            <v:rect id="_x0000_s1133" style="position:absolute;left:3394;top:16347;width:363;height:14" fillcolor="black" stroked="f"/>
+            <v:rect id="_x0000_s1132" style="position:absolute;left:3759;top:16206;width:363;height:92" fillcolor="navy" stroked="f"/>
+            <v:rect id="_x0000_s1131" style="position:absolute;left:3759;top:16347;width:363;height:14" fillcolor="black" stroked="f"/>
+            <v:rect id="_x0000_s1130" style="position:absolute;left:4124;top:16206;width:363;height:92" fillcolor="navy" stroked="f"/>
+            <v:rect id="_x0000_s1129" style="position:absolute;left:4124;top:16347;width:363;height:14" fillcolor="black" stroked="f"/>
+            <v:rect id="_x0000_s1128" style="position:absolute;left:4489;top:16206;width:363;height:92" fillcolor="navy" stroked="f"/>
+            <v:rect id="_x0000_s1127" style="position:absolute;left:4489;top:16347;width:363;height:14" fillcolor="black" stroked="f"/>
+            <v:rect id="_x0000_s1126" style="position:absolute;left:4853;top:16206;width:363;height:92" fillcolor="navy" stroked="f"/>
+            <v:rect id="_x0000_s1125" style="position:absolute;left:4853;top:16347;width:363;height:14" fillcolor="black" stroked="f"/>
+            <v:rect id="_x0000_s1124" style="position:absolute;left:5218;top:16206;width:363;height:92" fillcolor="navy" stroked="f"/>
+            <v:rect id="_x0000_s1123" style="position:absolute;left:5218;top:16347;width:363;height:14" fillcolor="black" stroked="f"/>
+            <v:rect id="_x0000_s1122" style="position:absolute;left:5583;top:16206;width:363;height:92" fillcolor="navy" stroked="f"/>
+            <v:rect id="_x0000_s1121" style="position:absolute;left:5583;top:16347;width:363;height:14" fillcolor="black" stroked="f"/>
+            <v:rect id="_x0000_s1120" style="position:absolute;left:5948;top:16206;width:363;height:92" fillcolor="navy" stroked="f"/>
+            <v:rect id="_x0000_s1119" style="position:absolute;left:5948;top:16347;width:363;height:14" fillcolor="black" stroked="f"/>
+            <v:rect id="_x0000_s1118" style="position:absolute;left:6313;top:16206;width:363;height:92" fillcolor="navy" stroked="f"/>
+            <v:rect id="_x0000_s1117" style="position:absolute;left:6313;top:16347;width:363;height:14" fillcolor="black" stroked="f"/>
+            <v:rect id="_x0000_s1116" style="position:absolute;left:6678;top:16206;width:363;height:92" fillcolor="navy" stroked="f"/>
+            <v:rect id="_x0000_s1115" style="position:absolute;left:6678;top:16347;width:363;height:14" fillcolor="black" stroked="f"/>
+            <v:rect id="_x0000_s1114" style="position:absolute;left:7043;top:16206;width:363;height:92" fillcolor="navy" stroked="f"/>
+            <v:rect id="_x0000_s1113" style="position:absolute;left:7043;top:16347;width:363;height:14" fillcolor="black" stroked="f"/>
+            <v:rect id="_x0000_s1112" style="position:absolute;left:7407;top:16206;width:363;height:92" fillcolor="navy" stroked="f"/>
+            <v:rect id="_x0000_s1111" style="position:absolute;left:7407;top:16347;width:363;height:14" fillcolor="black" stroked="f"/>
+            <v:rect id="_x0000_s1110" style="position:absolute;left:7772;top:16206;width:363;height:92" fillcolor="navy" stroked="f"/>
+            <v:rect id="_x0000_s1109" style="position:absolute;left:7772;top:16347;width:363;height:14" fillcolor="black" stroked="f"/>
+            <v:rect id="_x0000_s1108" style="position:absolute;left:8137;top:16206;width:363;height:92" fillcolor="navy" stroked="f"/>
+            <v:rect id="_x0000_s1107" style="position:absolute;left:8137;top:16347;width:363;height:14" fillcolor="black" stroked="f"/>
+            <v:rect id="_x0000_s1106" style="position:absolute;left:8502;top:16206;width:363;height:92" fillcolor="navy" stroked="f"/>
+            <v:rect id="_x0000_s1105" style="position:absolute;left:8502;top:16347;width:363;height:14" fillcolor="black" stroked="f"/>
+            <v:rect id="_x0000_s1104" style="position:absolute;left:8867;top:16206;width:363;height:92" fillcolor="navy" stroked="f"/>
+            <v:rect id="_x0000_s1103" style="position:absolute;left:8867;top:16347;width:363;height:14" fillcolor="black" stroked="f"/>
+            <v:rect id="_x0000_s1102" style="position:absolute;left:9232;top:16206;width:365;height:92" fillcolor="navy" stroked="f"/>
+            <v:rect id="_x0000_s1101" style="position:absolute;left:9232;top:16347;width:365;height:14" fillcolor="black" stroked="f"/>
+            <v:rect id="_x0000_s1100" style="position:absolute;left:9599;top:16206;width:366;height:92" fillcolor="navy" stroked="f"/>
+            <v:rect id="_x0000_s1099" style="position:absolute;left:9599;top:16347;width:366;height:14" fillcolor="black" stroked="f"/>
+            <v:rect id="_x0000_s1098" style="position:absolute;left:9966;top:16206;width:366;height:92" fillcolor="navy" stroked="f"/>
+            <v:rect id="_x0000_s1097" style="position:absolute;left:9966;top:16347;width:366;height:14" fillcolor="black" stroked="f"/>
+            <v:rect id="_x0000_s1096" style="position:absolute;left:10334;top:16206;width:366;height:92" fillcolor="navy" stroked="f"/>
+            <v:rect id="_x0000_s1095" style="position:absolute;left:10334;top:16347;width:366;height:14" fillcolor="black" stroked="f"/>
+            <v:rect id="_x0000_s1094" style="position:absolute;left:10701;top:16206;width:366;height:92" fillcolor="navy" stroked="f"/>
+            <v:rect id="_x0000_s1093" style="position:absolute;left:10701;top:16347;width:366;height:14" fillcolor="black" stroked="f"/>
+            <v:shape id="_x0000_s1092" style="position:absolute;left:11068;top:16003;width:296;height:296" coordorigin="11068,16003" coordsize="296,296" path="m11364,16207r,-204l11272,16003r,204l11068,16207r,91l11272,16298r92,l11364,16207xe" fillcolor="navy" stroked="f">
               <v:path arrowok="t"/>
             </v:shape>
-            <v:shape id="_x0000_s2115" style="position:absolute;left:11068;top:16065;width:359;height:296" coordorigin="11068,16066" coordsize="359,296" o:spt="100" adj="0,,0" path="m11129,16347r,l11129,16144r-14,l11115,16347r-47,l11068,16361r47,l11129,16361r,l11129,16347xm11426,16128r-218,l11208,16079r218,l11426,16066r-218,l11194,16066r,13l11194,16128r-79,l11115,16142r79,l11194,16347r,14l11208,16361r205,l11426,16361r,l11426,16144r-13,l11413,16347r-205,l11208,16142r218,l11426,16128xe" fillcolor="black" stroked="f">
+            <v:shape id="_x0000_s1091" style="position:absolute;left:11068;top:16065;width:359;height:296" coordorigin="11068,16066" coordsize="359,296" o:spt="100" adj="0,,0" path="m11129,16347r,l11129,16144r-14,l11115,16347r-47,l11068,16361r47,l11129,16361r,l11129,16347xm11426,16128r-218,l11208,16079r218,l11426,16066r-218,l11194,16066r,13l11194,16128r-79,l11115,16142r79,l11194,16347r,14l11208,16361r205,l11426,16361r,l11426,16144r-13,l11413,16347r-205,l11208,16142r218,l11426,16128xe" fillcolor="black" stroked="f">
               <v:stroke joinstyle="round"/>
               <v:formulas/>
               <v:path arrowok="t" o:connecttype="segments"/>
             </v:shape>
-            <v:shape id="_x0000_s2114" style="position:absolute;left:542;top:542;width:296;height:296" coordorigin="543,543" coordsize="296,296" path="m838,543r-203,l543,543r,92l543,838r92,l635,635r203,l838,543xe" fillcolor="navy" stroked="f">
+            <v:shape id="_x0000_s1090" style="position:absolute;left:542;top:542;width:296;height:296" coordorigin="543,543" coordsize="296,296" path="m838,543r-203,l543,543r,92l543,838r92,l635,635r203,l838,543xe" fillcolor="navy" stroked="f">
               <v:path arrowok="t"/>
             </v:shape>
-            <v:shape id="_x0000_s2113" style="position:absolute;left:480;top:479;width:359;height:296" coordorigin="480,480" coordsize="359,296" o:spt="100" adj="0,,0" path="m791,699r-78,l713,493r,-13l713,480r-233,l480,480r,13l480,697r13,l493,493r206,l699,699r-219,l480,713r219,l699,762r-219,l480,775r219,l713,775r,-13l713,713r78,l791,699xm838,480r-60,l778,480r,13l778,697r13,l791,493r47,l838,480xe" fillcolor="black" stroked="f">
+            <v:shape id="_x0000_s1089" style="position:absolute;left:480;top:479;width:359;height:296" coordorigin="480,480" coordsize="359,296" o:spt="100" adj="0,,0" path="m791,699r-78,l713,493r,-13l713,480r-233,l480,480r,13l480,697r13,l493,493r206,l699,699r-219,l480,713r219,l699,762r-219,l480,775r219,l713,775r,-13l713,713r78,l791,699xm838,480r-60,l778,480r,13l778,697r13,l791,493r47,l838,480xe" fillcolor="black" stroked="f">
               <v:stroke joinstyle="round"/>
               <v:formulas/>
               <v:path arrowok="t" o:connecttype="segments"/>
             </v:shape>
-            <v:rect id="_x0000_s2112" style="position:absolute;left:840;top:542;width:363;height:92" fillcolor="navy" stroked="f"/>
-            <v:rect id="_x0000_s2111" style="position:absolute;left:840;top:479;width:363;height:14" fillcolor="black" stroked="f"/>
-            <v:rect id="_x0000_s2110" style="position:absolute;left:1205;top:542;width:363;height:92" fillcolor="navy" stroked="f"/>
-            <v:rect id="_x0000_s2109" style="position:absolute;left:1205;top:479;width:363;height:14" fillcolor="black" stroked="f"/>
-            <v:rect id="_x0000_s2108" style="position:absolute;left:1570;top:542;width:363;height:92" fillcolor="navy" stroked="f"/>
-            <v:rect id="_x0000_s2107" style="position:absolute;left:1570;top:479;width:363;height:14" fillcolor="black" stroked="f"/>
-            <v:rect id="_x0000_s2106" style="position:absolute;left:1934;top:542;width:363;height:92" fillcolor="navy" stroked="f"/>
-            <v:rect id="_x0000_s2105" style="position:absolute;left:1934;top:479;width:363;height:14" fillcolor="black" stroked="f"/>
-            <v:rect id="_x0000_s2104" style="position:absolute;left:2299;top:542;width:363;height:92" fillcolor="navy" stroked="f"/>
-            <v:rect id="_x0000_s2103" style="position:absolute;left:2299;top:479;width:363;height:14" fillcolor="black" stroked="f"/>
-            <v:rect id="_x0000_s2102" style="position:absolute;left:2664;top:542;width:363;height:92" fillcolor="navy" stroked="f"/>
-            <v:rect id="_x0000_s2101" style="position:absolute;left:2664;top:479;width:363;height:14" fillcolor="black" stroked="f"/>
-            <v:rect id="_x0000_s2100" style="position:absolute;left:3029;top:542;width:363;height:92" fillcolor="navy" stroked="f"/>
-            <v:rect id="_x0000_s2099" style="position:absolute;left:3029;top:479;width:363;height:14" fillcolor="black" stroked="f"/>
-            <v:rect id="_x0000_s2098" style="position:absolute;left:3394;top:542;width:363;height:92" fillcolor="navy" stroked="f"/>
-            <v:rect id="_x0000_s2097" style="position:absolute;left:3394;top:479;width:363;height:14" fillcolor="black" stroked="f"/>
-            <v:rect id="_x0000_s2096" style="position:absolute;left:3759;top:542;width:363;height:92" fillcolor="navy" stroked="f"/>
-            <v:rect id="_x0000_s2095" style="position:absolute;left:3759;top:479;width:363;height:14" fillcolor="black" stroked="f"/>
-            <v:rect id="_x0000_s2094" style="position:absolute;left:4124;top:542;width:363;height:92" fillcolor="navy" stroked="f"/>
-            <v:rect id="_x0000_s2093" style="position:absolute;left:4124;top:479;width:363;height:14" fillcolor="black" stroked="f"/>
-            <v:rect id="_x0000_s2092" style="position:absolute;left:4489;top:542;width:363;height:92" fillcolor="navy" stroked="f"/>
-            <v:rect id="_x0000_s2091" style="position:absolute;left:4489;top:479;width:363;height:14" fillcolor="black" stroked="f"/>
-            <v:rect id="_x0000_s2090" style="position:absolute;left:4853;top:542;width:363;height:92" fillcolor="navy" stroked="f"/>
-            <v:rect id="_x0000_s2089" style="position:absolute;left:4853;top:479;width:363;height:14" fillcolor="black" stroked="f"/>
-            <v:rect id="_x0000_s2088" style="position:absolute;left:5218;top:542;width:363;height:92" fillcolor="navy" stroked="f"/>
-            <v:rect id="_x0000_s2087" style="position:absolute;left:5218;top:479;width:363;height:14" fillcolor="black" stroked="f"/>
-            <v:rect id="_x0000_s2086" style="position:absolute;left:5583;top:542;width:363;height:92" fillcolor="navy" stroked="f"/>
-            <v:rect id="_x0000_s2085" style="position:absolute;left:5583;top:479;width:363;height:14" fillcolor="black" stroked="f"/>
-            <v:rect id="_x0000_s2084" style="position:absolute;left:5948;top:542;width:363;height:92" fillcolor="navy" stroked="f"/>
-            <v:rect id="_x0000_s2083" style="position:absolute;left:5948;top:479;width:363;height:14" fillcolor="black" stroked="f"/>
-            <v:rect id="_x0000_s2082" style="position:absolute;left:6313;top:542;width:363;height:92" fillcolor="navy" stroked="f"/>
-            <v:rect id="_x0000_s2081" style="position:absolute;left:6313;top:479;width:363;height:14" fillcolor="black" stroked="f"/>
-            <v:rect id="_x0000_s2080" style="position:absolute;left:6678;top:542;width:363;height:92" fillcolor="navy" stroked="f"/>
-            <v:rect id="_x0000_s2079" style="position:absolute;left:6678;top:479;width:363;height:14" fillcolor="black" stroked="f"/>
-            <v:rect id="_x0000_s2078" style="position:absolute;left:7043;top:542;width:363;height:92" fillcolor="navy" stroked="f"/>
-            <v:rect id="_x0000_s2077" style="position:absolute;left:7043;top:479;width:363;height:14" fillcolor="black" stroked="f"/>
-            <v:rect id="_x0000_s2076" style="position:absolute;left:7407;top:542;width:363;height:92" fillcolor="navy" stroked="f"/>
-            <v:rect id="_x0000_s2075" style="position:absolute;left:7407;top:479;width:363;height:14" fillcolor="black" stroked="f"/>
-            <v:rect id="_x0000_s2074" style="position:absolute;left:7772;top:542;width:363;height:92" fillcolor="navy" stroked="f"/>
-            <v:rect id="_x0000_s2073" style="position:absolute;left:7772;top:479;width:363;height:14" fillcolor="black" stroked="f"/>
-            <v:rect id="_x0000_s2072" style="position:absolute;left:8137;top:542;width:363;height:92" fillcolor="navy" stroked="f"/>
-            <v:rect id="_x0000_s2071" style="position:absolute;left:8137;top:479;width:363;height:14" fillcolor="black" stroked="f"/>
-            <v:rect id="_x0000_s2070" style="position:absolute;left:8502;top:542;width:363;height:92" fillcolor="navy" stroked="f"/>
-            <v:rect id="_x0000_s2069" style="position:absolute;left:8502;top:479;width:363;height:14" fillcolor="black" stroked="f"/>
-            <v:rect id="_x0000_s2068" style="position:absolute;left:8867;top:542;width:363;height:92" fillcolor="navy" stroked="f"/>
-            <v:rect id="_x0000_s2067" style="position:absolute;left:8867;top:479;width:363;height:14" fillcolor="black" stroked="f"/>
-            <v:rect id="_x0000_s2066" style="position:absolute;left:9232;top:542;width:365;height:92" fillcolor="navy" stroked="f"/>
-            <v:rect id="_x0000_s2065" style="position:absolute;left:9232;top:479;width:365;height:14" fillcolor="black" stroked="f"/>
-            <v:rect id="_x0000_s2064" style="position:absolute;left:9599;top:542;width:366;height:92" fillcolor="navy" stroked="f"/>
-            <v:rect id="_x0000_s2063" style="position:absolute;left:9599;top:479;width:366;height:14" fillcolor="black" stroked="f"/>
-            <v:rect id="_x0000_s2062" style="position:absolute;left:9966;top:542;width:366;height:92" fillcolor="navy" stroked="f"/>
-            <v:rect id="_x0000_s2061" style="position:absolute;left:9966;top:479;width:366;height:14" fillcolor="black" stroked="f"/>
-            <v:rect id="_x0000_s2060" style="position:absolute;left:10334;top:542;width:366;height:92" fillcolor="navy" stroked="f"/>
-            <v:rect id="_x0000_s2059" style="position:absolute;left:10334;top:479;width:366;height:14" fillcolor="black" stroked="f"/>
-            <v:rect id="_x0000_s2058" style="position:absolute;left:10701;top:542;width:366;height:92" fillcolor="navy" stroked="f"/>
-            <v:rect id="_x0000_s2057" style="position:absolute;left:10701;top:479;width:366;height:14" fillcolor="black" stroked="f"/>
-            <v:shape id="_x0000_s2056" style="position:absolute;left:11068;top:542;width:296;height:296" coordorigin="11068,543" coordsize="296,296" path="m11364,543r-92,l11068,543r,92l11272,635r,203l11364,838r,-203l11364,543xe" fillcolor="navy" stroked="f">
+            <v:rect id="_x0000_s1088" style="position:absolute;left:840;top:542;width:363;height:92" fillcolor="navy" stroked="f"/>
+            <v:rect id="_x0000_s1087" style="position:absolute;left:840;top:479;width:363;height:14" fillcolor="black" stroked="f"/>
+            <v:rect id="_x0000_s1086" style="position:absolute;left:1205;top:542;width:363;height:92" fillcolor="navy" stroked="f"/>
+            <v:rect id="_x0000_s1085" style="position:absolute;left:1205;top:479;width:363;height:14" fillcolor="black" stroked="f"/>
+            <v:rect id="_x0000_s1084" style="position:absolute;left:1570;top:542;width:363;height:92" fillcolor="navy" stroked="f"/>
+            <v:rect id="_x0000_s1083" style="position:absolute;left:1570;top:479;width:363;height:14" fillcolor="black" stroked="f"/>
+            <v:rect id="_x0000_s1082" style="position:absolute;left:1934;top:542;width:363;height:92" fillcolor="navy" stroked="f"/>
+            <v:rect id="_x0000_s1081" style="position:absolute;left:1934;top:479;width:363;height:14" fillcolor="black" stroked="f"/>
+            <v:rect id="_x0000_s1080" style="position:absolute;left:2299;top:542;width:363;height:92" fillcolor="navy" stroked="f"/>
+            <v:rect id="_x0000_s1079" style="position:absolute;left:2299;top:479;width:363;height:14" fillcolor="black" stroked="f"/>
+            <v:rect id="_x0000_s1078" style="position:absolute;left:2664;top:542;width:363;height:92" fillcolor="navy" stroked="f"/>
+            <v:rect id="_x0000_s1077" style="position:absolute;left:2664;top:479;width:363;height:14" fillcolor="black" stroked="f"/>
+            <v:rect id="_x0000_s1076" style="position:absolute;left:3029;top:542;width:363;height:92" fillcolor="navy" stroked="f"/>
+            <v:rect id="_x0000_s1075" style="position:absolute;left:3029;top:479;width:363;height:14" fillcolor="black" stroked="f"/>
+            <v:rect id="_x0000_s1074" style="position:absolute;left:3394;top:542;width:363;height:92" fillcolor="navy" stroked="f"/>
+            <v:rect id="_x0000_s1073" style="position:absolute;left:3394;top:479;width:363;height:14" fillcolor="black" stroked="f"/>
+            <v:rect id="_x0000_s1072" style="position:absolute;left:3759;top:542;width:363;height:92" fillcolor="navy" stroked="f"/>
+            <v:rect id="_x0000_s1071" style="position:absolute;left:3759;top:479;width:363;height:14" fillcolor="black" stroked="f"/>
+            <v:rect id="_x0000_s1070" style="position:absolute;left:4124;top:542;width:363;height:92" fillcolor="navy" stroked="f"/>
+            <v:rect id="_x0000_s1069" style="position:absolute;left:4124;top:479;width:363;height:14" fillcolor="black" stroked="f"/>
+            <v:rect id="_x0000_s1068" style="position:absolute;left:4489;top:542;width:363;height:92" fillcolor="navy" stroked="f"/>
+            <v:rect id="_x0000_s1067" style="position:absolute;left:4489;top:479;width:363;height:14" fillcolor="black" stroked="f"/>
+            <v:rect id="_x0000_s1066" style="position:absolute;left:4853;top:542;width:363;height:92" fillcolor="navy" stroked="f"/>
+            <v:rect id="_x0000_s1065" style="position:absolute;left:4853;top:479;width:363;height:14" fillcolor="black" stroked="f"/>
+            <v:rect id="_x0000_s1064" style="position:absolute;left:5218;top:542;width:363;height:92" fillcolor="navy" stroked="f"/>
+            <v:rect id="_x0000_s1063" style="position:absolute;left:5218;top:479;width:363;height:14" fillcolor="black" stroked="f"/>
+            <v:rect id="_x0000_s1062" style="position:absolute;left:5583;top:542;width:363;height:92" fillcolor="navy" stroked="f"/>
+            <v:rect id="_x0000_s1061" style="position:absolute;left:5583;top:479;width:363;height:14" fillcolor="black" stroked="f"/>
+            <v:rect id="_x0000_s1060" style="position:absolute;left:5948;top:542;width:363;height:92" fillcolor="navy" stroked="f"/>
+            <v:rect id="_x0000_s1059" style="position:absolute;left:5948;top:479;width:363;height:14" fillcolor="black" stroked="f"/>
+            <v:rect id="_x0000_s1058" style="position:absolute;left:6313;top:542;width:363;height:92" fillcolor="navy" stroked="f"/>
+            <v:rect id="_x0000_s1057" style="position:absolute;left:6313;top:479;width:363;height:14" fillcolor="black" stroked="f"/>
+            <v:rect id="_x0000_s1056" style="position:absolute;left:6678;top:542;width:363;height:92" fillcolor="navy" stroked="f"/>
+            <v:rect id="_x0000_s1055" style="position:absolute;left:6678;top:479;width:363;height:14" fillcolor="black" stroked="f"/>
+            <v:rect id="_x0000_s1054" style="position:absolute;left:7043;top:542;width:363;height:92" fillcolor="navy" stroked="f"/>
+            <v:rect id="_x0000_s1053" style="position:absolute;left:7043;top:479;width:363;height:14" fillcolor="black" stroked="f"/>
+            <v:rect id="_x0000_s1052" style="position:absolute;left:7407;top:542;width:363;height:92" fillcolor="navy" stroked="f"/>
+            <v:rect id="_x0000_s1051" style="position:absolute;left:7407;top:479;width:363;height:14" fillcolor="black" stroked="f"/>
+            <v:rect id="_x0000_s1050" style="position:absolute;left:7772;top:542;width:363;height:92" fillcolor="navy" stroked="f"/>
+            <v:rect id="_x0000_s1049" style="position:absolute;left:7772;top:479;width:363;height:14" fillcolor="black" stroked="f"/>
+            <v:rect id="_x0000_s1048" style="position:absolute;left:8137;top:542;width:363;height:92" fillcolor="navy" stroked="f"/>
+            <v:rect id="_x0000_s1047" style="position:absolute;left:8137;top:479;width:363;height:14" fillcolor="black" stroked="f"/>
+            <v:rect id="_x0000_s1046" style="position:absolute;left:8502;top:542;width:363;height:92" fillcolor="navy" stroked="f"/>
+            <v:rect id="_x0000_s1045" style="position:absolute;left:8502;top:479;width:363;height:14" fillcolor="black" stroked="f"/>
+            <v:rect id="_x0000_s1044" style="position:absolute;left:8867;top:542;width:363;height:92" fillcolor="navy" stroked="f"/>
+            <v:rect id="_x0000_s1043" style="position:absolute;left:8867;top:479;width:363;height:14" fillcolor="black" stroked="f"/>
+            <v:rect id="_x0000_s1042" style="position:absolute;left:9232;top:542;width:365;height:92" fillcolor="navy" stroked="f"/>
+            <v:rect id="_x0000_s1041" style="position:absolute;left:9232;top:479;width:365;height:14" fillcolor="black" stroked="f"/>
+            <v:rect id="_x0000_s1040" style="position:absolute;left:9599;top:542;width:366;height:92" fillcolor="navy" stroked="f"/>
+            <v:rect id="_x0000_s1039" style="position:absolute;left:9599;top:479;width:366;height:14" fillcolor="black" stroked="f"/>
+            <v:rect id="_x0000_s1038" style="position:absolute;left:9966;top:542;width:366;height:92" fillcolor="navy" stroked="f"/>
+            <v:rect id="_x0000_s1037" style="position:absolute;left:9966;top:479;width:366;height:14" fillcolor="black" stroked="f"/>
+            <v:rect id="_x0000_s1036" style="position:absolute;left:10334;top:542;width:366;height:92" fillcolor="navy" stroked="f"/>
+            <v:rect id="_x0000_s1035" style="position:absolute;left:10334;top:479;width:366;height:14" fillcolor="black" stroked="f"/>
+            <v:rect id="_x0000_s1034" style="position:absolute;left:10701;top:542;width:366;height:92" fillcolor="navy" stroked="f"/>
+            <v:rect id="_x0000_s1033" style="position:absolute;left:10701;top:479;width:366;height:14" fillcolor="black" stroked="f"/>
+            <v:shape id="_x0000_s1032" style="position:absolute;left:11068;top:542;width:296;height:296" coordorigin="11068,543" coordsize="296,296" path="m11364,543r-92,l11068,543r,92l11272,635r,203l11364,838r,-203l11364,543xe" fillcolor="navy" stroked="f">
               <v:path arrowok="t"/>
             </v:shape>
-            <v:shape id="_x0000_s2055" style="position:absolute;left:11068;top:479;width:359;height:312" coordorigin="11068,480" coordsize="359,312" o:spt="100" adj="0,,0" path="m11426,778r-217,l11209,791r217,l11426,778xm11426,480r,l11426,480r-217,l11209,493r204,l11413,699r-205,l11208,480r-14,l11194,699r-49,l11145,493r,l11145,480r-77,l11068,493r63,l11131,699r,14l11145,713r49,l11194,791r14,l11208,713r205,l11426,713r,l11426,480xe" fillcolor="black" stroked="f">
+            <v:shape id="_x0000_s1031" style="position:absolute;left:11068;top:479;width:359;height:312" coordorigin="11068,480" coordsize="359,312" o:spt="100" adj="0,,0" path="m11426,778r-217,l11209,791r217,l11426,778xm11426,480r,l11426,480r-217,l11209,493r204,l11413,699r-205,l11208,480r-14,l11194,699r-49,l11145,493r,l11145,480r-77,l11068,493r63,l11131,699r,14l11145,713r49,l11194,791r14,l11208,713r205,l11426,713r,l11426,480xe" fillcolor="black" stroked="f">
               <v:stroke joinstyle="round"/>
               <v:formulas/>
               <v:path arrowok="t" o:connecttype="segments"/>
             </v:shape>
-            <v:shape id="_x0000_s2054" style="position:absolute;left:11271;top:839;width:93;height:15161" coordorigin="11272,840" coordsize="93,15161" o:spt="100" adj="0,,0" path="m11364,15631r-92,l11272,16001r92,l11364,15631xm11364,15259r-92,l11272,15629r92,l11364,15259xm11364,14887r-92,l11272,15257r92,l11364,14887xm11364,14517r-92,l11272,14885r92,l11364,14517xm11364,14148r-92,l11272,14515r92,l11364,14148xm11364,13778r-92,l11272,14146r92,l11364,13778xm11364,13408r-92,l11272,13776r92,l11364,13408xm11364,13039r-92,l11272,13406r92,l11364,13039xm11364,12669r-92,l11272,13036r92,l11364,12669xm11364,12300r-92,l11272,12667r92,l11364,12300xm11364,11930r-92,l11272,12297r92,l11364,11930xm11364,11560r-92,l11272,11928r92,l11364,11560xm11364,11190r-92,l11272,11558r92,l11364,11190xm11364,10821r-92,l11272,11188r92,l11364,10821xm11364,10451r-92,l11272,10819r92,l11364,10451xm11364,10082r-92,l11272,10449r92,l11364,10082xm11364,9712r-92,l11272,10080r92,l11364,9712xm11364,9342r-92,l11272,9709r92,l11364,9342xm11364,8973r-92,l11272,9340r92,l11364,8973xm11364,8603r-92,l11272,8970r92,l11364,8603xm11364,8233r-92,l11272,8601r92,l11364,8233xm11364,7863r-92,l11272,8231r92,l11364,7863xm11364,7494r-92,l11272,7861r92,l11364,7494xm11364,7124r-92,l11272,7492r92,l11364,7124xm11364,6755r-92,l11272,7122r92,l11364,6755xm11364,6385r-92,l11272,6753r92,l11364,6385xm11364,6015r-92,l11272,6383r92,l11364,6015xm11364,5646r-92,l11272,6013r92,l11364,5646xm11364,5276r-92,l11272,5643r92,l11364,5276xm11364,4906r-92,l11272,5274r92,l11364,4906xm11364,4537r-92,l11272,4904r92,l11364,4537xm11364,4167r-92,l11272,4535r92,l11364,4167xm11364,3797r-92,l11272,4165r92,l11364,3797xm11364,3428r-92,l11272,3795r92,l11364,3428xm11364,3058r-92,l11272,3426r92,l11364,3058xm11364,2688r-92,l11272,3056r92,l11364,2688xm11364,2319r-92,l11272,2686r92,l11364,2319xm11364,1949r-92,l11272,2316r92,l11364,1949xm11364,1580r-92,l11272,1947r92,l11364,1580xm11364,1210r-92,l11272,1577r92,l11364,1210xm11364,840r-92,l11272,1208r92,l11364,840xe" fillcolor="navy" stroked="f">
+            <v:shape id="_x0000_s1030" style="position:absolute;left:11271;top:839;width:93;height:15161" coordorigin="11272,840" coordsize="93,15161" o:spt="100" adj="0,,0" path="m11364,15631r-92,l11272,16001r92,l11364,15631xm11364,15259r-92,l11272,15629r92,l11364,15259xm11364,14887r-92,l11272,15257r92,l11364,14887xm11364,14517r-92,l11272,14885r92,l11364,14517xm11364,14148r-92,l11272,14515r92,l11364,14148xm11364,13778r-92,l11272,14146r92,l11364,13778xm11364,13408r-92,l11272,13776r92,l11364,13408xm11364,13039r-92,l11272,13406r92,l11364,13039xm11364,12669r-92,l11272,13036r92,l11364,12669xm11364,12300r-92,l11272,12667r92,l11364,12300xm11364,11930r-92,l11272,12297r92,l11364,11930xm11364,11560r-92,l11272,11928r92,l11364,11560xm11364,11190r-92,l11272,11558r92,l11364,11190xm11364,10821r-92,l11272,11188r92,l11364,10821xm11364,10451r-92,l11272,10819r92,l11364,10451xm11364,10082r-92,l11272,10449r92,l11364,10082xm11364,9712r-92,l11272,10080r92,l11364,9712xm11364,9342r-92,l11272,9709r92,l11364,9342xm11364,8973r-92,l11272,9340r92,l11364,8973xm11364,8603r-92,l11272,8970r92,l11364,8603xm11364,8233r-92,l11272,8601r92,l11364,8233xm11364,7863r-92,l11272,8231r92,l11364,7863xm11364,7494r-92,l11272,7861r92,l11364,7494xm11364,7124r-92,l11272,7492r92,l11364,7124xm11364,6755r-92,l11272,7122r92,l11364,6755xm11364,6385r-92,l11272,6753r92,l11364,6385xm11364,6015r-92,l11272,6383r92,l11364,6015xm11364,5646r-92,l11272,6013r92,l11364,5646xm11364,5276r-92,l11272,5643r92,l11364,5276xm11364,4906r-92,l11272,5274r92,l11364,4906xm11364,4537r-92,l11272,4904r92,l11364,4537xm11364,4167r-92,l11272,4535r92,l11364,4167xm11364,3797r-92,l11272,4165r92,l11364,3797xm11364,3428r-92,l11272,3795r92,l11364,3428xm11364,3058r-92,l11272,3426r92,l11364,3058xm11364,2688r-92,l11272,3056r92,l11364,2688xm11364,2319r-92,l11272,2686r92,l11364,2319xm11364,1949r-92,l11272,2316r92,l11364,1949xm11364,1580r-92,l11272,1947r92,l11364,1580xm11364,1210r-92,l11272,1577r92,l11364,1210xm11364,840r-92,l11272,1208r92,l11364,840xe" fillcolor="navy" stroked="f">
               <v:stroke joinstyle="round"/>
               <v:formulas/>
               <v:path arrowok="t" o:connecttype="segments"/>
             </v:shape>
-            <v:rect id="_x0000_s2053" style="position:absolute;left:11413;top:777;width:14;height:15302" fillcolor="black" stroked="f"/>
-            <v:shape id="_x0000_s2052" style="position:absolute;left:542;top:839;width:92;height:15161" coordorigin="543,840" coordsize="92,15161" o:spt="100" adj="0,,0" path="m635,15631r-92,l543,16001r92,l635,15631xm635,15259r-92,l543,15629r92,l635,15259xm635,14887r-92,l543,15257r92,l635,14887xm635,14517r-92,l543,14885r92,l635,14517xm635,14148r-92,l543,14515r92,l635,14148xm635,13778r-92,l543,14146r92,l635,13778xm635,13408r-92,l543,13776r92,l635,13408xm635,13039r-92,l543,13406r92,l635,13039xm635,12669r-92,l543,13036r92,l635,12669xm635,12300r-92,l543,12667r92,l635,12300xm635,11930r-92,l543,12297r92,l635,11930xm635,11560r-92,l543,11928r92,l635,11560xm635,11190r-92,l543,11558r92,l635,11190xm635,10821r-92,l543,11188r92,l635,10821xm635,10451r-92,l543,10819r92,l635,10451xm635,10082r-92,l543,10449r92,l635,10082xm635,9712r-92,l543,10080r92,l635,9712xm635,9342r-92,l543,9709r92,l635,9342xm635,8973r-92,l543,9340r92,l635,8973xm635,8603r-92,l543,8970r92,l635,8603xm635,8233r-92,l543,8601r92,l635,8233xm635,7863r-92,l543,8231r92,l635,7863xm635,7494r-92,l543,7861r92,l635,7494xm635,7124r-92,l543,7492r92,l635,7124xm635,6755r-92,l543,7122r92,l635,6755xm635,6385r-92,l543,6753r92,l635,6385xm635,6015r-92,l543,6383r92,l635,6015xm635,5646r-92,l543,6013r92,l635,5646xm635,5276r-92,l543,5643r92,l635,5276xm635,4906r-92,l543,5274r92,l635,4906xm635,4537r-92,l543,4904r92,l635,4537xm635,4167r-92,l543,4535r92,l635,4167xm635,3797r-92,l543,4165r92,l635,3797xm635,3428r-92,l543,3795r92,l635,3428xm635,3058r-92,l543,3426r92,l635,3058xm635,2688r-92,l543,3056r92,l635,2688xm635,2319r-92,l543,2686r92,l635,2319xm635,1949r-92,l543,2316r92,l635,1949xm635,1580r-92,l543,1947r92,l635,1580xm635,1210r-92,l543,1577r92,l635,1210xm635,840r-92,l543,1208r92,l635,840xe" fillcolor="navy" stroked="f">
+            <v:rect id="_x0000_s1029" style="position:absolute;left:11413;top:777;width:14;height:15302" fillcolor="black" stroked="f"/>
+            <v:shape id="_x0000_s1028" style="position:absolute;left:542;top:839;width:92;height:15161" coordorigin="543,840" coordsize="92,15161" o:spt="100" adj="0,,0" path="m635,15631r-92,l543,16001r92,l635,15631xm635,15259r-92,l543,15629r92,l635,15259xm635,14887r-92,l543,15257r92,l635,14887xm635,14517r-92,l543,14885r92,l635,14517xm635,14148r-92,l543,14515r92,l635,14148xm635,13778r-92,l543,14146r92,l635,13778xm635,13408r-92,l543,13776r92,l635,13408xm635,13039r-92,l543,13406r92,l635,13039xm635,12669r-92,l543,13036r92,l635,12669xm635,12300r-92,l543,12667r92,l635,12300xm635,11930r-92,l543,12297r92,l635,11930xm635,11560r-92,l543,11928r92,l635,11560xm635,11190r-92,l543,11558r92,l635,11190xm635,10821r-92,l543,11188r92,l635,10821xm635,10451r-92,l543,10819r92,l635,10451xm635,10082r-92,l543,10449r92,l635,10082xm635,9712r-92,l543,10080r92,l635,9712xm635,9342r-92,l543,9709r92,l635,9342xm635,8973r-92,l543,9340r92,l635,8973xm635,8603r-92,l543,8970r92,l635,8603xm635,8233r-92,l543,8601r92,l635,8233xm635,7863r-92,l543,8231r92,l635,7863xm635,7494r-92,l543,7861r92,l635,7494xm635,7124r-92,l543,7492r92,l635,7124xm635,6755r-92,l543,7122r92,l635,6755xm635,6385r-92,l543,6753r92,l635,6385xm635,6015r-92,l543,6383r92,l635,6015xm635,5646r-92,l543,6013r92,l635,5646xm635,5276r-92,l543,5643r92,l635,5276xm635,4906r-92,l543,5274r92,l635,4906xm635,4537r-92,l543,4904r92,l635,4537xm635,4167r-92,l543,4535r92,l635,4167xm635,3797r-92,l543,4165r92,l635,3797xm635,3428r-92,l543,3795r92,l635,3428xm635,3058r-92,l543,3426r92,l635,3058xm635,2688r-92,l543,3056r92,l635,2688xm635,2319r-92,l543,2686r92,l635,2319xm635,1949r-92,l543,2316r92,l635,1949xm635,1580r-92,l543,1947r92,l635,1580xm635,1210r-92,l543,1577r92,l635,1210xm635,840r-92,l543,1208r92,l635,840xe" fillcolor="navy" stroked="f">
               <v:stroke joinstyle="round"/>
               <v:formulas/>
               <v:path arrowok="t" o:connecttype="segments"/>
             </v:shape>
-            <v:rect id="_x0000_s2051" style="position:absolute;left:480;top:761;width:14;height:15302" fillcolor="black" stroked="f"/>
+            <v:rect id="_x0000_s1027" style="position:absolute;left:480;top:761;width:14;height:15302" fillcolor="black" stroked="f"/>
             <w10:wrap anchorx="page" anchory="page"/>
           </v:group>
         </w:pict>
@@ -257,7 +257,7 @@
           <w:lang w:val="en-US"/>
         </w:rPr>
         <w:drawing>
-          <wp:anchor distT="0" distB="0" distL="0" distR="0" simplePos="0" relativeHeight="251632128" behindDoc="0" locked="0" layoutInCell="1" allowOverlap="1" wp14:anchorId="424124F6" wp14:editId="5833BB65">
+          <wp:anchor distT="0" distB="0" distL="0" distR="0" simplePos="0" relativeHeight="251632128" behindDoc="0" locked="0" layoutInCell="1" allowOverlap="1" wp14:anchorId="03814B7C" wp14:editId="12397984">
             <wp:simplePos x="0" y="0"/>
             <wp:positionH relativeFrom="page">
               <wp:posOffset>3039110</wp:posOffset>
@@ -324,6 +324,7 @@
         <w:rPr>
           <w:b/>
           <w:sz w:val="32"/>
+          <w:lang w:val="en-US"/>
         </w:rPr>
       </w:pPr>
       <w:r>
@@ -337,6 +338,7 @@
         <w:rPr>
           <w:b/>
           <w:sz w:val="32"/>
+          <w:lang w:val="en-US"/>
         </w:rPr>
         <w:t>THỰC TẬP DOANH NGHIỆP 1</w:t>
       </w:r>
@@ -347,6 +349,7 @@
         <w:rPr>
           <w:b/>
           <w:sz w:val="32"/>
+          <w:lang w:val="en-US"/>
         </w:rPr>
       </w:pPr>
     </w:p>
@@ -740,7 +743,7 @@
           <w:lang w:val="en-US"/>
         </w:rPr>
         <w:drawing>
-          <wp:anchor distT="0" distB="0" distL="0" distR="0" simplePos="0" relativeHeight="251631104" behindDoc="0" locked="0" layoutInCell="1" allowOverlap="1" wp14:anchorId="53A8FD36" wp14:editId="1506F38F">
+          <wp:anchor distT="0" distB="0" distL="0" distR="0" simplePos="0" relativeHeight="251631104" behindDoc="0" locked="0" layoutInCell="1" allowOverlap="1" wp14:anchorId="41F76989" wp14:editId="4B988988">
             <wp:simplePos x="0" y="0"/>
             <wp:positionH relativeFrom="page">
               <wp:posOffset>3016250</wp:posOffset>
@@ -807,6 +810,7 @@
         <w:rPr>
           <w:b/>
           <w:sz w:val="32"/>
+          <w:lang w:val="en-US"/>
         </w:rPr>
       </w:pPr>
       <w:r>
@@ -820,6 +824,7 @@
         <w:rPr>
           <w:b/>
           <w:sz w:val="32"/>
+          <w:lang w:val="en-US"/>
         </w:rPr>
         <w:t>THỰC TẬP DOANH NGHIỆP 1</w:t>
       </w:r>
@@ -830,6 +835,7 @@
         <w:rPr>
           <w:b/>
           <w:sz w:val="32"/>
+          <w:lang w:val="en-US"/>
         </w:rPr>
       </w:pPr>
     </w:p>
@@ -1114,6 +1120,7 @@
     </w:p>
     <w:p>
       <w:pPr>
+        <w:spacing w:after="360"/>
         <w:jc w:val="center"/>
         <w:rPr>
           <w:b/>
@@ -1143,18 +1150,6 @@
         <w:t>NHẬN XÉT CỦA GIẢNG VIÊN HƯỚNG DẪN</w:t>
       </w:r>
     </w:p>
-    <w:p>
-      <w:pPr>
-        <w:jc w:val="center"/>
-        <w:rPr>
-          <w:b/>
-          <w:bCs/>
-          <w:sz w:val="30"/>
-          <w:szCs w:val="30"/>
-        </w:rPr>
-      </w:pPr>
-    </w:p>
-    <w:p/>
     <w:p>
       <w:pPr>
         <w:tabs>
@@ -1765,12 +1760,13 @@
     </w:p>
     <w:p>
       <w:pPr>
-        <w:spacing w:before="120" w:after="120"/>
+        <w:spacing w:after="360"/>
         <w:jc w:val="center"/>
         <w:rPr>
           <w:b/>
           <w:sz w:val="30"/>
           <w:szCs w:val="30"/>
+          <w:lang w:val="en-US"/>
         </w:rPr>
       </w:pPr>
       <w:r>
@@ -1789,16 +1785,12 @@
         <w:spacing w:before="120" w:beforeAutospacing="0" w:after="120" w:afterAutospacing="0" w:line="360" w:lineRule="auto"/>
         <w:ind w:firstLine="425"/>
         <w:jc w:val="both"/>
-        <w:rPr>
-          <w:lang w:val="vi"/>
-        </w:rPr>
       </w:pPr>
       <w:r>
         <w:rPr>
           <w:color w:val="000000"/>
           <w:sz w:val="26"/>
           <w:szCs w:val="26"/>
-          <w:lang w:val="vi"/>
         </w:rPr>
         <w:t>Để có thể hoàn thành đợt thực tập lần này, chúng em xin chân thành cảm ơn đến quý thầy cô khoa Công nghệ Thông tin đã tạo điều kiện hỗ trợ và giúp đỡ chúng em trong quá trính học tập và nghiên cứu đề tài này.</w:t>
       </w:r>
@@ -1809,16 +1801,12 @@
         <w:spacing w:before="120" w:beforeAutospacing="0" w:after="120" w:afterAutospacing="0" w:line="360" w:lineRule="auto"/>
         <w:ind w:firstLine="425"/>
         <w:jc w:val="both"/>
-        <w:rPr>
-          <w:lang w:val="vi"/>
-        </w:rPr>
       </w:pPr>
       <w:r>
         <w:rPr>
           <w:color w:val="000000"/>
           <w:sz w:val="26"/>
           <w:szCs w:val="26"/>
-          <w:lang w:val="vi"/>
         </w:rPr>
         <w:t>Qua đây, nhóm xin chân thành cảm</w:t>
       </w:r>
@@ -1827,7 +1815,6 @@
           <w:color w:val="000000"/>
           <w:sz w:val="26"/>
           <w:szCs w:val="26"/>
-          <w:lang w:val="vi"/>
         </w:rPr>
         <w:t xml:space="preserve"> ơn các anh trong công ty Widosoft</w:t>
       </w:r>
@@ -1836,7 +1823,6 @@
           <w:color w:val="000000"/>
           <w:sz w:val="26"/>
           <w:szCs w:val="26"/>
-          <w:lang w:val="vi"/>
         </w:rPr>
         <w:t>, người đã trực tiếp quan tâm và hướng dẫn chúng em hoàn thành tốt đợt thực tập trong thời gian qua.</w:t>
       </w:r>
@@ -1880,6 +1866,7 @@
         <w:rPr>
           <w:sz w:val="26"/>
           <w:szCs w:val="26"/>
+          <w:lang w:val="en-US"/>
         </w:rPr>
         <w:br w:type="page"/>
       </w:r>
@@ -1914,7 +1901,7 @@
           <w:numId w:val="5"/>
         </w:numPr>
         <w:spacing w:before="120" w:after="120" w:line="360" w:lineRule="auto"/>
-        <w:ind w:left="567" w:hanging="141"/>
+        <w:ind w:left="851" w:hanging="425"/>
         <w:rPr>
           <w:b/>
           <w:sz w:val="30"/>
@@ -1952,6 +1939,7 @@
           <w:b/>
           <w:sz w:val="30"/>
           <w:szCs w:val="30"/>
+          <w:lang w:val="en-US"/>
         </w:rPr>
         <w:t>Mô tả về trò chơi caro</w:t>
       </w:r>
@@ -1965,12 +1953,14 @@
           <w:bCs/>
           <w:sz w:val="26"/>
           <w:szCs w:val="26"/>
-        </w:rPr>
-      </w:pPr>
-      <w:r>
-        <w:rPr>
-          <w:sz w:val="26"/>
-          <w:szCs w:val="26"/>
+          <w:lang w:val="en-US"/>
+        </w:rPr>
+      </w:pPr>
+      <w:r>
+        <w:rPr>
+          <w:sz w:val="26"/>
+          <w:szCs w:val="26"/>
+          <w:lang w:val="en-US"/>
         </w:rPr>
         <w:t>Caro, hay còn gọi là Gomoku, là một trò chơi dân gian được chơi trên một bàn cờ vuông kích thước 19x19 ô. Hai người chơi lần lượt đặt các quân cờ của mình trên bàn cờ, cố gắng tạo thành chuỗi 5 quân cờ cùng màu theo hàng ngang, hàng dọc hoặc hàng chéo.</w:t>
       </w:r>
@@ -1995,6 +1985,7 @@
           <w:b/>
           <w:sz w:val="30"/>
           <w:szCs w:val="30"/>
+          <w:lang w:val="en-US"/>
         </w:rPr>
         <w:t>Mục tiêu của trò chơi Caro</w:t>
       </w:r>
@@ -2007,12 +1998,14 @@
           <w:b/>
           <w:sz w:val="26"/>
           <w:szCs w:val="26"/>
-        </w:rPr>
-      </w:pPr>
-      <w:r>
-        <w:rPr>
-          <w:sz w:val="26"/>
-          <w:szCs w:val="26"/>
+          <w:lang w:val="en-US"/>
+        </w:rPr>
+      </w:pPr>
+      <w:r>
+        <w:rPr>
+          <w:sz w:val="26"/>
+          <w:szCs w:val="26"/>
+          <w:lang w:val="en-US"/>
         </w:rPr>
         <w:t>Mục tiêu chính trong Caro là tạo ra một chuỗi 5 quân cờ liên tiếp cùng màu trên bàn cờ. Người chơi đầu tiên đạt được chuỗi này sẽ giành chiến thắng. Trò chơi đòi hỏi người chơi phải có tính toán, tư duy chiến thuật và khả năng đánh giá tình hình để đạt được mục tiêu này.</w:t>
       </w:r>
@@ -2049,12 +2042,14 @@
         <w:rPr>
           <w:sz w:val="26"/>
           <w:szCs w:val="26"/>
-        </w:rPr>
-      </w:pPr>
-      <w:r>
-        <w:rPr>
-          <w:sz w:val="26"/>
-          <w:szCs w:val="26"/>
+          <w:lang w:val="en-US"/>
+        </w:rPr>
+      </w:pPr>
+      <w:r>
+        <w:rPr>
+          <w:sz w:val="26"/>
+          <w:szCs w:val="26"/>
+          <w:lang w:val="en-US"/>
         </w:rPr>
         <w:t>Xây dựng game Caro online có thể chơi được nhiều ngươi cùng lúc</w:t>
       </w:r>
@@ -2924,17 +2919,21 @@
         <w:tc>
           <w:tcPr>
             <w:tcW w:w="4530" w:type="dxa"/>
+            <w:vAlign w:val="center"/>
           </w:tcPr>
           <w:p>
             <w:pPr>
               <w:spacing w:line="360" w:lineRule="auto"/>
-              <w:rPr>
+              <w:jc w:val="center"/>
+              <w:rPr>
+                <w:b/>
                 <w:sz w:val="26"/>
                 <w:szCs w:val="26"/>
               </w:rPr>
             </w:pPr>
             <w:r>
               <w:rPr>
+                <w:b/>
                 <w:sz w:val="26"/>
                 <w:szCs w:val="26"/>
               </w:rPr>
@@ -2945,17 +2944,21 @@
         <w:tc>
           <w:tcPr>
             <w:tcW w:w="4531" w:type="dxa"/>
+            <w:vAlign w:val="center"/>
           </w:tcPr>
           <w:p>
             <w:pPr>
               <w:spacing w:line="360" w:lineRule="auto"/>
-              <w:rPr>
+              <w:jc w:val="center"/>
+              <w:rPr>
+                <w:b/>
                 <w:sz w:val="26"/>
                 <w:szCs w:val="26"/>
               </w:rPr>
             </w:pPr>
             <w:r>
               <w:rPr>
+                <w:b/>
                 <w:sz w:val="26"/>
                 <w:szCs w:val="26"/>
               </w:rPr>
@@ -2995,6 +2998,7 @@
               <w:rPr>
                 <w:sz w:val="26"/>
                 <w:szCs w:val="26"/>
+                <w:lang w:val="en-US"/>
               </w:rPr>
               <w:t>15/5/2023</w:t>
             </w:r>
@@ -3009,6 +3013,7 @@
               <w:rPr>
                 <w:sz w:val="26"/>
                 <w:szCs w:val="26"/>
+                <w:lang w:val="en-US"/>
               </w:rPr>
               <w:t>19</w:t>
             </w:r>
@@ -3023,6 +3028,7 @@
               <w:rPr>
                 <w:sz w:val="26"/>
                 <w:szCs w:val="26"/>
+                <w:lang w:val="en-US"/>
               </w:rPr>
               <w:t>5</w:t>
             </w:r>
@@ -3037,6 +3043,7 @@
               <w:rPr>
                 <w:sz w:val="26"/>
                 <w:szCs w:val="26"/>
+                <w:lang w:val="en-US"/>
               </w:rPr>
               <w:t>3</w:t>
             </w:r>
@@ -3148,6 +3155,7 @@
               <w:rPr>
                 <w:sz w:val="26"/>
                 <w:szCs w:val="26"/>
+                <w:lang w:val="en-US"/>
               </w:rPr>
               <w:t>22</w:t>
             </w:r>
@@ -3162,6 +3170,7 @@
               <w:rPr>
                 <w:sz w:val="26"/>
                 <w:szCs w:val="26"/>
+                <w:lang w:val="en-US"/>
               </w:rPr>
               <w:t>5</w:t>
             </w:r>
@@ -3176,6 +3185,7 @@
               <w:rPr>
                 <w:sz w:val="26"/>
                 <w:szCs w:val="26"/>
+                <w:lang w:val="en-US"/>
               </w:rPr>
               <w:t>3</w:t>
             </w:r>
@@ -3190,6 +3200,7 @@
               <w:rPr>
                 <w:sz w:val="26"/>
                 <w:szCs w:val="26"/>
+                <w:lang w:val="en-US"/>
               </w:rPr>
               <w:t>26</w:t>
             </w:r>
@@ -3204,6 +3215,7 @@
               <w:rPr>
                 <w:sz w:val="26"/>
                 <w:szCs w:val="26"/>
+                <w:lang w:val="en-US"/>
               </w:rPr>
               <w:t>5</w:t>
             </w:r>
@@ -3218,6 +3230,7 @@
               <w:rPr>
                 <w:sz w:val="26"/>
                 <w:szCs w:val="26"/>
+                <w:lang w:val="en-US"/>
               </w:rPr>
               <w:t>3</w:t>
             </w:r>
@@ -3324,6 +3337,7 @@
               <w:rPr>
                 <w:sz w:val="26"/>
                 <w:szCs w:val="26"/>
+                <w:lang w:val="en-US"/>
               </w:rPr>
               <w:t>29</w:t>
             </w:r>
@@ -3338,6 +3352,7 @@
               <w:rPr>
                 <w:sz w:val="26"/>
                 <w:szCs w:val="26"/>
+                <w:lang w:val="en-US"/>
               </w:rPr>
               <w:t>5</w:t>
             </w:r>
@@ -3352,6 +3367,7 @@
               <w:rPr>
                 <w:sz w:val="26"/>
                 <w:szCs w:val="26"/>
+                <w:lang w:val="en-US"/>
               </w:rPr>
               <w:t>3</w:t>
             </w:r>
@@ -3366,6 +3382,7 @@
               <w:rPr>
                 <w:sz w:val="26"/>
                 <w:szCs w:val="26"/>
+                <w:lang w:val="en-US"/>
               </w:rPr>
               <w:t>2</w:t>
             </w:r>
@@ -3380,6 +3397,7 @@
               <w:rPr>
                 <w:sz w:val="26"/>
                 <w:szCs w:val="26"/>
+                <w:lang w:val="en-US"/>
               </w:rPr>
               <w:t>6</w:t>
             </w:r>
@@ -3394,6 +3412,7 @@
               <w:rPr>
                 <w:sz w:val="26"/>
                 <w:szCs w:val="26"/>
+                <w:lang w:val="en-US"/>
               </w:rPr>
               <w:t>3</w:t>
             </w:r>
@@ -3570,6 +3589,7 @@
               <w:rPr>
                 <w:sz w:val="26"/>
                 <w:szCs w:val="26"/>
+                <w:lang w:val="en-US"/>
               </w:rPr>
               <w:t>+5</w:t>
             </w:r>
@@ -3584,6 +3604,7 @@
               <w:rPr>
                 <w:sz w:val="26"/>
                 <w:szCs w:val="26"/>
+                <w:lang w:val="en-US"/>
               </w:rPr>
               <w:t>5</w:t>
             </w:r>
@@ -3598,6 +3619,7 @@
               <w:rPr>
                 <w:sz w:val="26"/>
                 <w:szCs w:val="26"/>
+                <w:lang w:val="en-US"/>
               </w:rPr>
               <w:t>6</w:t>
             </w:r>
@@ -3612,6 +3634,7 @@
               <w:rPr>
                 <w:sz w:val="26"/>
                 <w:szCs w:val="26"/>
+                <w:lang w:val="en-US"/>
               </w:rPr>
               <w:t>3</w:t>
             </w:r>
@@ -3626,6 +3649,7 @@
               <w:rPr>
                 <w:sz w:val="26"/>
                 <w:szCs w:val="26"/>
+                <w:lang w:val="en-US"/>
               </w:rPr>
               <w:t>16</w:t>
             </w:r>
@@ -3640,6 +3664,7 @@
               <w:rPr>
                 <w:sz w:val="26"/>
                 <w:szCs w:val="26"/>
+                <w:lang w:val="en-US"/>
               </w:rPr>
               <w:t>6</w:t>
             </w:r>
@@ -3661,6 +3686,7 @@
               <w:rPr>
                 <w:sz w:val="26"/>
                 <w:szCs w:val="26"/>
+                <w:lang w:val="en-US"/>
               </w:rPr>
               <w:t>3</w:t>
             </w:r>
@@ -3813,6 +3839,7 @@
               <w:rPr>
                 <w:sz w:val="26"/>
                 <w:szCs w:val="26"/>
+                <w:lang w:val="en-US"/>
               </w:rPr>
               <w:t>6</w:t>
             </w:r>
@@ -3827,6 +3854,7 @@
               <w:rPr>
                 <w:sz w:val="26"/>
                 <w:szCs w:val="26"/>
+                <w:lang w:val="en-US"/>
               </w:rPr>
               <w:t>19</w:t>
             </w:r>
@@ -3841,6 +3869,7 @@
               <w:rPr>
                 <w:sz w:val="26"/>
                 <w:szCs w:val="26"/>
+                <w:lang w:val="en-US"/>
               </w:rPr>
               <w:t>6</w:t>
             </w:r>
@@ -3855,6 +3884,7 @@
               <w:rPr>
                 <w:sz w:val="26"/>
                 <w:szCs w:val="26"/>
+                <w:lang w:val="en-US"/>
               </w:rPr>
               <w:t>23</w:t>
             </w:r>
@@ -3869,6 +3899,7 @@
               <w:rPr>
                 <w:sz w:val="26"/>
                 <w:szCs w:val="26"/>
+                <w:lang w:val="en-US"/>
               </w:rPr>
               <w:t>6</w:t>
             </w:r>
@@ -4468,98 +4499,488 @@
     <w:p>
       <w:pPr>
         <w:pStyle w:val="H1"/>
-        <w:rPr>
-          <w:lang w:val="vi"/>
-        </w:rPr>
+        <w:spacing w:line="240" w:lineRule="auto"/>
       </w:pPr>
       <w:bookmarkStart w:id="1" w:name="_Toc124107472"/>
       <w:r>
-        <w:rPr>
-          <w:lang w:val="vi"/>
-        </w:rPr>
         <w:lastRenderedPageBreak/>
-        <w:t>CƠ SỞ LÝ THUYẾT VÀ CÀI ĐẶT ỨNG DỤNG</w:t>
+        <w:t xml:space="preserve">TỔNG QUAN CƠ SỞ LÝ THUYẾT </w:t>
       </w:r>
       <w:bookmarkEnd w:id="1"/>
     </w:p>
     <w:p>
       <w:pPr>
         <w:pStyle w:val="BodyText"/>
-      </w:pPr>
-      <w:r>
-        <w:t xml:space="preserve">2.1 Công cụ sử dụng </w:t>
+        <w:numPr>
+          <w:ilvl w:val="0"/>
+          <w:numId w:val="18"/>
+        </w:numPr>
+        <w:rPr>
+          <w:b/>
+          <w:sz w:val="30"/>
+          <w:szCs w:val="30"/>
+          <w:lang w:val="vi-VN"/>
+        </w:rPr>
+      </w:pPr>
+      <w:r>
+        <w:rPr>
+          <w:b/>
+          <w:sz w:val="30"/>
+          <w:szCs w:val="30"/>
+          <w:lang w:val="en-US"/>
+        </w:rPr>
+        <w:t>Công cụ sử dụng</w:t>
+      </w:r>
+    </w:p>
+    <w:p>
+      <w:pPr>
+        <w:pStyle w:val="BodyText"/>
+        <w:numPr>
+          <w:ilvl w:val="0"/>
+          <w:numId w:val="21"/>
+        </w:numPr>
+        <w:ind w:left="851" w:hanging="284"/>
+        <w:rPr>
+          <w:rStyle w:val="Strong"/>
+          <w:b w:val="0"/>
+          <w:bCs w:val="0"/>
+          <w:lang w:val="vi-VN"/>
+        </w:rPr>
+      </w:pPr>
+      <w:r>
+        <w:rPr>
+          <w:lang w:val="en-US"/>
+        </w:rPr>
+        <w:t xml:space="preserve">Tổng quan về </w:t>
+      </w:r>
+      <w:r>
+        <w:rPr>
+          <w:rStyle w:val="Strong"/>
+          <w:color w:val="333333"/>
+          <w:lang w:val="vi-VN"/>
+        </w:rPr>
+        <w:t>NetBeans IDE</w:t>
+      </w:r>
+    </w:p>
+    <w:p>
+      <w:pPr>
+        <w:pStyle w:val="BodyText"/>
+        <w:numPr>
+          <w:ilvl w:val="1"/>
+          <w:numId w:val="21"/>
+        </w:numPr>
+        <w:ind w:left="993" w:hanging="426"/>
+        <w:rPr>
+          <w:lang w:val="en-US"/>
+        </w:rPr>
+      </w:pPr>
+      <w:r>
+        <w:rPr>
+          <w:lang w:val="vi-VN"/>
+        </w:rPr>
+        <w:t>Khái niệm</w:t>
+      </w:r>
+    </w:p>
+    <w:p>
+      <w:pPr>
+        <w:pStyle w:val="BodyText"/>
+        <w:ind w:left="567" w:firstLine="720"/>
+        <w:rPr>
+          <w:color w:val="333333"/>
+        </w:rPr>
+      </w:pPr>
+      <w:r>
+        <w:rPr>
+          <w:rStyle w:val="Strong"/>
+          <w:color w:val="333333"/>
+          <w:lang w:val="vi-VN"/>
+        </w:rPr>
+        <w:t>NetBeans IDE</w:t>
+      </w:r>
+      <w:r>
+        <w:rPr>
+          <w:color w:val="333333"/>
+          <w:lang w:val="vi-VN"/>
+        </w:rPr>
+        <w:t> là một công cụ hỗ trợ lập trình viết mã code, được sử dụng chủ yếu cho các lập trình viên phát triển Java tuy nhiên phần mềm có dung lượng khá là nặng dành cho các máy cấu hình có RAM, CPU tương đối cao để vận hành.</w:t>
+      </w:r>
+    </w:p>
+    <w:p>
+      <w:pPr>
+        <w:pStyle w:val="BodyText"/>
+        <w:ind w:left="567" w:firstLine="720"/>
+        <w:rPr>
+          <w:color w:val="333333"/>
+          <w:lang w:val="vi-VN"/>
+        </w:rPr>
+      </w:pPr>
+      <w:bookmarkStart w:id="2" w:name="_GoBack"/>
+      <w:bookmarkEnd w:id="2"/>
+      <w:r>
+        <w:rPr>
+          <w:rStyle w:val="Strong"/>
+          <w:color w:val="333333"/>
+          <w:lang w:val="vi-VN"/>
+        </w:rPr>
+        <w:t>NetBeans IDE</w:t>
+      </w:r>
+      <w:r>
+        <w:rPr>
+          <w:color w:val="333333"/>
+          <w:lang w:val="vi-VN"/>
+        </w:rPr>
+        <w:t xml:space="preserve"> là môi trường phát triển tích hợp và cực kỳ cần thiết cho các lập trình viên, công cụ này có thể hoạt động tốt với rất nhiều nền tảng hệ điều hành khác nhau như Linux, Windows, MacOS,... là một mã nguồn mở cung cấp các tính năng cần thiết </w:t>
+      </w:r>
+      <w:r>
+        <w:rPr>
+          <w:color w:val="333333"/>
+        </w:rPr>
+        <w:t>để</w:t>
+      </w:r>
+      <w:r>
+        <w:rPr>
+          <w:color w:val="333333"/>
+          <w:lang w:val="vi-VN"/>
+        </w:rPr>
+        <w:t xml:space="preserve"> tạ</w:t>
+      </w:r>
+      <w:r>
+        <w:rPr>
+          <w:color w:val="333333"/>
+        </w:rPr>
+        <w:t>o</w:t>
+      </w:r>
+      <w:r>
+        <w:rPr>
+          <w:color w:val="333333"/>
+          <w:lang w:val="vi-VN"/>
+        </w:rPr>
+        <w:t xml:space="preserve"> ra các ứng dụng web, thiết bị di động, desktop.</w:t>
+      </w:r>
+    </w:p>
+    <w:p>
+      <w:pPr>
+        <w:pStyle w:val="BodyText"/>
+        <w:numPr>
+          <w:ilvl w:val="1"/>
+          <w:numId w:val="21"/>
+        </w:numPr>
+        <w:ind w:left="1560"/>
+        <w:rPr>
+          <w:lang w:val="en-US"/>
+        </w:rPr>
+      </w:pPr>
+      <w:r>
+        <w:t>Một số chức năng</w:t>
       </w:r>
     </w:p>
     <w:p>
       <w:pPr>
         <w:pStyle w:val="BodyText"/>
         <w:ind w:firstLine="720"/>
-      </w:pPr>
-      <w:r>
-        <w:t xml:space="preserve">2.1.1 </w:t>
-      </w:r>
-      <w:r>
+        <w:rPr>
+          <w:lang w:eastAsia="ja-JP"/>
+        </w:rPr>
+      </w:pPr>
+      <w:r>
+        <w:rPr>
+          <w:lang w:eastAsia="ja-JP"/>
+        </w:rPr>
+        <w:t>- Hỗ trợ nhiều loại ngôn ngữ lập trình.</w:t>
+      </w:r>
+    </w:p>
+    <w:p>
+      <w:pPr>
+        <w:pStyle w:val="BodyText"/>
+        <w:ind w:firstLine="720"/>
+        <w:rPr>
+          <w:lang w:eastAsia="ja-JP"/>
+        </w:rPr>
+      </w:pPr>
+      <w:r>
+        <w:rPr>
+          <w:lang w:eastAsia="ja-JP"/>
+        </w:rPr>
+        <w:t>- Chỉnh sửa mã nguồn thông minh.</w:t>
+      </w:r>
+    </w:p>
+    <w:p>
+      <w:pPr>
+        <w:pStyle w:val="BodyText"/>
+        <w:ind w:firstLine="720"/>
+        <w:rPr>
+          <w:lang w:eastAsia="ja-JP"/>
+        </w:rPr>
+      </w:pPr>
+      <w:r>
+        <w:rPr>
+          <w:lang w:eastAsia="ja-JP"/>
+        </w:rPr>
+        <w:t>- Giao diện trực quan, dễ thao tác, sử dụng,</w:t>
+      </w:r>
+    </w:p>
+    <w:p>
+      <w:pPr>
+        <w:pStyle w:val="BodyText"/>
+        <w:ind w:firstLine="720"/>
+        <w:rPr>
+          <w:lang w:eastAsia="ja-JP"/>
+        </w:rPr>
+      </w:pPr>
+      <w:r>
+        <w:rPr>
+          <w:lang w:eastAsia="ja-JP"/>
+        </w:rPr>
+        <w:t>- Là một công cụ lập trình phần mềm trên máy tính, các thiết bị di động.</w:t>
+      </w:r>
+    </w:p>
+    <w:p>
+      <w:pPr>
+        <w:pStyle w:val="BodyText"/>
+        <w:ind w:firstLine="720"/>
+        <w:rPr>
+          <w:lang w:eastAsia="ja-JP"/>
+        </w:rPr>
+      </w:pPr>
+      <w:r>
+        <w:rPr>
+          <w:lang w:eastAsia="ja-JP"/>
+        </w:rPr>
+        <w:t>- Gỡ lỗi mạng nội bộ và từ xa.</w:t>
+      </w:r>
+    </w:p>
+    <w:p>
+      <w:pPr>
+        <w:pStyle w:val="BodyText"/>
+        <w:ind w:firstLine="720"/>
+        <w:rPr>
+          <w:lang w:eastAsia="ja-JP"/>
+        </w:rPr>
+      </w:pPr>
+      <w:r>
+        <w:rPr>
+          <w:lang w:eastAsia="ja-JP"/>
+        </w:rPr>
+        <w:t>- Thiết kế xây dựng giao diện đồ họa.</w:t>
+      </w:r>
+    </w:p>
+    <w:p>
+      <w:pPr>
+        <w:pStyle w:val="BodyText"/>
+        <w:ind w:firstLine="720"/>
+        <w:rPr>
+          <w:lang w:eastAsia="ja-JP"/>
+        </w:rPr>
+      </w:pPr>
+      <w:r>
+        <w:rPr>
+          <w:lang w:eastAsia="ja-JP"/>
+        </w:rPr>
+        <w:t>- Hỗ trợ các Framework cho website.</w:t>
+      </w:r>
+    </w:p>
+    <w:p>
+      <w:pPr>
+        <w:pStyle w:val="BodyText"/>
+        <w:numPr>
+          <w:ilvl w:val="1"/>
+          <w:numId w:val="21"/>
+        </w:numPr>
+        <w:ind w:left="1560" w:hanging="284"/>
+      </w:pPr>
+      <w:r>
+        <w:t>Ưu điểm</w:t>
+      </w:r>
+    </w:p>
+    <w:p>
+      <w:pPr>
+        <w:pStyle w:val="BodyText"/>
+      </w:pPr>
+      <w:r>
+        <w:t>- Tăng độ chính xác,  hiệu quả và phân tích mã nguồn.</w:t>
+      </w:r>
+    </w:p>
+    <w:p>
+      <w:pPr>
+        <w:pStyle w:val="BodyText"/>
+      </w:pPr>
+      <w:r>
+        <w:t>- Chức năng đa dạng.</w:t>
+      </w:r>
+    </w:p>
+    <w:p>
+      <w:pPr>
+        <w:pStyle w:val="BodyText"/>
+      </w:pPr>
+      <w:r>
+        <w:t>- Giao diện đầy đủ, dễ sử dụng.</w:t>
+      </w:r>
+    </w:p>
+    <w:p>
+      <w:pPr>
+        <w:pStyle w:val="BodyText"/>
+      </w:pPr>
+      <w:r>
+        <w:t>- Mã nguồn mỡ.</w:t>
+      </w:r>
+    </w:p>
+    <w:p>
+      <w:pPr>
+        <w:pStyle w:val="BodyText"/>
+        <w:numPr>
+          <w:ilvl w:val="1"/>
+          <w:numId w:val="21"/>
+        </w:numPr>
+      </w:pPr>
+      <w:r>
+        <w:t>Nhược điểm</w:t>
+      </w:r>
+    </w:p>
+    <w:p>
+      <w:pPr>
+        <w:pStyle w:val="BodyText"/>
+        <w:rPr>
+          <w:rStyle w:val="Strong"/>
+          <w:b w:val="0"/>
+          <w:bCs w:val="0"/>
+          <w:lang w:val="en-US"/>
+        </w:rPr>
+      </w:pPr>
+      <w:r>
+        <w:t>- Nặng, tốc độ xử lý, debug chương trình chậm hơn Eclipse hoặc IntelliJ</w:t>
+      </w:r>
+      <w:r>
+        <w:rPr>
+          <w:lang w:val="en-US"/>
+        </w:rPr>
+        <w:t>.</w:t>
+      </w:r>
+    </w:p>
+    <w:p>
+      <w:pPr>
+        <w:pStyle w:val="BodyText"/>
+        <w:numPr>
+          <w:ilvl w:val="0"/>
+          <w:numId w:val="21"/>
+        </w:numPr>
+        <w:rPr>
+          <w:lang w:val="vi-VN"/>
+        </w:rPr>
+      </w:pPr>
+      <w:r>
+        <w:rPr>
+          <w:color w:val="333333"/>
+          <w:lang w:val="vi-VN"/>
+        </w:rPr>
+        <w:t> </w:t>
+      </w:r>
+      <w:r>
+        <w:rPr>
+          <w:lang w:val="en-US"/>
+        </w:rPr>
+        <w:t>Socket</w:t>
+      </w:r>
+      <w:r>
+        <w:rPr>
+          <w:lang w:val="vi-VN"/>
+        </w:rPr>
+        <w:t xml:space="preserve"> </w:t>
+      </w:r>
+    </w:p>
+    <w:p>
+      <w:pPr>
+        <w:pStyle w:val="BodyText"/>
+        <w:numPr>
+          <w:ilvl w:val="1"/>
+          <w:numId w:val="21"/>
+        </w:numPr>
+        <w:rPr>
+          <w:lang w:val="vi-VN"/>
+        </w:rPr>
+      </w:pPr>
+      <w:r>
+        <w:rPr>
+          <w:lang w:val="vi-VN"/>
+        </w:rPr>
+        <w:t xml:space="preserve">Khái niệm </w:t>
+      </w:r>
+    </w:p>
+    <w:p>
+      <w:pPr>
+        <w:pStyle w:val="BodyText"/>
+        <w:rPr>
+          <w:lang w:val="vi-VN"/>
+        </w:rPr>
+      </w:pPr>
+      <w:r>
+        <w:rPr>
+          <w:lang w:val="vi-VN"/>
+        </w:rPr>
+        <w:t xml:space="preserve">Socket là điểm cuối end-point trong liên kết truyền thông hai chiều (two-way communication) biểu diễn kết nối giữa Client – Server. </w:t>
+      </w:r>
+    </w:p>
+    <w:p>
+      <w:pPr>
+        <w:pStyle w:val="BodyText"/>
+        <w:rPr>
+          <w:lang w:val="vi-VN"/>
+        </w:rPr>
+      </w:pPr>
+      <w:r>
+        <w:rPr>
+          <w:lang w:val="vi-VN"/>
+        </w:rPr>
+        <w:t>Các lớp Socket được ràng buộc với một cổng port (thể hiện là một con số cụ thể) để các tầng TCP (TCP Layer) có thể định danh ứng dụng mà dữ liệu sẽ được gửi tới.</w:t>
+      </w:r>
+    </w:p>
+    <w:p>
+      <w:pPr>
+        <w:pStyle w:val="BodyText"/>
+      </w:pPr>
+    </w:p>
+    <w:p>
+      <w:pPr>
+        <w:pStyle w:val="BodyText"/>
+        <w:numPr>
+          <w:ilvl w:val="0"/>
+          <w:numId w:val="18"/>
+        </w:numPr>
         <w:rPr>
           <w:rStyle w:val="Strong"/>
           <w:b w:val="0"/>
           <w:bCs w:val="0"/>
           <w:color w:val="333333"/>
         </w:rPr>
-        <w:t>NetBeans IDE</w:t>
-      </w:r>
-      <w:r>
-        <w:rPr>
+      </w:pPr>
+      <w:r>
+        <w:rPr>
+          <w:rStyle w:val="Strong"/>
           <w:color w:val="333333"/>
         </w:rPr>
-        <w:t> </w:t>
-      </w:r>
-      <w:r>
-        <w:t xml:space="preserve"> </w:t>
+        <w:t xml:space="preserve">Ngôn ngữ </w:t>
+      </w:r>
+      <w:r>
+        <w:rPr>
+          <w:rStyle w:val="Strong"/>
+          <w:color w:val="333333"/>
+          <w:lang w:val="en-US"/>
+        </w:rPr>
+        <w:t>lập trình</w:t>
       </w:r>
     </w:p>
     <w:p>
       <w:pPr>
         <w:pStyle w:val="BodyText"/>
-        <w:ind w:left="720" w:firstLine="720"/>
-        <w:rPr>
-          <w:lang w:val="en-US"/>
-        </w:rPr>
-      </w:pPr>
-      <w:r>
-        <w:t>2.1.1.1 Khái niệm</w:t>
-      </w:r>
-    </w:p>
-    <w:p>
-      <w:pPr>
-        <w:pStyle w:val="BodyText"/>
-        <w:ind w:firstLine="720"/>
-        <w:rPr>
-          <w:color w:val="333333"/>
-          <w:lang w:val="en-US"/>
-        </w:rPr>
-      </w:pPr>
-      <w:r>
+        <w:numPr>
+          <w:ilvl w:val="0"/>
+          <w:numId w:val="23"/>
+        </w:numPr>
         <w:rPr>
           <w:rStyle w:val="Strong"/>
           <w:b w:val="0"/>
           <w:bCs w:val="0"/>
           <w:color w:val="333333"/>
-        </w:rPr>
-        <w:t>NetBeans IDE</w:t>
-      </w:r>
-      <w:r>
-        <w:rPr>
-          <w:color w:val="333333"/>
-        </w:rPr>
-        <w:t> là một công cụ hỗ trợ lập trình viết mã code, được sử dụng chủ yếu cho các lập trình viên phát triển Java tuy nhiên phần mềm có dung lượng khá là nặng dành cho các máy cấu hình có RAM, CPU tương đối cao để vận hành.</w:t>
-      </w:r>
-    </w:p>
-    <w:p>
-      <w:pPr>
-        <w:pStyle w:val="BodyText"/>
-        <w:ind w:firstLine="720"/>
-        <w:rPr>
-          <w:color w:val="333333"/>
+          <w:lang w:val="en-US"/>
         </w:rPr>
       </w:pPr>
       <w:r>
@@ -4568,406 +4989,104 @@
           <w:b w:val="0"/>
           <w:bCs w:val="0"/>
           <w:color w:val="333333"/>
-        </w:rPr>
-        <w:t>NetBeans IDE</w:t>
-      </w:r>
-      <w:r>
-        <w:rPr>
-          <w:color w:val="333333"/>
-        </w:rPr>
-        <w:t xml:space="preserve"> là môi trường phát triển tích hợp và cực kỳ cần thiết cho các lập trình viên, công cụ này có thể hoạt động tốt với rất nhiều nền tảng hệ điều hành khác nhau như Linux, Windows, MacOS,... là một mã nguồn mở cung cấp các tính năng cần thiết </w:t>
-      </w:r>
-      <w:r>
-        <w:rPr>
-          <w:color w:val="333333"/>
-          <w:lang w:val="en-US"/>
-        </w:rPr>
-        <w:t>để</w:t>
-      </w:r>
-      <w:r>
-        <w:rPr>
-          <w:color w:val="333333"/>
-        </w:rPr>
-        <w:t xml:space="preserve"> tạ</w:t>
-      </w:r>
-      <w:r>
-        <w:rPr>
-          <w:color w:val="333333"/>
-          <w:lang w:val="en-US"/>
-        </w:rPr>
-        <w:t>o</w:t>
-      </w:r>
-      <w:r>
-        <w:rPr>
-          <w:color w:val="333333"/>
-        </w:rPr>
-        <w:t xml:space="preserve"> ra các ứng dụng web, thiết bị di động, desktop.</w:t>
+          <w:lang w:val="en-US"/>
+        </w:rPr>
+        <w:t>java</w:t>
       </w:r>
     </w:p>
     <w:p>
       <w:pPr>
         <w:pStyle w:val="BodyText"/>
         <w:numPr>
-          <w:ilvl w:val="3"/>
-          <w:numId w:val="2"/>
+          <w:ilvl w:val="1"/>
+          <w:numId w:val="23"/>
         </w:numPr>
         <w:rPr>
-          <w:lang w:val="en-US"/>
-        </w:rPr>
-      </w:pPr>
-      <w:r>
-        <w:rPr>
-          <w:lang w:val="en-US"/>
-        </w:rPr>
-        <w:t>Một số chức năng</w:t>
+          <w:color w:val="333333"/>
+        </w:rPr>
+      </w:pPr>
+      <w:r>
+        <w:t>Khái niệm</w:t>
       </w:r>
     </w:p>
     <w:p>
       <w:pPr>
         <w:pStyle w:val="BodyText"/>
-        <w:ind w:firstLine="720"/>
-        <w:rPr>
-          <w:lang w:val="en-US" w:eastAsia="ja-JP"/>
-        </w:rPr>
-      </w:pPr>
-      <w:r>
-        <w:rPr>
-          <w:lang w:val="en-US" w:eastAsia="ja-JP"/>
-        </w:rPr>
-        <w:t xml:space="preserve">- </w:t>
-      </w:r>
-      <w:r>
-        <w:rPr>
-          <w:lang w:val="en-US" w:eastAsia="ja-JP"/>
-        </w:rPr>
-        <w:t>Hỗ trợ nhiều loại ngôn ngữ lập trình.</w:t>
+        <w:ind w:left="360" w:firstLine="360"/>
+        <w:rPr>
+          <w:lang w:val="vi-VN"/>
+        </w:rPr>
+      </w:pPr>
+      <w:r>
+        <w:rPr>
+          <w:color w:val="212529"/>
+          <w:shd w:val="clear" w:color="auto" w:fill="FFFFFF"/>
+          <w:lang w:val="vi-VN"/>
+        </w:rPr>
+        <w:t>Java là được biết đến là ngôn ngữ lập trình hướng đối tượng (OOP), dựa trên các lớp (class). </w:t>
+      </w:r>
+      <w:r>
+        <w:rPr>
+          <w:rStyle w:val="Strong"/>
+          <w:color w:val="212529"/>
+          <w:shd w:val="clear" w:color="auto" w:fill="FFFFFF"/>
+          <w:lang w:val="vi-VN"/>
+        </w:rPr>
+        <w:t>Ngôn ngữ Java</w:t>
+      </w:r>
+      <w:r>
+        <w:rPr>
+          <w:color w:val="212529"/>
+          <w:shd w:val="clear" w:color="auto" w:fill="FFFFFF"/>
+          <w:lang w:val="vi-VN"/>
+        </w:rPr>
+        <w:t xml:space="preserve"> được phát triển vào năm 1995 bởi Sun Microsystems do James Gosling khởi xướng.</w:t>
+      </w:r>
+      <w:r>
+        <w:rPr>
+          <w:color w:val="222222"/>
+          <w:shd w:val="clear" w:color="auto" w:fill="FFFFFF"/>
+          <w:lang w:val="vi-VN"/>
+        </w:rPr>
+        <w:t xml:space="preserve"> Nó được sử dụng trong phát triển phần mềm, trang web, game hay ứng dụng trên các thiết bị di động.</w:t>
+      </w:r>
+      <w:r>
+        <w:rPr>
+          <w:color w:val="333333"/>
+          <w:lang w:val="vi-VN"/>
+        </w:rPr>
+        <w:t> </w:t>
+      </w:r>
+      <w:r>
+        <w:rPr>
+          <w:lang w:val="vi-VN"/>
+        </w:rPr>
+        <w:t xml:space="preserve"> </w:t>
       </w:r>
     </w:p>
     <w:p>
       <w:pPr>
         <w:pStyle w:val="BodyText"/>
-        <w:ind w:firstLine="720"/>
-        <w:rPr>
-          <w:lang w:val="en-US" w:eastAsia="ja-JP"/>
-        </w:rPr>
-      </w:pPr>
-      <w:r>
-        <w:rPr>
-          <w:lang w:val="en-US" w:eastAsia="ja-JP"/>
-        </w:rPr>
-        <w:t xml:space="preserve">- </w:t>
-      </w:r>
-      <w:r>
-        <w:rPr>
-          <w:lang w:val="en-US" w:eastAsia="ja-JP"/>
-        </w:rPr>
-        <w:t>Chỉnh sửa mã nguồn thông minh.</w:t>
-      </w:r>
-    </w:p>
-    <w:p>
-      <w:pPr>
-        <w:pStyle w:val="BodyText"/>
-        <w:ind w:firstLine="720"/>
-        <w:rPr>
-          <w:lang w:val="en-US" w:eastAsia="ja-JP"/>
-        </w:rPr>
-      </w:pPr>
-      <w:r>
-        <w:rPr>
-          <w:lang w:val="en-US" w:eastAsia="ja-JP"/>
-        </w:rPr>
-        <w:t xml:space="preserve">- </w:t>
-      </w:r>
-      <w:r>
-        <w:rPr>
-          <w:lang w:val="en-US" w:eastAsia="ja-JP"/>
-        </w:rPr>
-        <w:t>Giao diện trực quan, dễ thao tác, sử dụng,</w:t>
-      </w:r>
-    </w:p>
-    <w:p>
-      <w:pPr>
-        <w:pStyle w:val="BodyText"/>
-        <w:ind w:firstLine="720"/>
-        <w:rPr>
-          <w:lang w:val="en-US" w:eastAsia="ja-JP"/>
-        </w:rPr>
-      </w:pPr>
-      <w:r>
-        <w:rPr>
-          <w:lang w:val="en-US" w:eastAsia="ja-JP"/>
-        </w:rPr>
-        <w:t xml:space="preserve">- </w:t>
-      </w:r>
-      <w:r>
-        <w:rPr>
-          <w:lang w:val="en-US" w:eastAsia="ja-JP"/>
-        </w:rPr>
-        <w:t xml:space="preserve">Là một công cụ lập trình phần mềm </w:t>
-      </w:r>
-      <w:r>
-        <w:rPr>
-          <w:lang w:val="en-US" w:eastAsia="ja-JP"/>
-        </w:rPr>
-        <w:t xml:space="preserve">trên </w:t>
-      </w:r>
-      <w:r>
-        <w:rPr>
-          <w:lang w:val="en-US" w:eastAsia="ja-JP"/>
-        </w:rPr>
-        <w:t>máy tính</w:t>
-      </w:r>
-      <w:r>
-        <w:rPr>
-          <w:lang w:val="en-US" w:eastAsia="ja-JP"/>
-        </w:rPr>
-        <w:t xml:space="preserve">, </w:t>
-      </w:r>
-      <w:r>
-        <w:rPr>
-          <w:lang w:val="en-US" w:eastAsia="ja-JP"/>
-        </w:rPr>
-        <w:t>các thiết bị di động.</w:t>
-      </w:r>
-    </w:p>
-    <w:p>
-      <w:pPr>
-        <w:pStyle w:val="BodyText"/>
-        <w:ind w:firstLine="720"/>
-        <w:rPr>
-          <w:lang w:val="en-US" w:eastAsia="ja-JP"/>
-        </w:rPr>
-      </w:pPr>
-      <w:r>
-        <w:rPr>
-          <w:lang w:val="en-US" w:eastAsia="ja-JP"/>
-        </w:rPr>
-        <w:t xml:space="preserve">- </w:t>
-      </w:r>
-      <w:r>
-        <w:rPr>
-          <w:lang w:val="en-US" w:eastAsia="ja-JP"/>
-        </w:rPr>
-        <w:t>Gỡ lỗi mạng nội bộ và từ xa.</w:t>
-      </w:r>
-    </w:p>
-    <w:p>
-      <w:pPr>
-        <w:pStyle w:val="BodyText"/>
-        <w:ind w:firstLine="720"/>
-        <w:rPr>
-          <w:lang w:val="en-US" w:eastAsia="ja-JP"/>
-        </w:rPr>
-      </w:pPr>
-      <w:r>
-        <w:rPr>
-          <w:lang w:val="en-US" w:eastAsia="ja-JP"/>
-        </w:rPr>
-        <w:t xml:space="preserve">- Thiết kế </w:t>
-      </w:r>
-      <w:r>
-        <w:rPr>
-          <w:lang w:val="en-US" w:eastAsia="ja-JP"/>
-        </w:rPr>
-        <w:t>xây dựng giao diện đồ họa.</w:t>
-      </w:r>
-    </w:p>
-    <w:p>
-      <w:pPr>
-        <w:pStyle w:val="BodyText"/>
-        <w:ind w:firstLine="720"/>
-        <w:rPr>
-          <w:lang w:val="en-US" w:eastAsia="ja-JP"/>
-        </w:rPr>
-      </w:pPr>
-      <w:r>
-        <w:rPr>
-          <w:lang w:val="en-US" w:eastAsia="ja-JP"/>
-        </w:rPr>
-        <w:t xml:space="preserve">- Hỗ </w:t>
-      </w:r>
-      <w:r>
-        <w:rPr>
-          <w:lang w:val="en-US" w:eastAsia="ja-JP"/>
-        </w:rPr>
-        <w:t>trợ các Framework cho website</w:t>
-      </w:r>
-      <w:r>
-        <w:rPr>
-          <w:lang w:val="en-US" w:eastAsia="ja-JP"/>
-        </w:rPr>
-        <w:t>.</w:t>
-      </w:r>
+        <w:ind w:left="792"/>
+        <w:rPr>
+          <w:color w:val="333333"/>
+        </w:rPr>
+      </w:pPr>
     </w:p>
     <w:p>
       <w:pPr>
         <w:pStyle w:val="BodyText"/>
         <w:numPr>
-          <w:ilvl w:val="3"/>
-          <w:numId w:val="2"/>
+          <w:ilvl w:val="1"/>
+          <w:numId w:val="23"/>
         </w:numPr>
-        <w:rPr>
-          <w:lang w:val="en-US"/>
-        </w:rPr>
-      </w:pPr>
-      <w:r>
-        <w:rPr>
-          <w:lang w:val="en-US"/>
-        </w:rPr>
-        <w:t>Ưu điểm</w:t>
-      </w:r>
-    </w:p>
-    <w:p>
-      <w:pPr>
-        <w:pStyle w:val="BodyText"/>
-        <w:rPr>
-          <w:lang w:val="en-US"/>
-        </w:rPr>
-      </w:pPr>
-      <w:r>
-        <w:rPr>
-          <w:lang w:val="en-US"/>
-        </w:rPr>
-        <w:t xml:space="preserve">- </w:t>
-      </w:r>
-      <w:r>
-        <w:rPr>
-          <w:lang w:val="en-US"/>
-        </w:rPr>
-        <w:t>Tăng độ chính xác</w:t>
-      </w:r>
-      <w:r>
-        <w:rPr>
-          <w:lang w:val="en-US"/>
-        </w:rPr>
-        <w:t xml:space="preserve">, </w:t>
-      </w:r>
-      <w:r>
-        <w:rPr>
-          <w:lang w:val="en-US"/>
-        </w:rPr>
-        <w:t xml:space="preserve"> hiệu quả và</w:t>
-      </w:r>
-      <w:r>
-        <w:rPr>
-          <w:lang w:val="en-US"/>
-        </w:rPr>
-        <w:t xml:space="preserve"> </w:t>
-      </w:r>
-      <w:r>
-        <w:rPr>
-          <w:lang w:val="en-US"/>
-        </w:rPr>
-        <w:t>phân tích mã nguồn</w:t>
-      </w:r>
-      <w:r>
-        <w:rPr>
-          <w:lang w:val="en-US"/>
-        </w:rPr>
-        <w:t>.</w:t>
-      </w:r>
-    </w:p>
-    <w:p>
-      <w:pPr>
-        <w:pStyle w:val="BodyText"/>
-        <w:rPr>
-          <w:lang w:val="en-US"/>
-        </w:rPr>
-      </w:pPr>
-      <w:r>
-        <w:rPr>
-          <w:lang w:val="en-US"/>
-        </w:rPr>
-        <w:t>- Chức năng đa dạng.</w:t>
-      </w:r>
-    </w:p>
-    <w:p>
-      <w:pPr>
-        <w:pStyle w:val="BodyText"/>
-        <w:rPr>
-          <w:lang w:val="en-US"/>
-        </w:rPr>
-      </w:pPr>
-      <w:r>
-        <w:rPr>
-          <w:lang w:val="en-US"/>
-        </w:rPr>
-        <w:t>- Giao diện đầy đủ, dễ sử dụng.</w:t>
-      </w:r>
-    </w:p>
-    <w:p>
-      <w:pPr>
-        <w:pStyle w:val="BodyText"/>
-        <w:rPr>
-          <w:lang w:val="en-US"/>
-        </w:rPr>
-      </w:pPr>
-      <w:r>
-        <w:rPr>
-          <w:lang w:val="en-US"/>
-        </w:rPr>
-        <w:t>- Mã nguồn mỡ.</w:t>
-      </w:r>
-    </w:p>
-    <w:p>
-      <w:pPr>
-        <w:pStyle w:val="BodyText"/>
-        <w:rPr>
-          <w:lang w:val="en-US"/>
-        </w:rPr>
-      </w:pPr>
-      <w:r>
-        <w:rPr>
-          <w:lang w:val="en-US"/>
-        </w:rPr>
-        <w:tab/>
-      </w:r>
-      <w:r>
-        <w:rPr>
-          <w:lang w:val="en-US"/>
-        </w:rPr>
-        <w:tab/>
-        <w:t>2.1.1.4 Nhược điểm</w:t>
-      </w:r>
-    </w:p>
-    <w:p>
-      <w:pPr>
-        <w:pStyle w:val="BodyText"/>
-        <w:rPr>
-          <w:lang w:val="en-US"/>
-        </w:rPr>
-      </w:pPr>
-      <w:r>
-        <w:rPr>
-          <w:lang w:val="en-US"/>
-        </w:rPr>
-        <w:t>- Nặng, tốc độ xử lý, debug chương trình chậm hơn Eclipse hoặc IntelliJ</w:t>
-      </w:r>
-    </w:p>
-    <w:p>
-      <w:pPr>
-        <w:pStyle w:val="BodyText"/>
-        <w:ind w:firstLine="720"/>
         <w:rPr>
           <w:rStyle w:val="Strong"/>
           <w:b w:val="0"/>
           <w:bCs w:val="0"/>
           <w:color w:val="333333"/>
-          <w:lang w:val="en-US"/>
-        </w:rPr>
-      </w:pPr>
-      <w:r>
-        <w:t>2.1.</w:t>
-      </w:r>
-      <w:r>
-        <w:rPr>
-          <w:lang w:val="en-US"/>
-        </w:rPr>
-        <w:t>2</w:t>
-      </w:r>
-      <w:r>
-        <w:t xml:space="preserve"> </w:t>
-      </w:r>
+        </w:rPr>
+      </w:pPr>
       <w:r>
         <w:rPr>
           <w:rStyle w:val="Strong"/>
@@ -4976,384 +5095,388 @@
           <w:color w:val="333333"/>
           <w:lang w:val="en-US"/>
         </w:rPr>
-        <w:t>Ngôn ngữ Java</w:t>
+        <w:t xml:space="preserve"> Ưu điểm</w:t>
       </w:r>
     </w:p>
     <w:p>
       <w:pPr>
         <w:pStyle w:val="BodyText"/>
-        <w:ind w:left="720" w:firstLine="720"/>
+        <w:ind w:left="792"/>
         <w:rPr>
           <w:rStyle w:val="Strong"/>
           <w:b w:val="0"/>
           <w:bCs w:val="0"/>
           <w:color w:val="333333"/>
-          <w:lang w:val="en-US"/>
-        </w:rPr>
-      </w:pPr>
-      <w:r>
-        <w:t>2.1.</w:t>
-      </w:r>
-      <w:r>
-        <w:rPr>
-          <w:lang w:val="en-US"/>
-        </w:rPr>
-        <w:t>2</w:t>
-      </w:r>
-      <w:r>
-        <w:rPr>
-          <w:lang w:val="en-US"/>
-        </w:rPr>
-        <w:t>.1 Khái niệm</w:t>
-      </w:r>
+        </w:rPr>
+      </w:pPr>
     </w:p>
     <w:p>
       <w:pPr>
         <w:pStyle w:val="BodyText"/>
-        <w:ind w:firstLine="720"/>
-      </w:pPr>
-      <w:r>
-        <w:rPr>
-          <w:color w:val="212529"/>
+        <w:ind w:firstLine="360"/>
+        <w:rPr>
+          <w:lang w:eastAsia="ja-JP"/>
+        </w:rPr>
+      </w:pPr>
+      <w:r>
+        <w:rPr>
+          <w:lang w:eastAsia="ja-JP"/>
+        </w:rPr>
+        <w:t>Java là ngôn ngữ hướng đối tượng bao gồm các thuộc tính: trừu tượng hóa, tính đa hình, tính kế thừa, tính đóng gói.</w:t>
+      </w:r>
+    </w:p>
+    <w:p>
+      <w:pPr>
+        <w:pStyle w:val="BodyText"/>
+        <w:rPr>
+          <w:lang w:eastAsia="ja-JP"/>
+        </w:rPr>
+      </w:pPr>
+    </w:p>
+    <w:p>
+      <w:pPr>
+        <w:pStyle w:val="BodyText"/>
+        <w:ind w:firstLine="360"/>
+        <w:rPr>
+          <w:color w:val="222222"/>
           <w:shd w:val="clear" w:color="auto" w:fill="FFFFFF"/>
-        </w:rPr>
-        <w:t>Java là được biết đến là ngôn ngữ lập trình hướng đối tượng (OOP), dựa trên các lớp (class). </w:t>
-      </w:r>
-      <w:r>
+          <w:lang w:val="vi-VN"/>
+        </w:rPr>
+      </w:pPr>
+      <w:r>
+        <w:rPr>
+          <w:lang w:eastAsia="ja-JP"/>
+        </w:rPr>
+        <w:t xml:space="preserve">Java là 1 ngôn ngữ độc lập tức là: viết 1 lần, chạy mọi nơi. </w:t>
+      </w:r>
+      <w:r>
+        <w:rPr>
+          <w:color w:val="222222"/>
+          <w:shd w:val="clear" w:color="auto" w:fill="FFFFFF"/>
+          <w:lang w:val="vi-VN"/>
+        </w:rPr>
+        <w:t xml:space="preserve">Không giống như nhiều ngôn </w:t>
+      </w:r>
+      <w:r>
+        <w:rPr>
+          <w:color w:val="222222"/>
+          <w:shd w:val="clear" w:color="auto" w:fill="FFFFFF"/>
+          <w:lang w:val="vi-VN"/>
+        </w:rPr>
+        <w:lastRenderedPageBreak/>
+        <w:t>ngữ lập trình khác như C và C ++, khi Java được biên dịch, nó không được biên dịch thành mã dành riêng cho máy, mà thay vào đó mã bytecode chạy trên máy ảo Java (JVM).</w:t>
+      </w:r>
+    </w:p>
+    <w:p>
+      <w:pPr>
+        <w:pStyle w:val="BodyText"/>
+        <w:rPr>
+          <w:lang w:eastAsia="ja-JP"/>
+        </w:rPr>
+      </w:pPr>
+    </w:p>
+    <w:p>
+      <w:pPr>
+        <w:pStyle w:val="BodyText"/>
+        <w:rPr>
+          <w:lang w:eastAsia="ja-JP"/>
+        </w:rPr>
+      </w:pPr>
+      <w:r>
+        <w:rPr>
+          <w:lang w:eastAsia="ja-JP"/>
+        </w:rPr>
+        <w:t>Java đơn giản. So với 2 ngôn ngữ có hướng đối tượng như C/C++ thì Java đơn giản hơn nhờ vào việc java loại bỏ đa kế thừa và con trỏ.</w:t>
+      </w:r>
+    </w:p>
+    <w:p>
+      <w:pPr>
+        <w:pStyle w:val="BodyText"/>
+        <w:rPr>
+          <w:lang w:eastAsia="ja-JP"/>
+        </w:rPr>
+      </w:pPr>
+    </w:p>
+    <w:p>
+      <w:pPr>
+        <w:pStyle w:val="BodyText"/>
+        <w:rPr>
+          <w:lang w:eastAsia="ja-JP"/>
+        </w:rPr>
+      </w:pPr>
+      <w:r>
+        <w:rPr>
+          <w:lang w:eastAsia="ja-JP"/>
+        </w:rPr>
+        <w:t>Trong Java có thể đạt được đa luồng, có thể thực thi nhiều tác vụ cùng 1 lúc</w:t>
+      </w:r>
+    </w:p>
+    <w:p>
+      <w:pPr>
+        <w:pStyle w:val="BodyText"/>
+        <w:rPr>
+          <w:lang w:eastAsia="ja-JP"/>
+        </w:rPr>
+      </w:pPr>
+    </w:p>
+    <w:p>
+      <w:pPr>
+        <w:pStyle w:val="BodyText"/>
+        <w:rPr>
+          <w:lang w:eastAsia="ja-JP"/>
+        </w:rPr>
+      </w:pPr>
+      <w:r>
+        <w:rPr>
+          <w:lang w:eastAsia="ja-JP"/>
+        </w:rPr>
+        <w:t>Java mạnh mẽ vì nó có nhiều tính năng như thu gom rác, không sử dụng con trỏ, xử lý ngoại lệ.</w:t>
+      </w:r>
+    </w:p>
+    <w:p>
+      <w:pPr>
+        <w:pStyle w:val="BodyText"/>
+        <w:ind w:left="792"/>
         <w:rPr>
           <w:rStyle w:val="Strong"/>
           <w:b w:val="0"/>
           <w:bCs w:val="0"/>
-          <w:color w:val="212529"/>
-          <w:shd w:val="clear" w:color="auto" w:fill="FFFFFF"/>
-        </w:rPr>
-        <w:t>Ngôn ngữ Java</w:t>
-      </w:r>
-      <w:r>
-        <w:rPr>
-          <w:color w:val="212529"/>
-          <w:shd w:val="clear" w:color="auto" w:fill="FFFFFF"/>
-        </w:rPr>
-        <w:t xml:space="preserve"> </w:t>
-      </w:r>
-      <w:r>
-        <w:rPr>
-          <w:color w:val="212529"/>
-          <w:shd w:val="clear" w:color="auto" w:fill="FFFFFF"/>
-        </w:rPr>
-        <w:t>được phát triển vào năm 1995 bởi Sun Microsystems do James Gosling khởi xướng.</w:t>
-      </w:r>
-      <w:r>
-        <w:rPr>
-          <w:color w:val="222222"/>
-          <w:shd w:val="clear" w:color="auto" w:fill="FFFFFF"/>
-        </w:rPr>
-        <w:t xml:space="preserve"> Nó được sử dụng trong phát triển phần mềm, trang web, game hay ứng dụng trên các thiết bị di động.</w:t>
-      </w:r>
-      <w:r>
-        <w:rPr>
           <w:color w:val="333333"/>
         </w:rPr>
-        <w:t> </w:t>
-      </w:r>
-      <w:r>
-        <w:t xml:space="preserve"> </w:t>
-      </w:r>
+      </w:pPr>
     </w:p>
     <w:p>
       <w:pPr>
         <w:pStyle w:val="BodyText"/>
+        <w:numPr>
+          <w:ilvl w:val="1"/>
+          <w:numId w:val="23"/>
+        </w:numPr>
+        <w:rPr>
+          <w:color w:val="333333"/>
+        </w:rPr>
+      </w:pPr>
+      <w:r>
+        <w:rPr>
+          <w:rStyle w:val="Strong"/>
+          <w:b w:val="0"/>
+          <w:bCs w:val="0"/>
+          <w:color w:val="333333"/>
+          <w:lang w:val="en-US"/>
+        </w:rPr>
+        <w:t xml:space="preserve"> Nhược điểm</w:t>
+      </w:r>
+    </w:p>
+    <w:p>
+      <w:pPr>
+        <w:pStyle w:val="BodyText"/>
+        <w:rPr>
+          <w:lang w:eastAsia="ja-JP"/>
+        </w:rPr>
+      </w:pPr>
+      <w:r>
+        <w:rPr>
+          <w:lang w:eastAsia="ja-JP"/>
+        </w:rPr>
+        <w:t>Hiệu suất kém, cấu hình bộ nhớ đệm không hợp lệ và bế tắc giữa các quy trình.</w:t>
+      </w:r>
+    </w:p>
+    <w:p>
+      <w:pPr>
+        <w:pStyle w:val="BodyText"/>
+        <w:rPr>
+          <w:lang w:eastAsia="ja-JP"/>
+        </w:rPr>
+      </w:pPr>
+      <w:r>
+        <w:rPr>
+          <w:lang w:eastAsia="ja-JP"/>
+        </w:rPr>
+        <w:t>Java có rất ít trình tạo SWT, GUI – Swing, JSF và JavaFX.</w:t>
+      </w:r>
+    </w:p>
+    <w:p>
+      <w:pPr>
+        <w:pStyle w:val="BodyText"/>
+        <w:rPr>
+          <w:lang w:eastAsia="ja-JP"/>
+        </w:rPr>
+      </w:pPr>
+      <w:r>
+        <w:rPr>
+          <w:lang w:eastAsia="ja-JP"/>
+        </w:rPr>
+        <w:t>Để viết mã để thực hiện một tập hợp các thao tác đơn giản, bạn có thể phải viết những đoạn mã dài và phức tạp.</w:t>
+      </w:r>
+    </w:p>
+    <w:p>
+      <w:pPr>
+        <w:rPr>
+          <w:sz w:val="26"/>
+          <w:szCs w:val="26"/>
+          <w:lang w:val="vi-VN"/>
+        </w:rPr>
+      </w:pPr>
+      <w:r>
+        <w:br w:type="page"/>
+      </w:r>
+    </w:p>
+    <w:p>
+      <w:pPr>
+        <w:pStyle w:val="H1"/>
+      </w:pPr>
+      <w:r>
+        <w:lastRenderedPageBreak/>
+        <w:t>PHÂN TÍCH VÀ THIẾT KẾ HỆ THỐNG THÔNG TIN</w:t>
+      </w:r>
+    </w:p>
+    <w:p>
+      <w:pPr>
+        <w:pStyle w:val="ListParagraph"/>
+        <w:numPr>
+          <w:ilvl w:val="0"/>
+          <w:numId w:val="15"/>
+        </w:numPr>
+        <w:rPr>
+          <w:b/>
+          <w:sz w:val="26"/>
+          <w:szCs w:val="26"/>
+        </w:rPr>
+      </w:pPr>
+      <w:r>
+        <w:rPr>
+          <w:b/>
+        </w:rPr>
+        <w:t>Phân tích yêu cầu đề tài</w:t>
+      </w:r>
+    </w:p>
+    <w:p>
+      <w:pPr>
+        <w:pStyle w:val="ListParagraph"/>
         <w:ind w:left="720" w:firstLine="720"/>
         <w:rPr>
           <w:lang w:val="en-US"/>
         </w:rPr>
       </w:pPr>
       <w:r>
-        <w:t>2.1.</w:t>
-      </w:r>
-      <w:r>
-        <w:rPr>
-          <w:lang w:val="en-US"/>
-        </w:rPr>
-        <w:t>2</w:t>
-      </w:r>
-      <w:r>
-        <w:rPr>
-          <w:lang w:val="en-US"/>
-        </w:rPr>
-        <w:t>.2 Ưu điểm</w:t>
-      </w:r>
-    </w:p>
-    <w:p>
-      <w:pPr>
-        <w:pStyle w:val="BodyText"/>
-        <w:rPr>
-          <w:lang w:val="en-US" w:eastAsia="ja-JP"/>
-        </w:rPr>
-      </w:pPr>
-      <w:r>
-        <w:rPr>
-          <w:lang w:val="en-US" w:eastAsia="ja-JP"/>
-        </w:rPr>
-        <w:t xml:space="preserve">Java là </w:t>
-      </w:r>
-      <w:r>
-        <w:rPr>
-          <w:lang w:val="en-US" w:eastAsia="ja-JP"/>
-        </w:rPr>
-        <w:t xml:space="preserve">ngôn ngữ </w:t>
-      </w:r>
-      <w:r>
-        <w:rPr>
-          <w:lang w:val="en-US" w:eastAsia="ja-JP"/>
-        </w:rPr>
-        <w:t>hướng đối tượng</w:t>
-      </w:r>
-      <w:r>
-        <w:rPr>
-          <w:lang w:val="en-US" w:eastAsia="ja-JP"/>
-        </w:rPr>
-        <w:t xml:space="preserve"> bao gồm các thuộc tính: trừu tượng hóa, tính đa hình, tính kế thừa, tính đóng gói.</w:t>
-      </w:r>
-    </w:p>
-    <w:p>
-      <w:pPr>
-        <w:pStyle w:val="BodyText"/>
-        <w:rPr>
-          <w:lang w:val="en-US" w:eastAsia="ja-JP"/>
-        </w:rPr>
-      </w:pPr>
-      <w:r>
-        <w:rPr>
-          <w:lang w:val="en-US" w:eastAsia="ja-JP"/>
-        </w:rPr>
-        <w:t>Java là 1 ngôn ngữ độc lập tức là: viết 1 lần, chạy mọi nơi</w:t>
-      </w:r>
-      <w:r>
-        <w:rPr>
-          <w:lang w:val="en-US" w:eastAsia="ja-JP"/>
-        </w:rPr>
-        <w:t xml:space="preserve">. </w:t>
-      </w:r>
-      <w:r>
-        <w:rPr>
-          <w:color w:val="222222"/>
-          <w:shd w:val="clear" w:color="auto" w:fill="FFFFFF"/>
-        </w:rPr>
-        <w:t>Không giống như nhiều ngôn ngữ lập trình khác như C và C ++, khi Java được biên dịch, nó không được biên dịch thành mã dành riêng cho máy, mà thay vào đó mã bytecode chạy trên máy ảo Java (JVM).</w:t>
-      </w:r>
-    </w:p>
-    <w:p>
-      <w:pPr>
-        <w:pStyle w:val="BodyText"/>
-        <w:rPr>
-          <w:lang w:val="en-US" w:eastAsia="ja-JP"/>
-        </w:rPr>
-      </w:pPr>
-      <w:r>
-        <w:rPr>
-          <w:lang w:val="en-US" w:eastAsia="ja-JP"/>
-        </w:rPr>
-        <w:t>Java đơn giản. So với 2 ngôn ngữ có hướng đối tượng như C/C++ thì Java đơn giản hơn nhờ vào việc java loại bỏ đa kế thừa và con trỏ.</w:t>
-      </w:r>
-    </w:p>
-    <w:p>
-      <w:pPr>
-        <w:pStyle w:val="BodyText"/>
-        <w:rPr>
-          <w:lang w:val="en-US" w:eastAsia="ja-JP"/>
-        </w:rPr>
-      </w:pPr>
-      <w:r>
-        <w:rPr>
-          <w:lang w:val="en-US" w:eastAsia="ja-JP"/>
-        </w:rPr>
-        <w:t>Trong Java có thể đạt được đa luồng</w:t>
-      </w:r>
-      <w:r>
-        <w:rPr>
-          <w:lang w:val="en-US" w:eastAsia="ja-JP"/>
-        </w:rPr>
-        <w:t>, có thể thực thi nhiều tác vụ cùng 1 lúc</w:t>
-      </w:r>
-    </w:p>
-    <w:p>
-      <w:pPr>
-        <w:pStyle w:val="BodyText"/>
-        <w:rPr>
-          <w:lang w:val="en-US" w:eastAsia="ja-JP"/>
-        </w:rPr>
-      </w:pPr>
-      <w:r>
-        <w:rPr>
-          <w:lang w:val="en-US" w:eastAsia="ja-JP"/>
-        </w:rPr>
-        <w:t>Java mạnh mẽ vì nó có nhiều tính năng như thu gom rác, không sử dụng con trỏ, xử lý ngoại lệ.</w:t>
-      </w:r>
-    </w:p>
-    <w:p>
-      <w:pPr>
-        <w:pStyle w:val="BodyText"/>
+        <w:rPr>
+          <w:b/>
+        </w:rPr>
+        <w:t xml:space="preserve">Xác định yêu cầu của </w:t>
+      </w:r>
+      <w:r>
+        <w:rPr>
+          <w:b/>
+          <w:lang w:val="en-US"/>
+        </w:rPr>
+        <w:t>Client</w:t>
+      </w:r>
+      <w:r>
+        <w:rPr>
+          <w:b/>
+        </w:rPr>
+        <w:t xml:space="preserve">: </w:t>
+      </w:r>
+      <w:r>
+        <w:rPr>
+          <w:lang w:val="en-US"/>
+        </w:rPr>
+        <w:t>Có thể tạo tài khoản bằng cách đăng ký tài khoản và đăng nhập để có thể duy trì số liệu thắng và thua, người dùng có thể xem thông tin về hồ sơ của mình và của người chơi khác đang online xem phòng đang mở. Có mục chat cho toàn bộ server</w:t>
+      </w:r>
+    </w:p>
+    <w:p>
+      <w:pPr>
+        <w:pStyle w:val="ListParagraph"/>
         <w:ind w:left="720" w:firstLine="720"/>
         <w:rPr>
-          <w:lang w:val="en-US"/>
-        </w:rPr>
-      </w:pPr>
-      <w:r>
-        <w:t>2.1.</w:t>
-      </w:r>
-      <w:r>
-        <w:rPr>
-          <w:lang w:val="en-US"/>
-        </w:rPr>
-        <w:t>2.</w:t>
-      </w:r>
-      <w:r>
-        <w:rPr>
-          <w:lang w:val="en-US"/>
-        </w:rPr>
-        <w:t>3</w:t>
-      </w:r>
-      <w:r>
-        <w:rPr>
-          <w:lang w:val="en-US"/>
-        </w:rPr>
-        <w:t xml:space="preserve"> </w:t>
-      </w:r>
-      <w:r>
-        <w:rPr>
-          <w:lang w:val="en-US"/>
-        </w:rPr>
-        <w:t>Nhược</w:t>
-      </w:r>
-      <w:r>
-        <w:rPr>
-          <w:lang w:val="en-US"/>
-        </w:rPr>
-        <w:t xml:space="preserve"> điểm</w:t>
-      </w:r>
-    </w:p>
-    <w:p>
-      <w:pPr>
-        <w:pStyle w:val="BodyText"/>
-        <w:rPr>
-          <w:lang w:val="en-US" w:eastAsia="ja-JP"/>
-        </w:rPr>
-      </w:pPr>
-      <w:r>
-        <w:rPr>
-          <w:lang w:val="en-US" w:eastAsia="ja-JP"/>
-        </w:rPr>
-        <w:t>Hiệu suất kém, cấu hình bộ nhớ đệm không hợp lệ và bế tắc giữa các quy trình.</w:t>
-      </w:r>
-    </w:p>
-    <w:p>
-      <w:pPr>
-        <w:pStyle w:val="BodyText"/>
-        <w:rPr>
-          <w:lang w:val="en-US" w:eastAsia="ja-JP"/>
-        </w:rPr>
-      </w:pPr>
-      <w:r>
-        <w:rPr>
-          <w:lang w:val="en-US" w:eastAsia="ja-JP"/>
-        </w:rPr>
-        <w:t>Java có rất ít trình tạo SWT, GUI – Swing, JSF và JavaFX.</w:t>
-      </w:r>
-    </w:p>
-    <w:p>
-      <w:pPr>
-        <w:pStyle w:val="BodyText"/>
-        <w:rPr>
-          <w:lang w:val="en-US" w:eastAsia="ja-JP"/>
-        </w:rPr>
-      </w:pPr>
-      <w:r>
-        <w:rPr>
-          <w:lang w:val="en-US" w:eastAsia="ja-JP"/>
-        </w:rPr>
-        <w:lastRenderedPageBreak/>
-        <w:t>Để viết mã để thực hiện một tập hợp các thao tác đơn giản, bạn có thể phải viết những đoạn mã dài và phức tạp.</w:t>
-      </w:r>
-    </w:p>
-    <w:p>
-      <w:pPr>
-        <w:pStyle w:val="BodyText"/>
-        <w:ind w:firstLine="720"/>
-      </w:pPr>
-      <w:r>
-        <w:t xml:space="preserve">2.1.3 Socket </w:t>
-      </w:r>
-    </w:p>
-    <w:p>
-      <w:pPr>
-        <w:pStyle w:val="BodyText"/>
-        <w:ind w:left="720" w:firstLine="720"/>
-      </w:pPr>
-      <w:r>
-        <w:t xml:space="preserve">2.1.3.1 Khái niệm </w:t>
-      </w:r>
-    </w:p>
-    <w:p>
-      <w:pPr>
-        <w:pStyle w:val="BodyText"/>
-      </w:pPr>
-      <w:r>
-        <w:t xml:space="preserve">Socket là điểm cuối end-point trong liên kết truyền thông hai chiều (two-way communication) biểu diễn kết nối giữa Client – Server. </w:t>
-      </w:r>
-    </w:p>
-    <w:p>
-      <w:pPr>
-        <w:pStyle w:val="BodyText"/>
-      </w:pPr>
-      <w:r>
-        <w:t>Các lớp Socket được ràng buộc với một cổng port (thể hiện là một con số cụ thể) để các tầng TCP (TCP Layer) có thể định danh ứng dụng mà dữ liệu sẽ được gửi tới.</w:t>
-      </w:r>
-    </w:p>
-    <w:p>
-      <w:pPr>
-        <w:pStyle w:val="BodyText"/>
-      </w:pPr>
-    </w:p>
-    <w:p>
-      <w:pPr>
-        <w:pStyle w:val="BodyText"/>
-      </w:pPr>
-    </w:p>
-    <w:p>
-      <w:pPr>
-        <w:pStyle w:val="BodyText"/>
-        <w:ind w:firstLine="720"/>
-        <w:rPr>
-          <w:color w:val="333333"/>
-        </w:rPr>
-      </w:pPr>
-    </w:p>
-    <w:p>
-      <w:pPr>
-        <w:pStyle w:val="BodyText"/>
-        <w:ind w:left="720" w:firstLine="720"/>
-      </w:pPr>
-    </w:p>
-    <w:p>
-      <w:pPr>
-        <w:rPr>
-          <w:sz w:val="26"/>
-          <w:szCs w:val="26"/>
-        </w:rPr>
-      </w:pPr>
-      <w:r>
-        <w:rPr>
-          <w:sz w:val="26"/>
-          <w:szCs w:val="26"/>
-        </w:rPr>
-        <w:br w:type="page"/>
-      </w:r>
-    </w:p>
-    <w:p>
-      <w:pPr>
-        <w:spacing w:before="120" w:after="120" w:line="360" w:lineRule="auto"/>
-        <w:rPr>
+          <w:b/>
+          <w:sz w:val="26"/>
+          <w:szCs w:val="26"/>
+        </w:rPr>
+      </w:pPr>
+      <w:r>
+        <w:rPr>
+          <w:b/>
+        </w:rPr>
+        <w:t>Xác định yêu cầu của quản trị viên (admin):</w:t>
+      </w:r>
+      <w:r>
+        <w:t xml:space="preserve"> Sử dụng các chức năng thêm, sửa, xoá các nhóm, phân quyền cho người dùng và thống kê những thông tin hữu ích.</w:t>
+      </w:r>
+    </w:p>
+    <w:p>
+      <w:pPr>
+        <w:pStyle w:val="ListParagraph"/>
+        <w:numPr>
+          <w:ilvl w:val="0"/>
+          <w:numId w:val="15"/>
+        </w:numPr>
+        <w:rPr>
+          <w:b/>
+          <w:sz w:val="26"/>
+          <w:szCs w:val="26"/>
+        </w:rPr>
+      </w:pPr>
+      <w:r>
+        <w:rPr>
+          <w:b/>
+          <w:lang w:val="en-US"/>
+        </w:rPr>
+        <w:t>Phân tích hệ thống</w:t>
+      </w:r>
+    </w:p>
+    <w:p>
+      <w:pPr>
+        <w:pStyle w:val="ListParagraph"/>
+        <w:numPr>
+          <w:ilvl w:val="0"/>
+          <w:numId w:val="15"/>
+        </w:numPr>
+        <w:rPr>
+          <w:b/>
+          <w:sz w:val="26"/>
+          <w:szCs w:val="26"/>
+        </w:rPr>
+      </w:pPr>
+      <w:r>
+        <w:rPr>
+          <w:b/>
+          <w:sz w:val="26"/>
+          <w:szCs w:val="26"/>
+          <w:lang w:val="en-US"/>
+        </w:rPr>
+        <w:t>Phân tích các chức năng của hệ thống</w:t>
+      </w:r>
+    </w:p>
+    <w:p>
+      <w:pPr>
+        <w:pStyle w:val="ListParagraph"/>
+        <w:numPr>
+          <w:ilvl w:val="0"/>
+          <w:numId w:val="15"/>
+        </w:numPr>
+        <w:rPr>
+          <w:b/>
+          <w:sz w:val="26"/>
+          <w:szCs w:val="26"/>
+        </w:rPr>
+      </w:pPr>
+      <w:r>
+        <w:rPr>
+          <w:b/>
+          <w:sz w:val="26"/>
+          <w:szCs w:val="26"/>
+          <w:lang w:val="en-US"/>
+        </w:rPr>
+        <w:t>Thiết kế hệ thống</w:t>
+      </w:r>
+    </w:p>
+    <w:p>
+      <w:pPr>
+        <w:pStyle w:val="ListParagraph"/>
+        <w:ind w:left="720" w:firstLine="0"/>
+        <w:rPr>
+          <w:b/>
           <w:sz w:val="26"/>
           <w:szCs w:val="26"/>
         </w:rPr>
@@ -5371,7 +5494,7 @@
 </file>
 
 <file path=word/endnotes.xml><?xml version="1.0" encoding="utf-8"?>
-<w:endnotes xmlns:wpc="http://schemas.microsoft.com/office/word/2010/wordprocessingCanvas" xmlns:cx="http://schemas.microsoft.com/office/drawing/2014/chartex" xmlns:cx1="http://schemas.microsoft.com/office/drawing/2015/9/8/chartex" xmlns:cx2="http://schemas.microsoft.com/office/drawing/2015/10/21/chartex" xmlns:cx3="http://schemas.microsoft.com/office/drawing/2016/5/9/chartex" xmlns:cx4="http://schemas.microsoft.com/office/drawing/2016/5/10/chartex" xmlns:cx5="http://schemas.microsoft.com/office/drawing/2016/5/11/chartex" xmlns:cx6="http://schemas.microsoft.com/office/drawing/2016/5/12/chartex" xmlns:cx7="http://schemas.microsoft.com/office/drawing/2016/5/13/chartex" xmlns:cx8="http://schemas.microsoft.com/office/drawing/2016/5/14/chartex" xmlns:mc="http://schemas.openxmlformats.org/markup-compatibility/2006" xmlns:aink="http://schemas.microsoft.com/office/drawing/2016/ink" xmlns:am3d="http://schemas.microsoft.com/office/drawing/2017/model3d" xmlns:o="urn:schemas-microsoft-com:office:office" xmlns:oel="http://schemas.microsoft.com/office/2019/extlst" xmlns:r="http://schemas.openxmlformats.org/officeDocument/2006/relationships" xmlns:m="http://schemas.openxmlformats.org/officeDocument/2006/math" xmlns:v="urn:schemas-microsoft-com:vml" xmlns:wp14="http://schemas.microsoft.com/office/word/2010/wordprocessingDrawing" xmlns:wp="http://schemas.openxmlformats.org/drawingml/2006/wordprocessingDrawing" xmlns:w10="urn:schemas-microsoft-com:office:word" xmlns:w="http://schemas.openxmlformats.org/wordprocessingml/2006/main" xmlns:w14="http://schemas.microsoft.com/office/word/2010/wordml" xmlns:w15="http://schemas.microsoft.com/office/word/2012/wordml" xmlns:w16cex="http://schemas.microsoft.com/office/word/2018/wordml/cex" xmlns:w16cid="http://schemas.microsoft.com/office/word/2016/wordml/cid" xmlns:w16="http://schemas.microsoft.com/office/word/2018/wordml" xmlns:w16du="http://schemas.microsoft.com/office/word/2023/wordml/word16du" xmlns:w16sdtdh="http://schemas.microsoft.com/office/word/2020/wordml/sdtdatahash" xmlns:w16se="http://schemas.microsoft.com/office/word/2015/wordml/symex" xmlns:wpg="http://schemas.microsoft.com/office/word/2010/wordprocessingGroup" xmlns:wpi="http://schemas.microsoft.com/office/word/2010/wordprocessingInk" xmlns:wne="http://schemas.microsoft.com/office/word/2006/wordml" xmlns:wps="http://schemas.microsoft.com/office/word/2010/wordprocessingShape" mc:Ignorable="w14 w15 w16se w16cid w16 w16cex w16sdtdh wp14">
+<w:endnotes xmlns:wpc="http://schemas.microsoft.com/office/word/2010/wordprocessingCanvas" xmlns:mc="http://schemas.openxmlformats.org/markup-compatibility/2006" xmlns:o="urn:schemas-microsoft-com:office:office" xmlns:r="http://schemas.openxmlformats.org/officeDocument/2006/relationships" xmlns:m="http://schemas.openxmlformats.org/officeDocument/2006/math" xmlns:v="urn:schemas-microsoft-com:vml" xmlns:wp14="http://schemas.microsoft.com/office/word/2010/wordprocessingDrawing" xmlns:wp="http://schemas.openxmlformats.org/drawingml/2006/wordprocessingDrawing" xmlns:w10="urn:schemas-microsoft-com:office:word" xmlns:w="http://schemas.openxmlformats.org/wordprocessingml/2006/main" xmlns:w14="http://schemas.microsoft.com/office/word/2010/wordml" xmlns:w15="http://schemas.microsoft.com/office/word/2012/wordml" xmlns:wpg="http://schemas.microsoft.com/office/word/2010/wordprocessingGroup" xmlns:wpi="http://schemas.microsoft.com/office/word/2010/wordprocessingInk" xmlns:wne="http://schemas.microsoft.com/office/word/2006/wordml" xmlns:wps="http://schemas.microsoft.com/office/word/2010/wordprocessingShape" mc:Ignorable="w14 w15 wp14">
   <w:endnote w:type="separator" w:id="-1">
     <w:p>
       <w:r>
@@ -5390,7 +5513,7 @@
 </file>
 
 <file path=word/footer1.xml><?xml version="1.0" encoding="utf-8"?>
-<w:ftr xmlns:wpc="http://schemas.microsoft.com/office/word/2010/wordprocessingCanvas" xmlns:cx="http://schemas.microsoft.com/office/drawing/2014/chartex" xmlns:cx1="http://schemas.microsoft.com/office/drawing/2015/9/8/chartex" xmlns:cx2="http://schemas.microsoft.com/office/drawing/2015/10/21/chartex" xmlns:cx3="http://schemas.microsoft.com/office/drawing/2016/5/9/chartex" xmlns:cx4="http://schemas.microsoft.com/office/drawing/2016/5/10/chartex" xmlns:cx5="http://schemas.microsoft.com/office/drawing/2016/5/11/chartex" xmlns:cx6="http://schemas.microsoft.com/office/drawing/2016/5/12/chartex" xmlns:cx7="http://schemas.microsoft.com/office/drawing/2016/5/13/chartex" xmlns:cx8="http://schemas.microsoft.com/office/drawing/2016/5/14/chartex" xmlns:mc="http://schemas.openxmlformats.org/markup-compatibility/2006" xmlns:aink="http://schemas.microsoft.com/office/drawing/2016/ink" xmlns:am3d="http://schemas.microsoft.com/office/drawing/2017/model3d" xmlns:o="urn:schemas-microsoft-com:office:office" xmlns:oel="http://schemas.microsoft.com/office/2019/extlst" xmlns:r="http://schemas.openxmlformats.org/officeDocument/2006/relationships" xmlns:m="http://schemas.openxmlformats.org/officeDocument/2006/math" xmlns:v="urn:schemas-microsoft-com:vml" xmlns:wp14="http://schemas.microsoft.com/office/word/2010/wordprocessingDrawing" xmlns:wp="http://schemas.openxmlformats.org/drawingml/2006/wordprocessingDrawing" xmlns:w10="urn:schemas-microsoft-com:office:word" xmlns:w="http://schemas.openxmlformats.org/wordprocessingml/2006/main" xmlns:w14="http://schemas.microsoft.com/office/word/2010/wordml" xmlns:w15="http://schemas.microsoft.com/office/word/2012/wordml" xmlns:w16cex="http://schemas.microsoft.com/office/word/2018/wordml/cex" xmlns:w16cid="http://schemas.microsoft.com/office/word/2016/wordml/cid" xmlns:w16="http://schemas.microsoft.com/office/word/2018/wordml" xmlns:w16du="http://schemas.microsoft.com/office/word/2023/wordml/word16du" xmlns:w16sdtdh="http://schemas.microsoft.com/office/word/2020/wordml/sdtdatahash" xmlns:w16se="http://schemas.microsoft.com/office/word/2015/wordml/symex" xmlns:wpg="http://schemas.microsoft.com/office/word/2010/wordprocessingGroup" xmlns:wpi="http://schemas.microsoft.com/office/word/2010/wordprocessingInk" xmlns:wne="http://schemas.microsoft.com/office/word/2006/wordml" xmlns:wps="http://schemas.microsoft.com/office/word/2010/wordprocessingShape" mc:Ignorable="w14 w15 w16se w16cid w16 w16cex w16sdtdh wp14">
+<w:ftr xmlns:wpc="http://schemas.microsoft.com/office/word/2010/wordprocessingCanvas" xmlns:mc="http://schemas.openxmlformats.org/markup-compatibility/2006" xmlns:o="urn:schemas-microsoft-com:office:office" xmlns:r="http://schemas.openxmlformats.org/officeDocument/2006/relationships" xmlns:m="http://schemas.openxmlformats.org/officeDocument/2006/math" xmlns:v="urn:schemas-microsoft-com:vml" xmlns:wp14="http://schemas.microsoft.com/office/word/2010/wordprocessingDrawing" xmlns:wp="http://schemas.openxmlformats.org/drawingml/2006/wordprocessingDrawing" xmlns:w10="urn:schemas-microsoft-com:office:word" xmlns:w="http://schemas.openxmlformats.org/wordprocessingml/2006/main" xmlns:w14="http://schemas.microsoft.com/office/word/2010/wordml" xmlns:w15="http://schemas.microsoft.com/office/word/2012/wordml" xmlns:wpg="http://schemas.microsoft.com/office/word/2010/wordprocessingGroup" xmlns:wpi="http://schemas.microsoft.com/office/word/2010/wordprocessingInk" xmlns:wne="http://schemas.microsoft.com/office/word/2006/wordml" xmlns:wps="http://schemas.microsoft.com/office/word/2010/wordprocessingShape" mc:Ignorable="w14 w15 wp14">
   <w:p>
     <w:pPr>
       <w:pStyle w:val="BodyText"/>
@@ -5404,7 +5527,7 @@
 </file>
 
 <file path=word/footer2.xml><?xml version="1.0" encoding="utf-8"?>
-<w:ftr xmlns:wpc="http://schemas.microsoft.com/office/word/2010/wordprocessingCanvas" xmlns:cx="http://schemas.microsoft.com/office/drawing/2014/chartex" xmlns:cx1="http://schemas.microsoft.com/office/drawing/2015/9/8/chartex" xmlns:cx2="http://schemas.microsoft.com/office/drawing/2015/10/21/chartex" xmlns:cx3="http://schemas.microsoft.com/office/drawing/2016/5/9/chartex" xmlns:cx4="http://schemas.microsoft.com/office/drawing/2016/5/10/chartex" xmlns:cx5="http://schemas.microsoft.com/office/drawing/2016/5/11/chartex" xmlns:cx6="http://schemas.microsoft.com/office/drawing/2016/5/12/chartex" xmlns:cx7="http://schemas.microsoft.com/office/drawing/2016/5/13/chartex" xmlns:cx8="http://schemas.microsoft.com/office/drawing/2016/5/14/chartex" xmlns:mc="http://schemas.openxmlformats.org/markup-compatibility/2006" xmlns:aink="http://schemas.microsoft.com/office/drawing/2016/ink" xmlns:am3d="http://schemas.microsoft.com/office/drawing/2017/model3d" xmlns:o="urn:schemas-microsoft-com:office:office" xmlns:oel="http://schemas.microsoft.com/office/2019/extlst" xmlns:r="http://schemas.openxmlformats.org/officeDocument/2006/relationships" xmlns:m="http://schemas.openxmlformats.org/officeDocument/2006/math" xmlns:v="urn:schemas-microsoft-com:vml" xmlns:wp14="http://schemas.microsoft.com/office/word/2010/wordprocessingDrawing" xmlns:wp="http://schemas.openxmlformats.org/drawingml/2006/wordprocessingDrawing" xmlns:w10="urn:schemas-microsoft-com:office:word" xmlns:w="http://schemas.openxmlformats.org/wordprocessingml/2006/main" xmlns:w14="http://schemas.microsoft.com/office/word/2010/wordml" xmlns:w15="http://schemas.microsoft.com/office/word/2012/wordml" xmlns:w16cex="http://schemas.microsoft.com/office/word/2018/wordml/cex" xmlns:w16cid="http://schemas.microsoft.com/office/word/2016/wordml/cid" xmlns:w16="http://schemas.microsoft.com/office/word/2018/wordml" xmlns:w16du="http://schemas.microsoft.com/office/word/2023/wordml/word16du" xmlns:w16sdtdh="http://schemas.microsoft.com/office/word/2020/wordml/sdtdatahash" xmlns:w16se="http://schemas.microsoft.com/office/word/2015/wordml/symex" xmlns:wpg="http://schemas.microsoft.com/office/word/2010/wordprocessingGroup" xmlns:wpi="http://schemas.microsoft.com/office/word/2010/wordprocessingInk" xmlns:wne="http://schemas.microsoft.com/office/word/2006/wordml" xmlns:wps="http://schemas.microsoft.com/office/word/2010/wordprocessingShape" mc:Ignorable="w14 w15 w16se w16cid w16 w16cex w16sdtdh wp14">
+<w:ftr xmlns:wpc="http://schemas.microsoft.com/office/word/2010/wordprocessingCanvas" xmlns:mc="http://schemas.openxmlformats.org/markup-compatibility/2006" xmlns:o="urn:schemas-microsoft-com:office:office" xmlns:r="http://schemas.openxmlformats.org/officeDocument/2006/relationships" xmlns:m="http://schemas.openxmlformats.org/officeDocument/2006/math" xmlns:v="urn:schemas-microsoft-com:vml" xmlns:wp14="http://schemas.microsoft.com/office/word/2010/wordprocessingDrawing" xmlns:wp="http://schemas.openxmlformats.org/drawingml/2006/wordprocessingDrawing" xmlns:w10="urn:schemas-microsoft-com:office:word" xmlns:w="http://schemas.openxmlformats.org/wordprocessingml/2006/main" xmlns:w14="http://schemas.microsoft.com/office/word/2010/wordml" xmlns:w15="http://schemas.microsoft.com/office/word/2012/wordml" xmlns:wpg="http://schemas.microsoft.com/office/word/2010/wordprocessingGroup" xmlns:wpi="http://schemas.microsoft.com/office/word/2010/wordprocessingInk" xmlns:wne="http://schemas.microsoft.com/office/word/2006/wordml" xmlns:wps="http://schemas.microsoft.com/office/word/2010/wordprocessingShape" mc:Ignorable="w14 w15 wp14">
   <w:p>
     <w:pPr>
       <w:pStyle w:val="BodyText"/>
@@ -5418,7 +5541,7 @@
 </file>
 
 <file path=word/footer3.xml><?xml version="1.0" encoding="utf-8"?>
-<w:ftr xmlns:wpc="http://schemas.microsoft.com/office/word/2010/wordprocessingCanvas" xmlns:cx="http://schemas.microsoft.com/office/drawing/2014/chartex" xmlns:cx1="http://schemas.microsoft.com/office/drawing/2015/9/8/chartex" xmlns:cx2="http://schemas.microsoft.com/office/drawing/2015/10/21/chartex" xmlns:cx3="http://schemas.microsoft.com/office/drawing/2016/5/9/chartex" xmlns:cx4="http://schemas.microsoft.com/office/drawing/2016/5/10/chartex" xmlns:cx5="http://schemas.microsoft.com/office/drawing/2016/5/11/chartex" xmlns:cx6="http://schemas.microsoft.com/office/drawing/2016/5/12/chartex" xmlns:cx7="http://schemas.microsoft.com/office/drawing/2016/5/13/chartex" xmlns:cx8="http://schemas.microsoft.com/office/drawing/2016/5/14/chartex" xmlns:mc="http://schemas.openxmlformats.org/markup-compatibility/2006" xmlns:aink="http://schemas.microsoft.com/office/drawing/2016/ink" xmlns:am3d="http://schemas.microsoft.com/office/drawing/2017/model3d" xmlns:o="urn:schemas-microsoft-com:office:office" xmlns:oel="http://schemas.microsoft.com/office/2019/extlst" xmlns:r="http://schemas.openxmlformats.org/officeDocument/2006/relationships" xmlns:m="http://schemas.openxmlformats.org/officeDocument/2006/math" xmlns:v="urn:schemas-microsoft-com:vml" xmlns:wp14="http://schemas.microsoft.com/office/word/2010/wordprocessingDrawing" xmlns:wp="http://schemas.openxmlformats.org/drawingml/2006/wordprocessingDrawing" xmlns:w10="urn:schemas-microsoft-com:office:word" xmlns:w="http://schemas.openxmlformats.org/wordprocessingml/2006/main" xmlns:w14="http://schemas.microsoft.com/office/word/2010/wordml" xmlns:w15="http://schemas.microsoft.com/office/word/2012/wordml" xmlns:w16cex="http://schemas.microsoft.com/office/word/2018/wordml/cex" xmlns:w16cid="http://schemas.microsoft.com/office/word/2016/wordml/cid" xmlns:w16="http://schemas.microsoft.com/office/word/2018/wordml" xmlns:w16du="http://schemas.microsoft.com/office/word/2023/wordml/word16du" xmlns:w16sdtdh="http://schemas.microsoft.com/office/word/2020/wordml/sdtdatahash" xmlns:w16se="http://schemas.microsoft.com/office/word/2015/wordml/symex" xmlns:wpg="http://schemas.microsoft.com/office/word/2010/wordprocessingGroup" xmlns:wpi="http://schemas.microsoft.com/office/word/2010/wordprocessingInk" xmlns:wne="http://schemas.microsoft.com/office/word/2006/wordml" xmlns:wps="http://schemas.microsoft.com/office/word/2010/wordprocessingShape" mc:Ignorable="w14 w15 w16se w16cid w16 w16cex w16sdtdh wp14">
+<w:ftr xmlns:wpc="http://schemas.microsoft.com/office/word/2010/wordprocessingCanvas" xmlns:mc="http://schemas.openxmlformats.org/markup-compatibility/2006" xmlns:o="urn:schemas-microsoft-com:office:office" xmlns:r="http://schemas.openxmlformats.org/officeDocument/2006/relationships" xmlns:m="http://schemas.openxmlformats.org/officeDocument/2006/math" xmlns:v="urn:schemas-microsoft-com:vml" xmlns:wp14="http://schemas.microsoft.com/office/word/2010/wordprocessingDrawing" xmlns:wp="http://schemas.openxmlformats.org/drawingml/2006/wordprocessingDrawing" xmlns:w10="urn:schemas-microsoft-com:office:word" xmlns:w="http://schemas.openxmlformats.org/wordprocessingml/2006/main" xmlns:w14="http://schemas.microsoft.com/office/word/2010/wordml" xmlns:w15="http://schemas.microsoft.com/office/word/2012/wordml" xmlns:wpg="http://schemas.microsoft.com/office/word/2010/wordprocessingGroup" xmlns:wpi="http://schemas.microsoft.com/office/word/2010/wordprocessingInk" xmlns:wne="http://schemas.microsoft.com/office/word/2006/wordml" xmlns:wps="http://schemas.microsoft.com/office/word/2010/wordprocessingShape" mc:Ignorable="w14 w15 wp14">
   <w:p>
     <w:pPr>
       <w:pStyle w:val="BodyText"/>
@@ -5432,7 +5555,7 @@
 </file>
 
 <file path=word/footnotes.xml><?xml version="1.0" encoding="utf-8"?>
-<w:footnotes xmlns:wpc="http://schemas.microsoft.com/office/word/2010/wordprocessingCanvas" xmlns:cx="http://schemas.microsoft.com/office/drawing/2014/chartex" xmlns:cx1="http://schemas.microsoft.com/office/drawing/2015/9/8/chartex" xmlns:cx2="http://schemas.microsoft.com/office/drawing/2015/10/21/chartex" xmlns:cx3="http://schemas.microsoft.com/office/drawing/2016/5/9/chartex" xmlns:cx4="http://schemas.microsoft.com/office/drawing/2016/5/10/chartex" xmlns:cx5="http://schemas.microsoft.com/office/drawing/2016/5/11/chartex" xmlns:cx6="http://schemas.microsoft.com/office/drawing/2016/5/12/chartex" xmlns:cx7="http://schemas.microsoft.com/office/drawing/2016/5/13/chartex" xmlns:cx8="http://schemas.microsoft.com/office/drawing/2016/5/14/chartex" xmlns:mc="http://schemas.openxmlformats.org/markup-compatibility/2006" xmlns:aink="http://schemas.microsoft.com/office/drawing/2016/ink" xmlns:am3d="http://schemas.microsoft.com/office/drawing/2017/model3d" xmlns:o="urn:schemas-microsoft-com:office:office" xmlns:oel="http://schemas.microsoft.com/office/2019/extlst" xmlns:r="http://schemas.openxmlformats.org/officeDocument/2006/relationships" xmlns:m="http://schemas.openxmlformats.org/officeDocument/2006/math" xmlns:v="urn:schemas-microsoft-com:vml" xmlns:wp14="http://schemas.microsoft.com/office/word/2010/wordprocessingDrawing" xmlns:wp="http://schemas.openxmlformats.org/drawingml/2006/wordprocessingDrawing" xmlns:w10="urn:schemas-microsoft-com:office:word" xmlns:w="http://schemas.openxmlformats.org/wordprocessingml/2006/main" xmlns:w14="http://schemas.microsoft.com/office/word/2010/wordml" xmlns:w15="http://schemas.microsoft.com/office/word/2012/wordml" xmlns:w16cex="http://schemas.microsoft.com/office/word/2018/wordml/cex" xmlns:w16cid="http://schemas.microsoft.com/office/word/2016/wordml/cid" xmlns:w16="http://schemas.microsoft.com/office/word/2018/wordml" xmlns:w16du="http://schemas.microsoft.com/office/word/2023/wordml/word16du" xmlns:w16sdtdh="http://schemas.microsoft.com/office/word/2020/wordml/sdtdatahash" xmlns:w16se="http://schemas.microsoft.com/office/word/2015/wordml/symex" xmlns:wpg="http://schemas.microsoft.com/office/word/2010/wordprocessingGroup" xmlns:wpi="http://schemas.microsoft.com/office/word/2010/wordprocessingInk" xmlns:wne="http://schemas.microsoft.com/office/word/2006/wordml" xmlns:wps="http://schemas.microsoft.com/office/word/2010/wordprocessingShape" mc:Ignorable="w14 w15 w16se w16cid w16 w16cex w16sdtdh wp14">
+<w:footnotes xmlns:wpc="http://schemas.microsoft.com/office/word/2010/wordprocessingCanvas" xmlns:mc="http://schemas.openxmlformats.org/markup-compatibility/2006" xmlns:o="urn:schemas-microsoft-com:office:office" xmlns:r="http://schemas.openxmlformats.org/officeDocument/2006/relationships" xmlns:m="http://schemas.openxmlformats.org/officeDocument/2006/math" xmlns:v="urn:schemas-microsoft-com:vml" xmlns:wp14="http://schemas.microsoft.com/office/word/2010/wordprocessingDrawing" xmlns:wp="http://schemas.openxmlformats.org/drawingml/2006/wordprocessingDrawing" xmlns:w10="urn:schemas-microsoft-com:office:word" xmlns:w="http://schemas.openxmlformats.org/wordprocessingml/2006/main" xmlns:w14="http://schemas.microsoft.com/office/word/2010/wordml" xmlns:w15="http://schemas.microsoft.com/office/word/2012/wordml" xmlns:wpg="http://schemas.microsoft.com/office/word/2010/wordprocessingGroup" xmlns:wpi="http://schemas.microsoft.com/office/word/2010/wordprocessingInk" xmlns:wne="http://schemas.microsoft.com/office/word/2006/wordml" xmlns:wps="http://schemas.microsoft.com/office/word/2010/wordprocessingShape" mc:Ignorable="w14 w15 wp14">
   <w:footnote w:type="separator" w:id="-1">
     <w:p>
       <w:r>
@@ -5451,7 +5574,7 @@
 </file>
 
 <file path=word/header1.xml><?xml version="1.0" encoding="utf-8"?>
-<w:hdr xmlns:wpc="http://schemas.microsoft.com/office/word/2010/wordprocessingCanvas" xmlns:cx="http://schemas.microsoft.com/office/drawing/2014/chartex" xmlns:cx1="http://schemas.microsoft.com/office/drawing/2015/9/8/chartex" xmlns:cx2="http://schemas.microsoft.com/office/drawing/2015/10/21/chartex" xmlns:cx3="http://schemas.microsoft.com/office/drawing/2016/5/9/chartex" xmlns:cx4="http://schemas.microsoft.com/office/drawing/2016/5/10/chartex" xmlns:cx5="http://schemas.microsoft.com/office/drawing/2016/5/11/chartex" xmlns:cx6="http://schemas.microsoft.com/office/drawing/2016/5/12/chartex" xmlns:cx7="http://schemas.microsoft.com/office/drawing/2016/5/13/chartex" xmlns:cx8="http://schemas.microsoft.com/office/drawing/2016/5/14/chartex" xmlns:mc="http://schemas.openxmlformats.org/markup-compatibility/2006" xmlns:aink="http://schemas.microsoft.com/office/drawing/2016/ink" xmlns:am3d="http://schemas.microsoft.com/office/drawing/2017/model3d" xmlns:o="urn:schemas-microsoft-com:office:office" xmlns:oel="http://schemas.microsoft.com/office/2019/extlst" xmlns:r="http://schemas.openxmlformats.org/officeDocument/2006/relationships" xmlns:m="http://schemas.openxmlformats.org/officeDocument/2006/math" xmlns:v="urn:schemas-microsoft-com:vml" xmlns:wp14="http://schemas.microsoft.com/office/word/2010/wordprocessingDrawing" xmlns:wp="http://schemas.openxmlformats.org/drawingml/2006/wordprocessingDrawing" xmlns:w10="urn:schemas-microsoft-com:office:word" xmlns:w="http://schemas.openxmlformats.org/wordprocessingml/2006/main" xmlns:w14="http://schemas.microsoft.com/office/word/2010/wordml" xmlns:w15="http://schemas.microsoft.com/office/word/2012/wordml" xmlns:w16cex="http://schemas.microsoft.com/office/word/2018/wordml/cex" xmlns:w16cid="http://schemas.microsoft.com/office/word/2016/wordml/cid" xmlns:w16="http://schemas.microsoft.com/office/word/2018/wordml" xmlns:w16du="http://schemas.microsoft.com/office/word/2023/wordml/word16du" xmlns:w16sdtdh="http://schemas.microsoft.com/office/word/2020/wordml/sdtdatahash" xmlns:w16se="http://schemas.microsoft.com/office/word/2015/wordml/symex" xmlns:wpg="http://schemas.microsoft.com/office/word/2010/wordprocessingGroup" xmlns:wpi="http://schemas.microsoft.com/office/word/2010/wordprocessingInk" xmlns:wne="http://schemas.microsoft.com/office/word/2006/wordml" xmlns:wps="http://schemas.microsoft.com/office/word/2010/wordprocessingShape" mc:Ignorable="w14 w15 w16se w16cid w16 w16cex w16sdtdh wp14">
+<w:hdr xmlns:wpc="http://schemas.microsoft.com/office/word/2010/wordprocessingCanvas" xmlns:mc="http://schemas.openxmlformats.org/markup-compatibility/2006" xmlns:o="urn:schemas-microsoft-com:office:office" xmlns:r="http://schemas.openxmlformats.org/officeDocument/2006/relationships" xmlns:m="http://schemas.openxmlformats.org/officeDocument/2006/math" xmlns:v="urn:schemas-microsoft-com:vml" xmlns:wp14="http://schemas.microsoft.com/office/word/2010/wordprocessingDrawing" xmlns:wp="http://schemas.openxmlformats.org/drawingml/2006/wordprocessingDrawing" xmlns:w10="urn:schemas-microsoft-com:office:word" xmlns:w="http://schemas.openxmlformats.org/wordprocessingml/2006/main" xmlns:w14="http://schemas.microsoft.com/office/word/2010/wordml" xmlns:w15="http://schemas.microsoft.com/office/word/2012/wordml" xmlns:wpg="http://schemas.microsoft.com/office/word/2010/wordprocessingGroup" xmlns:wpi="http://schemas.microsoft.com/office/word/2010/wordprocessingInk" xmlns:wne="http://schemas.microsoft.com/office/word/2006/wordml" xmlns:wps="http://schemas.microsoft.com/office/word/2010/wordprocessingShape" mc:Ignorable="w14 w15 wp14">
   <w:p>
     <w:pPr>
       <w:pStyle w:val="BodyText"/>
@@ -5461,13 +5584,13 @@
       </w:rPr>
     </w:pPr>
     <w:r>
-      <w:pict w14:anchorId="7C1BF424">
+      <w:pict>
         <v:shapetype id="_x0000_t202" coordsize="21600,21600" o:spt="202" path="m,l,21600r21600,l21600,xe">
           <v:stroke joinstyle="miter"/>
           <v:path gradientshapeok="t" o:connecttype="rect"/>
         </v:shapetype>
-        <v:shape id="_x0000_s1033" type="#_x0000_t202" style="position:absolute;margin-left:213.15pt;margin-top:56.55pt;width:169.8pt;height:16.4pt;z-index:-16508928;mso-position-horizontal-relative:page;mso-position-vertical-relative:page" filled="f" stroked="f">
-          <v:textbox style="mso-next-textbox:#_x0000_s1033" inset="0,0,0,0">
+        <v:shape id="_x0000_s2057" type="#_x0000_t202" style="position:absolute;margin-left:213.15pt;margin-top:56.55pt;width:169.8pt;height:16.4pt;z-index:-16508928;mso-position-horizontal-relative:page;mso-position-vertical-relative:page" filled="f" stroked="f">
+          <v:textbox style="mso-next-textbox:#_x0000_s2057" inset="0,0,0,0">
             <w:txbxContent>
               <w:p>
                 <w:pPr>
@@ -5491,7 +5614,7 @@
 </file>
 
 <file path=word/header2.xml><?xml version="1.0" encoding="utf-8"?>
-<w:hdr xmlns:wpc="http://schemas.microsoft.com/office/word/2010/wordprocessingCanvas" xmlns:cx="http://schemas.microsoft.com/office/drawing/2014/chartex" xmlns:cx1="http://schemas.microsoft.com/office/drawing/2015/9/8/chartex" xmlns:cx2="http://schemas.microsoft.com/office/drawing/2015/10/21/chartex" xmlns:cx3="http://schemas.microsoft.com/office/drawing/2016/5/9/chartex" xmlns:cx4="http://schemas.microsoft.com/office/drawing/2016/5/10/chartex" xmlns:cx5="http://schemas.microsoft.com/office/drawing/2016/5/11/chartex" xmlns:cx6="http://schemas.microsoft.com/office/drawing/2016/5/12/chartex" xmlns:cx7="http://schemas.microsoft.com/office/drawing/2016/5/13/chartex" xmlns:cx8="http://schemas.microsoft.com/office/drawing/2016/5/14/chartex" xmlns:mc="http://schemas.openxmlformats.org/markup-compatibility/2006" xmlns:aink="http://schemas.microsoft.com/office/drawing/2016/ink" xmlns:am3d="http://schemas.microsoft.com/office/drawing/2017/model3d" xmlns:o="urn:schemas-microsoft-com:office:office" xmlns:oel="http://schemas.microsoft.com/office/2019/extlst" xmlns:r="http://schemas.openxmlformats.org/officeDocument/2006/relationships" xmlns:m="http://schemas.openxmlformats.org/officeDocument/2006/math" xmlns:v="urn:schemas-microsoft-com:vml" xmlns:wp14="http://schemas.microsoft.com/office/word/2010/wordprocessingDrawing" xmlns:wp="http://schemas.openxmlformats.org/drawingml/2006/wordprocessingDrawing" xmlns:w10="urn:schemas-microsoft-com:office:word" xmlns:w="http://schemas.openxmlformats.org/wordprocessingml/2006/main" xmlns:w14="http://schemas.microsoft.com/office/word/2010/wordml" xmlns:w15="http://schemas.microsoft.com/office/word/2012/wordml" xmlns:w16cex="http://schemas.microsoft.com/office/word/2018/wordml/cex" xmlns:w16cid="http://schemas.microsoft.com/office/word/2016/wordml/cid" xmlns:w16="http://schemas.microsoft.com/office/word/2018/wordml" xmlns:w16du="http://schemas.microsoft.com/office/word/2023/wordml/word16du" xmlns:w16sdtdh="http://schemas.microsoft.com/office/word/2020/wordml/sdtdatahash" xmlns:w16se="http://schemas.microsoft.com/office/word/2015/wordml/symex" xmlns:wpg="http://schemas.microsoft.com/office/word/2010/wordprocessingGroup" xmlns:wpi="http://schemas.microsoft.com/office/word/2010/wordprocessingInk" xmlns:wne="http://schemas.microsoft.com/office/word/2006/wordml" xmlns:wps="http://schemas.microsoft.com/office/word/2010/wordprocessingShape" mc:Ignorable="w14 w15 w16se w16cid w16 w16cex w16sdtdh wp14">
+<w:hdr xmlns:wpc="http://schemas.microsoft.com/office/word/2010/wordprocessingCanvas" xmlns:mc="http://schemas.openxmlformats.org/markup-compatibility/2006" xmlns:o="urn:schemas-microsoft-com:office:office" xmlns:r="http://schemas.openxmlformats.org/officeDocument/2006/relationships" xmlns:m="http://schemas.openxmlformats.org/officeDocument/2006/math" xmlns:v="urn:schemas-microsoft-com:vml" xmlns:wp14="http://schemas.microsoft.com/office/word/2010/wordprocessingDrawing" xmlns:wp="http://schemas.openxmlformats.org/drawingml/2006/wordprocessingDrawing" xmlns:w10="urn:schemas-microsoft-com:office:word" xmlns:w="http://schemas.openxmlformats.org/wordprocessingml/2006/main" xmlns:w14="http://schemas.microsoft.com/office/word/2010/wordml" xmlns:w15="http://schemas.microsoft.com/office/word/2012/wordml" xmlns:wpg="http://schemas.microsoft.com/office/word/2010/wordprocessingGroup" xmlns:wpi="http://schemas.microsoft.com/office/word/2010/wordprocessingInk" xmlns:wne="http://schemas.microsoft.com/office/word/2006/wordml" xmlns:wps="http://schemas.microsoft.com/office/word/2010/wordprocessingShape" mc:Ignorable="w14 w15 wp14">
   <w:p>
     <w:pPr>
       <w:pStyle w:val="BodyText"/>
@@ -5501,13 +5624,13 @@
       </w:rPr>
     </w:pPr>
     <w:r>
-      <w:pict w14:anchorId="5772004A">
+      <w:pict>
         <v:shapetype id="_x0000_t202" coordsize="21600,21600" o:spt="202" path="m,l,21600r21600,l21600,xe">
           <v:stroke joinstyle="miter"/>
           <v:path gradientshapeok="t" o:connecttype="rect"/>
         </v:shapetype>
-        <v:shape id="_x0000_s1046" type="#_x0000_t202" style="position:absolute;margin-left:213.15pt;margin-top:56.55pt;width:169.8pt;height:16.4pt;z-index:-16500224;mso-position-horizontal-relative:page;mso-position-vertical-relative:page" filled="f" stroked="f">
-          <v:textbox style="mso-next-textbox:#_x0000_s1046" inset="0,0,0,0">
+        <v:shape id="_x0000_s2070" type="#_x0000_t202" style="position:absolute;margin-left:213.15pt;margin-top:56.55pt;width:169.8pt;height:16.4pt;z-index:-16500224;mso-position-horizontal-relative:page;mso-position-vertical-relative:page" filled="f" stroked="f">
+          <v:textbox style="mso-next-textbox:#_x0000_s2070" inset="0,0,0,0">
             <w:txbxContent>
               <w:p>
                 <w:pPr>
@@ -5531,7 +5654,7 @@
 </file>
 
 <file path=word/header3.xml><?xml version="1.0" encoding="utf-8"?>
-<w:hdr xmlns:wpc="http://schemas.microsoft.com/office/word/2010/wordprocessingCanvas" xmlns:cx="http://schemas.microsoft.com/office/drawing/2014/chartex" xmlns:cx1="http://schemas.microsoft.com/office/drawing/2015/9/8/chartex" xmlns:cx2="http://schemas.microsoft.com/office/drawing/2015/10/21/chartex" xmlns:cx3="http://schemas.microsoft.com/office/drawing/2016/5/9/chartex" xmlns:cx4="http://schemas.microsoft.com/office/drawing/2016/5/10/chartex" xmlns:cx5="http://schemas.microsoft.com/office/drawing/2016/5/11/chartex" xmlns:cx6="http://schemas.microsoft.com/office/drawing/2016/5/12/chartex" xmlns:cx7="http://schemas.microsoft.com/office/drawing/2016/5/13/chartex" xmlns:cx8="http://schemas.microsoft.com/office/drawing/2016/5/14/chartex" xmlns:mc="http://schemas.openxmlformats.org/markup-compatibility/2006" xmlns:aink="http://schemas.microsoft.com/office/drawing/2016/ink" xmlns:am3d="http://schemas.microsoft.com/office/drawing/2017/model3d" xmlns:o="urn:schemas-microsoft-com:office:office" xmlns:oel="http://schemas.microsoft.com/office/2019/extlst" xmlns:r="http://schemas.openxmlformats.org/officeDocument/2006/relationships" xmlns:m="http://schemas.openxmlformats.org/officeDocument/2006/math" xmlns:v="urn:schemas-microsoft-com:vml" xmlns:wp14="http://schemas.microsoft.com/office/word/2010/wordprocessingDrawing" xmlns:wp="http://schemas.openxmlformats.org/drawingml/2006/wordprocessingDrawing" xmlns:w10="urn:schemas-microsoft-com:office:word" xmlns:w="http://schemas.openxmlformats.org/wordprocessingml/2006/main" xmlns:w14="http://schemas.microsoft.com/office/word/2010/wordml" xmlns:w15="http://schemas.microsoft.com/office/word/2012/wordml" xmlns:w16cex="http://schemas.microsoft.com/office/word/2018/wordml/cex" xmlns:w16cid="http://schemas.microsoft.com/office/word/2016/wordml/cid" xmlns:w16="http://schemas.microsoft.com/office/word/2018/wordml" xmlns:w16du="http://schemas.microsoft.com/office/word/2023/wordml/word16du" xmlns:w16sdtdh="http://schemas.microsoft.com/office/word/2020/wordml/sdtdatahash" xmlns:w16se="http://schemas.microsoft.com/office/word/2015/wordml/symex" xmlns:wpg="http://schemas.microsoft.com/office/word/2010/wordprocessingGroup" xmlns:wpi="http://schemas.microsoft.com/office/word/2010/wordprocessingInk" xmlns:wne="http://schemas.microsoft.com/office/word/2006/wordml" xmlns:wps="http://schemas.microsoft.com/office/word/2010/wordprocessingShape" mc:Ignorable="w14 w15 w16se w16cid w16 w16cex w16sdtdh wp14">
+<w:hdr xmlns:wpc="http://schemas.microsoft.com/office/word/2010/wordprocessingCanvas" xmlns:mc="http://schemas.openxmlformats.org/markup-compatibility/2006" xmlns:o="urn:schemas-microsoft-com:office:office" xmlns:r="http://schemas.openxmlformats.org/officeDocument/2006/relationships" xmlns:m="http://schemas.openxmlformats.org/officeDocument/2006/math" xmlns:v="urn:schemas-microsoft-com:vml" xmlns:wp14="http://schemas.microsoft.com/office/word/2010/wordprocessingDrawing" xmlns:wp="http://schemas.openxmlformats.org/drawingml/2006/wordprocessingDrawing" xmlns:w10="urn:schemas-microsoft-com:office:word" xmlns:w="http://schemas.openxmlformats.org/wordprocessingml/2006/main" xmlns:w14="http://schemas.microsoft.com/office/word/2010/wordml" xmlns:w15="http://schemas.microsoft.com/office/word/2012/wordml" xmlns:wpg="http://schemas.microsoft.com/office/word/2010/wordprocessingGroup" xmlns:wpi="http://schemas.microsoft.com/office/word/2010/wordprocessingInk" xmlns:wne="http://schemas.microsoft.com/office/word/2006/wordml" xmlns:wps="http://schemas.microsoft.com/office/word/2010/wordprocessingShape" mc:Ignorable="w14 w15 wp14">
   <w:p>
     <w:pPr>
       <w:pStyle w:val="BodyText"/>
@@ -5545,7 +5668,7 @@
 </file>
 
 <file path=word/numbering.xml><?xml version="1.0" encoding="utf-8"?>
-<w:numbering xmlns:wpc="http://schemas.microsoft.com/office/word/2010/wordprocessingCanvas" xmlns:cx="http://schemas.microsoft.com/office/drawing/2014/chartex" xmlns:cx1="http://schemas.microsoft.com/office/drawing/2015/9/8/chartex" xmlns:cx2="http://schemas.microsoft.com/office/drawing/2015/10/21/chartex" xmlns:cx3="http://schemas.microsoft.com/office/drawing/2016/5/9/chartex" xmlns:cx4="http://schemas.microsoft.com/office/drawing/2016/5/10/chartex" xmlns:cx5="http://schemas.microsoft.com/office/drawing/2016/5/11/chartex" xmlns:cx6="http://schemas.microsoft.com/office/drawing/2016/5/12/chartex" xmlns:cx7="http://schemas.microsoft.com/office/drawing/2016/5/13/chartex" xmlns:cx8="http://schemas.microsoft.com/office/drawing/2016/5/14/chartex" xmlns:mc="http://schemas.openxmlformats.org/markup-compatibility/2006" xmlns:aink="http://schemas.microsoft.com/office/drawing/2016/ink" xmlns:am3d="http://schemas.microsoft.com/office/drawing/2017/model3d" xmlns:o="urn:schemas-microsoft-com:office:office" xmlns:oel="http://schemas.microsoft.com/office/2019/extlst" xmlns:r="http://schemas.openxmlformats.org/officeDocument/2006/relationships" xmlns:m="http://schemas.openxmlformats.org/officeDocument/2006/math" xmlns:v="urn:schemas-microsoft-com:vml" xmlns:wp14="http://schemas.microsoft.com/office/word/2010/wordprocessingDrawing" xmlns:wp="http://schemas.openxmlformats.org/drawingml/2006/wordprocessingDrawing" xmlns:w10="urn:schemas-microsoft-com:office:word" xmlns:w="http://schemas.openxmlformats.org/wordprocessingml/2006/main" xmlns:w14="http://schemas.microsoft.com/office/word/2010/wordml" xmlns:w15="http://schemas.microsoft.com/office/word/2012/wordml" xmlns:w16cex="http://schemas.microsoft.com/office/word/2018/wordml/cex" xmlns:w16cid="http://schemas.microsoft.com/office/word/2016/wordml/cid" xmlns:w16="http://schemas.microsoft.com/office/word/2018/wordml" xmlns:w16du="http://schemas.microsoft.com/office/word/2023/wordml/word16du" xmlns:w16sdtdh="http://schemas.microsoft.com/office/word/2020/wordml/sdtdatahash" xmlns:w16se="http://schemas.microsoft.com/office/word/2015/wordml/symex" xmlns:wpg="http://schemas.microsoft.com/office/word/2010/wordprocessingGroup" xmlns:wpi="http://schemas.microsoft.com/office/word/2010/wordprocessingInk" xmlns:wne="http://schemas.microsoft.com/office/word/2006/wordml" xmlns:wps="http://schemas.microsoft.com/office/word/2010/wordprocessingShape" mc:Ignorable="w14 w15 w16se w16cid w16 w16cex w16sdtdh wp14">
+<w:numbering xmlns:wpc="http://schemas.microsoft.com/office/word/2010/wordprocessingCanvas" xmlns:mc="http://schemas.openxmlformats.org/markup-compatibility/2006" xmlns:o="urn:schemas-microsoft-com:office:office" xmlns:r="http://schemas.openxmlformats.org/officeDocument/2006/relationships" xmlns:m="http://schemas.openxmlformats.org/officeDocument/2006/math" xmlns:v="urn:schemas-microsoft-com:vml" xmlns:wp14="http://schemas.microsoft.com/office/word/2010/wordprocessingDrawing" xmlns:wp="http://schemas.openxmlformats.org/drawingml/2006/wordprocessingDrawing" xmlns:w10="urn:schemas-microsoft-com:office:word" xmlns:w="http://schemas.openxmlformats.org/wordprocessingml/2006/main" xmlns:w14="http://schemas.microsoft.com/office/word/2010/wordml" xmlns:w15="http://schemas.microsoft.com/office/word/2012/wordml" xmlns:wpg="http://schemas.microsoft.com/office/word/2010/wordprocessingGroup" xmlns:wpi="http://schemas.microsoft.com/office/word/2010/wordprocessingInk" xmlns:wne="http://schemas.microsoft.com/office/word/2006/wordml" xmlns:wps="http://schemas.microsoft.com/office/word/2010/wordprocessingShape" mc:Ignorable="w14 w15 wp14">
   <w:numPicBullet w:numPicBulletId="0">
     <w:pict>
       <v:shapetype id="_x0000_t75" coordsize="21600,21600" o:spt="75" o:preferrelative="t" path="m@4@5l@4@11@9@11@9@5xe" filled="f" stroked="f">
@@ -5567,125 +5690,273 @@
         <v:path o:extrusionok="f" gradientshapeok="t" o:connecttype="rect"/>
         <o:lock v:ext="edit" aspectratio="t"/>
       </v:shapetype>
-      <v:shape id="_x0000_i1100" type="#_x0000_t75" style="width:11.4pt;height:11.4pt" o:bullet="t">
+      <v:shape id="_x0000_i1117" type="#_x0000_t75" style="width:11.3pt;height:11.3pt" o:bullet="t">
         <v:imagedata r:id="rId1" o:title="msoEAEF"/>
       </v:shape>
     </w:pict>
   </w:numPicBullet>
-  <w:abstractNum w:abstractNumId="0" w15:restartNumberingAfterBreak="0">
-    <w:nsid w:val="04956D02"/>
+  <w:abstractNum w:abstractNumId="0">
+    <w:nsid w:val="11603348"/>
     <w:multiLevelType w:val="hybridMultilevel"/>
-    <w:tmpl w:val="8F46156E"/>
-    <w:lvl w:ilvl="0" w:tplc="C6125C86">
-      <w:start w:val="3"/>
-      <w:numFmt w:val="bullet"/>
-      <w:lvlText w:val="-"/>
-      <w:lvlJc w:val="left"/>
-      <w:pPr>
-        <w:ind w:left="1800" w:hanging="360"/>
-      </w:pPr>
-      <w:rPr>
-        <w:rFonts w:ascii="Times New Roman" w:eastAsia="Times New Roman" w:hAnsi="Times New Roman" w:cs="Times New Roman" w:hint="default"/>
-      </w:rPr>
-    </w:lvl>
-    <w:lvl w:ilvl="1" w:tplc="04090003" w:tentative="1">
-      <w:start w:val="1"/>
-      <w:numFmt w:val="bullet"/>
-      <w:lvlText w:val="o"/>
+    <w:tmpl w:val="DC5C4118"/>
+    <w:lvl w:ilvl="0" w:tplc="0409000F">
+      <w:start w:val="1"/>
+      <w:numFmt w:val="decimal"/>
+      <w:lvlText w:val="%1."/>
       <w:lvlJc w:val="left"/>
       <w:pPr>
         <w:ind w:left="1440" w:hanging="360"/>
       </w:pPr>
       <w:rPr>
-        <w:rFonts w:ascii="Courier New" w:hAnsi="Courier New" w:cs="Courier New" w:hint="default"/>
-      </w:rPr>
-    </w:lvl>
-    <w:lvl w:ilvl="2" w:tplc="04090005" w:tentative="1">
-      <w:start w:val="1"/>
-      <w:numFmt w:val="bullet"/>
-      <w:lvlText w:val=""/>
+        <w:rFonts w:hint="default"/>
+      </w:rPr>
+    </w:lvl>
+    <w:lvl w:ilvl="1" w:tplc="04090019" w:tentative="1">
+      <w:start w:val="1"/>
+      <w:numFmt w:val="lowerLetter"/>
+      <w:lvlText w:val="%2."/>
       <w:lvlJc w:val="left"/>
       <w:pPr>
         <w:ind w:left="2160" w:hanging="360"/>
       </w:pPr>
-      <w:rPr>
-        <w:rFonts w:ascii="Wingdings" w:hAnsi="Wingdings" w:hint="default"/>
-      </w:rPr>
-    </w:lvl>
-    <w:lvl w:ilvl="3" w:tplc="04090001" w:tentative="1">
-      <w:start w:val="1"/>
-      <w:numFmt w:val="bullet"/>
-      <w:lvlText w:val=""/>
+    </w:lvl>
+    <w:lvl w:ilvl="2" w:tplc="0409001B" w:tentative="1">
+      <w:start w:val="1"/>
+      <w:numFmt w:val="lowerRoman"/>
+      <w:lvlText w:val="%3."/>
+      <w:lvlJc w:val="right"/>
+      <w:pPr>
+        <w:ind w:left="2880" w:hanging="180"/>
+      </w:pPr>
+    </w:lvl>
+    <w:lvl w:ilvl="3" w:tplc="0409000F" w:tentative="1">
+      <w:start w:val="1"/>
+      <w:numFmt w:val="decimal"/>
+      <w:lvlText w:val="%4."/>
+      <w:lvlJc w:val="left"/>
+      <w:pPr>
+        <w:ind w:left="3600" w:hanging="360"/>
+      </w:pPr>
+    </w:lvl>
+    <w:lvl w:ilvl="4" w:tplc="04090019" w:tentative="1">
+      <w:start w:val="1"/>
+      <w:numFmt w:val="lowerLetter"/>
+      <w:lvlText w:val="%5."/>
+      <w:lvlJc w:val="left"/>
+      <w:pPr>
+        <w:ind w:left="4320" w:hanging="360"/>
+      </w:pPr>
+    </w:lvl>
+    <w:lvl w:ilvl="5" w:tplc="0409001B" w:tentative="1">
+      <w:start w:val="1"/>
+      <w:numFmt w:val="lowerRoman"/>
+      <w:lvlText w:val="%6."/>
+      <w:lvlJc w:val="right"/>
+      <w:pPr>
+        <w:ind w:left="5040" w:hanging="180"/>
+      </w:pPr>
+    </w:lvl>
+    <w:lvl w:ilvl="6" w:tplc="0409000F" w:tentative="1">
+      <w:start w:val="1"/>
+      <w:numFmt w:val="decimal"/>
+      <w:lvlText w:val="%7."/>
+      <w:lvlJc w:val="left"/>
+      <w:pPr>
+        <w:ind w:left="5760" w:hanging="360"/>
+      </w:pPr>
+    </w:lvl>
+    <w:lvl w:ilvl="7" w:tplc="04090019" w:tentative="1">
+      <w:start w:val="1"/>
+      <w:numFmt w:val="lowerLetter"/>
+      <w:lvlText w:val="%8."/>
+      <w:lvlJc w:val="left"/>
+      <w:pPr>
+        <w:ind w:left="6480" w:hanging="360"/>
+      </w:pPr>
+    </w:lvl>
+    <w:lvl w:ilvl="8" w:tplc="0409001B" w:tentative="1">
+      <w:start w:val="1"/>
+      <w:numFmt w:val="lowerRoman"/>
+      <w:lvlText w:val="%9."/>
+      <w:lvlJc w:val="right"/>
+      <w:pPr>
+        <w:ind w:left="7200" w:hanging="180"/>
+      </w:pPr>
+    </w:lvl>
+  </w:abstractNum>
+  <w:abstractNum w:abstractNumId="1">
+    <w:nsid w:val="217E0F41"/>
+    <w:multiLevelType w:val="hybridMultilevel"/>
+    <w:tmpl w:val="BBC4093C"/>
+    <w:lvl w:ilvl="0" w:tplc="0409000F">
+      <w:start w:val="1"/>
+      <w:numFmt w:val="decimal"/>
+      <w:lvlText w:val="%1."/>
+      <w:lvlJc w:val="left"/>
+      <w:pPr>
+        <w:ind w:left="3600" w:hanging="360"/>
+      </w:pPr>
+    </w:lvl>
+    <w:lvl w:ilvl="1" w:tplc="04090019" w:tentative="1">
+      <w:start w:val="1"/>
+      <w:numFmt w:val="lowerLetter"/>
+      <w:lvlText w:val="%2."/>
+      <w:lvlJc w:val="left"/>
+      <w:pPr>
+        <w:ind w:left="4320" w:hanging="360"/>
+      </w:pPr>
+    </w:lvl>
+    <w:lvl w:ilvl="2" w:tplc="0409001B" w:tentative="1">
+      <w:start w:val="1"/>
+      <w:numFmt w:val="lowerRoman"/>
+      <w:lvlText w:val="%3."/>
+      <w:lvlJc w:val="right"/>
+      <w:pPr>
+        <w:ind w:left="5040" w:hanging="180"/>
+      </w:pPr>
+    </w:lvl>
+    <w:lvl w:ilvl="3" w:tplc="0409000F" w:tentative="1">
+      <w:start w:val="1"/>
+      <w:numFmt w:val="decimal"/>
+      <w:lvlText w:val="%4."/>
+      <w:lvlJc w:val="left"/>
+      <w:pPr>
+        <w:ind w:left="5760" w:hanging="360"/>
+      </w:pPr>
+    </w:lvl>
+    <w:lvl w:ilvl="4" w:tplc="04090019" w:tentative="1">
+      <w:start w:val="1"/>
+      <w:numFmt w:val="lowerLetter"/>
+      <w:lvlText w:val="%5."/>
+      <w:lvlJc w:val="left"/>
+      <w:pPr>
+        <w:ind w:left="6480" w:hanging="360"/>
+      </w:pPr>
+    </w:lvl>
+    <w:lvl w:ilvl="5" w:tplc="0409001B" w:tentative="1">
+      <w:start w:val="1"/>
+      <w:numFmt w:val="lowerRoman"/>
+      <w:lvlText w:val="%6."/>
+      <w:lvlJc w:val="right"/>
+      <w:pPr>
+        <w:ind w:left="7200" w:hanging="180"/>
+      </w:pPr>
+    </w:lvl>
+    <w:lvl w:ilvl="6" w:tplc="0409000F" w:tentative="1">
+      <w:start w:val="1"/>
+      <w:numFmt w:val="decimal"/>
+      <w:lvlText w:val="%7."/>
+      <w:lvlJc w:val="left"/>
+      <w:pPr>
+        <w:ind w:left="7920" w:hanging="360"/>
+      </w:pPr>
+    </w:lvl>
+    <w:lvl w:ilvl="7" w:tplc="04090019" w:tentative="1">
+      <w:start w:val="1"/>
+      <w:numFmt w:val="lowerLetter"/>
+      <w:lvlText w:val="%8."/>
+      <w:lvlJc w:val="left"/>
+      <w:pPr>
+        <w:ind w:left="8640" w:hanging="360"/>
+      </w:pPr>
+    </w:lvl>
+    <w:lvl w:ilvl="8" w:tplc="0409001B" w:tentative="1">
+      <w:start w:val="1"/>
+      <w:numFmt w:val="lowerRoman"/>
+      <w:lvlText w:val="%9."/>
+      <w:lvlJc w:val="right"/>
+      <w:pPr>
+        <w:ind w:left="9360" w:hanging="180"/>
+      </w:pPr>
+    </w:lvl>
+  </w:abstractNum>
+  <w:abstractNum w:abstractNumId="2">
+    <w:nsid w:val="28A7411A"/>
+    <w:multiLevelType w:val="hybridMultilevel"/>
+    <w:tmpl w:val="55E0EFAE"/>
+    <w:lvl w:ilvl="0" w:tplc="04090013">
+      <w:start w:val="1"/>
+      <w:numFmt w:val="upperRoman"/>
+      <w:lvlText w:val="%1."/>
+      <w:lvlJc w:val="right"/>
+      <w:pPr>
+        <w:ind w:left="720" w:hanging="360"/>
+      </w:pPr>
+    </w:lvl>
+    <w:lvl w:ilvl="1" w:tplc="04090019" w:tentative="1">
+      <w:start w:val="1"/>
+      <w:numFmt w:val="lowerLetter"/>
+      <w:lvlText w:val="%2."/>
+      <w:lvlJc w:val="left"/>
+      <w:pPr>
+        <w:ind w:left="1440" w:hanging="360"/>
+      </w:pPr>
+    </w:lvl>
+    <w:lvl w:ilvl="2" w:tplc="0409001B" w:tentative="1">
+      <w:start w:val="1"/>
+      <w:numFmt w:val="lowerRoman"/>
+      <w:lvlText w:val="%3."/>
+      <w:lvlJc w:val="right"/>
+      <w:pPr>
+        <w:ind w:left="2160" w:hanging="180"/>
+      </w:pPr>
+    </w:lvl>
+    <w:lvl w:ilvl="3" w:tplc="0409000F" w:tentative="1">
+      <w:start w:val="1"/>
+      <w:numFmt w:val="decimal"/>
+      <w:lvlText w:val="%4."/>
       <w:lvlJc w:val="left"/>
       <w:pPr>
         <w:ind w:left="2880" w:hanging="360"/>
       </w:pPr>
-      <w:rPr>
-        <w:rFonts w:ascii="Symbol" w:hAnsi="Symbol" w:hint="default"/>
-      </w:rPr>
-    </w:lvl>
-    <w:lvl w:ilvl="4" w:tplc="04090003" w:tentative="1">
-      <w:start w:val="1"/>
-      <w:numFmt w:val="bullet"/>
-      <w:lvlText w:val="o"/>
+    </w:lvl>
+    <w:lvl w:ilvl="4" w:tplc="04090019" w:tentative="1">
+      <w:start w:val="1"/>
+      <w:numFmt w:val="lowerLetter"/>
+      <w:lvlText w:val="%5."/>
       <w:lvlJc w:val="left"/>
       <w:pPr>
         <w:ind w:left="3600" w:hanging="360"/>
       </w:pPr>
-      <w:rPr>
-        <w:rFonts w:ascii="Courier New" w:hAnsi="Courier New" w:cs="Courier New" w:hint="default"/>
-      </w:rPr>
-    </w:lvl>
-    <w:lvl w:ilvl="5" w:tplc="04090005" w:tentative="1">
-      <w:start w:val="1"/>
-      <w:numFmt w:val="bullet"/>
-      <w:lvlText w:val=""/>
-      <w:lvlJc w:val="left"/>
-      <w:pPr>
-        <w:ind w:left="4320" w:hanging="360"/>
-      </w:pPr>
-      <w:rPr>
-        <w:rFonts w:ascii="Wingdings" w:hAnsi="Wingdings" w:hint="default"/>
-      </w:rPr>
-    </w:lvl>
-    <w:lvl w:ilvl="6" w:tplc="04090001" w:tentative="1">
-      <w:start w:val="1"/>
-      <w:numFmt w:val="bullet"/>
-      <w:lvlText w:val=""/>
+    </w:lvl>
+    <w:lvl w:ilvl="5" w:tplc="0409001B" w:tentative="1">
+      <w:start w:val="1"/>
+      <w:numFmt w:val="lowerRoman"/>
+      <w:lvlText w:val="%6."/>
+      <w:lvlJc w:val="right"/>
+      <w:pPr>
+        <w:ind w:left="4320" w:hanging="180"/>
+      </w:pPr>
+    </w:lvl>
+    <w:lvl w:ilvl="6" w:tplc="0409000F" w:tentative="1">
+      <w:start w:val="1"/>
+      <w:numFmt w:val="decimal"/>
+      <w:lvlText w:val="%7."/>
       <w:lvlJc w:val="left"/>
       <w:pPr>
         <w:ind w:left="5040" w:hanging="360"/>
       </w:pPr>
-      <w:rPr>
-        <w:rFonts w:ascii="Symbol" w:hAnsi="Symbol" w:hint="default"/>
-      </w:rPr>
-    </w:lvl>
-    <w:lvl w:ilvl="7" w:tplc="04090003" w:tentative="1">
-      <w:start w:val="1"/>
-      <w:numFmt w:val="bullet"/>
-      <w:lvlText w:val="o"/>
+    </w:lvl>
+    <w:lvl w:ilvl="7" w:tplc="04090019" w:tentative="1">
+      <w:start w:val="1"/>
+      <w:numFmt w:val="lowerLetter"/>
+      <w:lvlText w:val="%8."/>
       <w:lvlJc w:val="left"/>
       <w:pPr>
         <w:ind w:left="5760" w:hanging="360"/>
       </w:pPr>
-      <w:rPr>
-        <w:rFonts w:ascii="Courier New" w:hAnsi="Courier New" w:cs="Courier New" w:hint="default"/>
-      </w:rPr>
-    </w:lvl>
-    <w:lvl w:ilvl="8" w:tplc="04090005" w:tentative="1">
-      <w:start w:val="1"/>
-      <w:numFmt w:val="bullet"/>
-      <w:lvlText w:val=""/>
-      <w:lvlJc w:val="left"/>
-      <w:pPr>
-        <w:ind w:left="6480" w:hanging="360"/>
-      </w:pPr>
-      <w:rPr>
-        <w:rFonts w:ascii="Wingdings" w:hAnsi="Wingdings" w:hint="default"/>
-      </w:rPr>
+    </w:lvl>
+    <w:lvl w:ilvl="8" w:tplc="0409001B" w:tentative="1">
+      <w:start w:val="1"/>
+      <w:numFmt w:val="lowerRoman"/>
+      <w:lvlText w:val="%9."/>
+      <w:lvlJc w:val="right"/>
+      <w:pPr>
+        <w:ind w:left="6480" w:hanging="180"/>
+      </w:pPr>
     </w:lvl>
   </w:abstractNum>
-  <w:abstractNum w:abstractNumId="1" w15:restartNumberingAfterBreak="0">
+  <w:abstractNum w:abstractNumId="3">
     <w:nsid w:val="299B5674"/>
     <w:multiLevelType w:val="hybridMultilevel"/>
     <w:tmpl w:val="C7C68B12"/>
@@ -5798,7 +6069,7 @@
       </w:rPr>
     </w:lvl>
   </w:abstractNum>
-  <w:abstractNum w:abstractNumId="2" w15:restartNumberingAfterBreak="0">
+  <w:abstractNum w:abstractNumId="4">
     <w:nsid w:val="2BB56F37"/>
     <w:multiLevelType w:val="hybridMultilevel"/>
     <w:tmpl w:val="C5945BF6"/>
@@ -5911,575 +6182,7 @@
       </w:rPr>
     </w:lvl>
   </w:abstractNum>
-  <w:abstractNum w:abstractNumId="3" w15:restartNumberingAfterBreak="0">
-    <w:nsid w:val="2CDE0ED2"/>
-    <w:multiLevelType w:val="multilevel"/>
-    <w:tmpl w:val="5F4451AC"/>
-    <w:lvl w:ilvl="0">
-      <w:start w:val="1"/>
-      <w:numFmt w:val="bullet"/>
-      <w:lvlText w:val=""/>
-      <w:lvlJc w:val="left"/>
-      <w:pPr>
-        <w:tabs>
-          <w:tab w:val="num" w:pos="720"/>
-        </w:tabs>
-        <w:ind w:left="720" w:hanging="360"/>
-      </w:pPr>
-      <w:rPr>
-        <w:rFonts w:ascii="Symbol" w:hAnsi="Symbol" w:hint="default"/>
-        <w:sz w:val="20"/>
-      </w:rPr>
-    </w:lvl>
-    <w:lvl w:ilvl="1" w:tentative="1">
-      <w:start w:val="1"/>
-      <w:numFmt w:val="bullet"/>
-      <w:lvlText w:val="o"/>
-      <w:lvlJc w:val="left"/>
-      <w:pPr>
-        <w:tabs>
-          <w:tab w:val="num" w:pos="1440"/>
-        </w:tabs>
-        <w:ind w:left="1440" w:hanging="360"/>
-      </w:pPr>
-      <w:rPr>
-        <w:rFonts w:ascii="Courier New" w:hAnsi="Courier New" w:hint="default"/>
-        <w:sz w:val="20"/>
-      </w:rPr>
-    </w:lvl>
-    <w:lvl w:ilvl="2" w:tentative="1">
-      <w:start w:val="1"/>
-      <w:numFmt w:val="bullet"/>
-      <w:lvlText w:val=""/>
-      <w:lvlJc w:val="left"/>
-      <w:pPr>
-        <w:tabs>
-          <w:tab w:val="num" w:pos="2160"/>
-        </w:tabs>
-        <w:ind w:left="2160" w:hanging="360"/>
-      </w:pPr>
-      <w:rPr>
-        <w:rFonts w:ascii="Wingdings" w:hAnsi="Wingdings" w:hint="default"/>
-        <w:sz w:val="20"/>
-      </w:rPr>
-    </w:lvl>
-    <w:lvl w:ilvl="3" w:tentative="1">
-      <w:start w:val="1"/>
-      <w:numFmt w:val="bullet"/>
-      <w:lvlText w:val=""/>
-      <w:lvlJc w:val="left"/>
-      <w:pPr>
-        <w:tabs>
-          <w:tab w:val="num" w:pos="2880"/>
-        </w:tabs>
-        <w:ind w:left="2880" w:hanging="360"/>
-      </w:pPr>
-      <w:rPr>
-        <w:rFonts w:ascii="Wingdings" w:hAnsi="Wingdings" w:hint="default"/>
-        <w:sz w:val="20"/>
-      </w:rPr>
-    </w:lvl>
-    <w:lvl w:ilvl="4" w:tentative="1">
-      <w:start w:val="1"/>
-      <w:numFmt w:val="bullet"/>
-      <w:lvlText w:val=""/>
-      <w:lvlJc w:val="left"/>
-      <w:pPr>
-        <w:tabs>
-          <w:tab w:val="num" w:pos="3600"/>
-        </w:tabs>
-        <w:ind w:left="3600" w:hanging="360"/>
-      </w:pPr>
-      <w:rPr>
-        <w:rFonts w:ascii="Wingdings" w:hAnsi="Wingdings" w:hint="default"/>
-        <w:sz w:val="20"/>
-      </w:rPr>
-    </w:lvl>
-    <w:lvl w:ilvl="5" w:tentative="1">
-      <w:start w:val="1"/>
-      <w:numFmt w:val="bullet"/>
-      <w:lvlText w:val=""/>
-      <w:lvlJc w:val="left"/>
-      <w:pPr>
-        <w:tabs>
-          <w:tab w:val="num" w:pos="4320"/>
-        </w:tabs>
-        <w:ind w:left="4320" w:hanging="360"/>
-      </w:pPr>
-      <w:rPr>
-        <w:rFonts w:ascii="Wingdings" w:hAnsi="Wingdings" w:hint="default"/>
-        <w:sz w:val="20"/>
-      </w:rPr>
-    </w:lvl>
-    <w:lvl w:ilvl="6" w:tentative="1">
-      <w:start w:val="1"/>
-      <w:numFmt w:val="bullet"/>
-      <w:lvlText w:val=""/>
-      <w:lvlJc w:val="left"/>
-      <w:pPr>
-        <w:tabs>
-          <w:tab w:val="num" w:pos="5040"/>
-        </w:tabs>
-        <w:ind w:left="5040" w:hanging="360"/>
-      </w:pPr>
-      <w:rPr>
-        <w:rFonts w:ascii="Wingdings" w:hAnsi="Wingdings" w:hint="default"/>
-        <w:sz w:val="20"/>
-      </w:rPr>
-    </w:lvl>
-    <w:lvl w:ilvl="7" w:tentative="1">
-      <w:start w:val="1"/>
-      <w:numFmt w:val="bullet"/>
-      <w:lvlText w:val=""/>
-      <w:lvlJc w:val="left"/>
-      <w:pPr>
-        <w:tabs>
-          <w:tab w:val="num" w:pos="5760"/>
-        </w:tabs>
-        <w:ind w:left="5760" w:hanging="360"/>
-      </w:pPr>
-      <w:rPr>
-        <w:rFonts w:ascii="Wingdings" w:hAnsi="Wingdings" w:hint="default"/>
-        <w:sz w:val="20"/>
-      </w:rPr>
-    </w:lvl>
-    <w:lvl w:ilvl="8" w:tentative="1">
-      <w:start w:val="1"/>
-      <w:numFmt w:val="bullet"/>
-      <w:lvlText w:val=""/>
-      <w:lvlJc w:val="left"/>
-      <w:pPr>
-        <w:tabs>
-          <w:tab w:val="num" w:pos="6480"/>
-        </w:tabs>
-        <w:ind w:left="6480" w:hanging="360"/>
-      </w:pPr>
-      <w:rPr>
-        <w:rFonts w:ascii="Wingdings" w:hAnsi="Wingdings" w:hint="default"/>
-        <w:sz w:val="20"/>
-      </w:rPr>
-    </w:lvl>
-  </w:abstractNum>
-  <w:abstractNum w:abstractNumId="4" w15:restartNumberingAfterBreak="0">
-    <w:nsid w:val="368132F3"/>
-    <w:multiLevelType w:val="multilevel"/>
-    <w:tmpl w:val="02A6DCD0"/>
-    <w:lvl w:ilvl="0">
-      <w:start w:val="1"/>
-      <w:numFmt w:val="decimal"/>
-      <w:lvlText w:val="%1."/>
-      <w:lvlJc w:val="left"/>
-      <w:pPr>
-        <w:ind w:left="1440" w:hanging="360"/>
-      </w:pPr>
-      <w:rPr>
-        <w:rFonts w:hint="default"/>
-      </w:rPr>
-    </w:lvl>
-    <w:lvl w:ilvl="1">
-      <w:start w:val="1"/>
-      <w:numFmt w:val="decimal"/>
-      <w:isLgl/>
-      <w:lvlText w:val="%1.%2"/>
-      <w:lvlJc w:val="left"/>
-      <w:pPr>
-        <w:ind w:left="1992" w:hanging="792"/>
-      </w:pPr>
-      <w:rPr>
-        <w:rFonts w:hint="default"/>
-      </w:rPr>
-    </w:lvl>
-    <w:lvl w:ilvl="2">
-      <w:start w:val="1"/>
-      <w:numFmt w:val="decimal"/>
-      <w:isLgl/>
-      <w:lvlText w:val="%1.%2.%3"/>
-      <w:lvlJc w:val="left"/>
-      <w:pPr>
-        <w:ind w:left="2112" w:hanging="792"/>
-      </w:pPr>
-      <w:rPr>
-        <w:rFonts w:hint="default"/>
-      </w:rPr>
-    </w:lvl>
-    <w:lvl w:ilvl="3">
-      <w:start w:val="2"/>
-      <w:numFmt w:val="decimal"/>
-      <w:isLgl/>
-      <w:lvlText w:val="%1.%2.%3.%4"/>
-      <w:lvlJc w:val="left"/>
-      <w:pPr>
-        <w:ind w:left="2232" w:hanging="792"/>
-      </w:pPr>
-      <w:rPr>
-        <w:rFonts w:hint="default"/>
-      </w:rPr>
-    </w:lvl>
-    <w:lvl w:ilvl="4">
-      <w:start w:val="1"/>
-      <w:numFmt w:val="decimal"/>
-      <w:isLgl/>
-      <w:lvlText w:val="%1.%2.%3.%4.%5"/>
-      <w:lvlJc w:val="left"/>
-      <w:pPr>
-        <w:ind w:left="2640" w:hanging="1080"/>
-      </w:pPr>
-      <w:rPr>
-        <w:rFonts w:hint="default"/>
-      </w:rPr>
-    </w:lvl>
-    <w:lvl w:ilvl="5">
-      <w:start w:val="1"/>
-      <w:numFmt w:val="decimal"/>
-      <w:isLgl/>
-      <w:lvlText w:val="%1.%2.%3.%4.%5.%6"/>
-      <w:lvlJc w:val="left"/>
-      <w:pPr>
-        <w:ind w:left="3120" w:hanging="1440"/>
-      </w:pPr>
-      <w:rPr>
-        <w:rFonts w:hint="default"/>
-      </w:rPr>
-    </w:lvl>
-    <w:lvl w:ilvl="6">
-      <w:start w:val="1"/>
-      <w:numFmt w:val="decimal"/>
-      <w:isLgl/>
-      <w:lvlText w:val="%1.%2.%3.%4.%5.%6.%7"/>
-      <w:lvlJc w:val="left"/>
-      <w:pPr>
-        <w:ind w:left="3240" w:hanging="1440"/>
-      </w:pPr>
-      <w:rPr>
-        <w:rFonts w:hint="default"/>
-      </w:rPr>
-    </w:lvl>
-    <w:lvl w:ilvl="7">
-      <w:start w:val="1"/>
-      <w:numFmt w:val="decimal"/>
-      <w:isLgl/>
-      <w:lvlText w:val="%1.%2.%3.%4.%5.%6.%7.%8"/>
-      <w:lvlJc w:val="left"/>
-      <w:pPr>
-        <w:ind w:left="3720" w:hanging="1800"/>
-      </w:pPr>
-      <w:rPr>
-        <w:rFonts w:hint="default"/>
-      </w:rPr>
-    </w:lvl>
-    <w:lvl w:ilvl="8">
-      <w:start w:val="1"/>
-      <w:numFmt w:val="decimal"/>
-      <w:isLgl/>
-      <w:lvlText w:val="%1.%2.%3.%4.%5.%6.%7.%8.%9"/>
-      <w:lvlJc w:val="left"/>
-      <w:pPr>
-        <w:ind w:left="3840" w:hanging="1800"/>
-      </w:pPr>
-      <w:rPr>
-        <w:rFonts w:hint="default"/>
-      </w:rPr>
-    </w:lvl>
-  </w:abstractNum>
-  <w:abstractNum w:abstractNumId="5" w15:restartNumberingAfterBreak="0">
-    <w:nsid w:val="37CA0B0B"/>
-    <w:multiLevelType w:val="multilevel"/>
-    <w:tmpl w:val="AA6ED262"/>
-    <w:lvl w:ilvl="0">
-      <w:start w:val="1"/>
-      <w:numFmt w:val="bullet"/>
-      <w:lvlText w:val=""/>
-      <w:lvlJc w:val="left"/>
-      <w:pPr>
-        <w:tabs>
-          <w:tab w:val="num" w:pos="720"/>
-        </w:tabs>
-        <w:ind w:left="720" w:hanging="360"/>
-      </w:pPr>
-      <w:rPr>
-        <w:rFonts w:ascii="Symbol" w:hAnsi="Symbol" w:hint="default"/>
-        <w:sz w:val="20"/>
-      </w:rPr>
-    </w:lvl>
-    <w:lvl w:ilvl="1" w:tentative="1">
-      <w:start w:val="1"/>
-      <w:numFmt w:val="bullet"/>
-      <w:lvlText w:val="o"/>
-      <w:lvlJc w:val="left"/>
-      <w:pPr>
-        <w:tabs>
-          <w:tab w:val="num" w:pos="1440"/>
-        </w:tabs>
-        <w:ind w:left="1440" w:hanging="360"/>
-      </w:pPr>
-      <w:rPr>
-        <w:rFonts w:ascii="Courier New" w:hAnsi="Courier New" w:hint="default"/>
-        <w:sz w:val="20"/>
-      </w:rPr>
-    </w:lvl>
-    <w:lvl w:ilvl="2" w:tentative="1">
-      <w:start w:val="1"/>
-      <w:numFmt w:val="bullet"/>
-      <w:lvlText w:val=""/>
-      <w:lvlJc w:val="left"/>
-      <w:pPr>
-        <w:tabs>
-          <w:tab w:val="num" w:pos="2160"/>
-        </w:tabs>
-        <w:ind w:left="2160" w:hanging="360"/>
-      </w:pPr>
-      <w:rPr>
-        <w:rFonts w:ascii="Wingdings" w:hAnsi="Wingdings" w:hint="default"/>
-        <w:sz w:val="20"/>
-      </w:rPr>
-    </w:lvl>
-    <w:lvl w:ilvl="3" w:tentative="1">
-      <w:start w:val="1"/>
-      <w:numFmt w:val="bullet"/>
-      <w:lvlText w:val=""/>
-      <w:lvlJc w:val="left"/>
-      <w:pPr>
-        <w:tabs>
-          <w:tab w:val="num" w:pos="2880"/>
-        </w:tabs>
-        <w:ind w:left="2880" w:hanging="360"/>
-      </w:pPr>
-      <w:rPr>
-        <w:rFonts w:ascii="Wingdings" w:hAnsi="Wingdings" w:hint="default"/>
-        <w:sz w:val="20"/>
-      </w:rPr>
-    </w:lvl>
-    <w:lvl w:ilvl="4" w:tentative="1">
-      <w:start w:val="1"/>
-      <w:numFmt w:val="bullet"/>
-      <w:lvlText w:val=""/>
-      <w:lvlJc w:val="left"/>
-      <w:pPr>
-        <w:tabs>
-          <w:tab w:val="num" w:pos="3600"/>
-        </w:tabs>
-        <w:ind w:left="3600" w:hanging="360"/>
-      </w:pPr>
-      <w:rPr>
-        <w:rFonts w:ascii="Wingdings" w:hAnsi="Wingdings" w:hint="default"/>
-        <w:sz w:val="20"/>
-      </w:rPr>
-    </w:lvl>
-    <w:lvl w:ilvl="5" w:tentative="1">
-      <w:start w:val="1"/>
-      <w:numFmt w:val="bullet"/>
-      <w:lvlText w:val=""/>
-      <w:lvlJc w:val="left"/>
-      <w:pPr>
-        <w:tabs>
-          <w:tab w:val="num" w:pos="4320"/>
-        </w:tabs>
-        <w:ind w:left="4320" w:hanging="360"/>
-      </w:pPr>
-      <w:rPr>
-        <w:rFonts w:ascii="Wingdings" w:hAnsi="Wingdings" w:hint="default"/>
-        <w:sz w:val="20"/>
-      </w:rPr>
-    </w:lvl>
-    <w:lvl w:ilvl="6" w:tentative="1">
-      <w:start w:val="1"/>
-      <w:numFmt w:val="bullet"/>
-      <w:lvlText w:val=""/>
-      <w:lvlJc w:val="left"/>
-      <w:pPr>
-        <w:tabs>
-          <w:tab w:val="num" w:pos="5040"/>
-        </w:tabs>
-        <w:ind w:left="5040" w:hanging="360"/>
-      </w:pPr>
-      <w:rPr>
-        <w:rFonts w:ascii="Wingdings" w:hAnsi="Wingdings" w:hint="default"/>
-        <w:sz w:val="20"/>
-      </w:rPr>
-    </w:lvl>
-    <w:lvl w:ilvl="7" w:tentative="1">
-      <w:start w:val="1"/>
-      <w:numFmt w:val="bullet"/>
-      <w:lvlText w:val=""/>
-      <w:lvlJc w:val="left"/>
-      <w:pPr>
-        <w:tabs>
-          <w:tab w:val="num" w:pos="5760"/>
-        </w:tabs>
-        <w:ind w:left="5760" w:hanging="360"/>
-      </w:pPr>
-      <w:rPr>
-        <w:rFonts w:ascii="Wingdings" w:hAnsi="Wingdings" w:hint="default"/>
-        <w:sz w:val="20"/>
-      </w:rPr>
-    </w:lvl>
-    <w:lvl w:ilvl="8" w:tentative="1">
-      <w:start w:val="1"/>
-      <w:numFmt w:val="bullet"/>
-      <w:lvlText w:val=""/>
-      <w:lvlJc w:val="left"/>
-      <w:pPr>
-        <w:tabs>
-          <w:tab w:val="num" w:pos="6480"/>
-        </w:tabs>
-        <w:ind w:left="6480" w:hanging="360"/>
-      </w:pPr>
-      <w:rPr>
-        <w:rFonts w:ascii="Wingdings" w:hAnsi="Wingdings" w:hint="default"/>
-        <w:sz w:val="20"/>
-      </w:rPr>
-    </w:lvl>
-  </w:abstractNum>
-  <w:abstractNum w:abstractNumId="6" w15:restartNumberingAfterBreak="0">
-    <w:nsid w:val="38F549C4"/>
-    <w:multiLevelType w:val="multilevel"/>
-    <w:tmpl w:val="674EBAF2"/>
-    <w:lvl w:ilvl="0">
-      <w:start w:val="1"/>
-      <w:numFmt w:val="bullet"/>
-      <w:lvlText w:val=""/>
-      <w:lvlJc w:val="left"/>
-      <w:pPr>
-        <w:tabs>
-          <w:tab w:val="num" w:pos="720"/>
-        </w:tabs>
-        <w:ind w:left="720" w:hanging="360"/>
-      </w:pPr>
-      <w:rPr>
-        <w:rFonts w:ascii="Symbol" w:hAnsi="Symbol" w:hint="default"/>
-        <w:sz w:val="20"/>
-      </w:rPr>
-    </w:lvl>
-    <w:lvl w:ilvl="1" w:tentative="1">
-      <w:start w:val="1"/>
-      <w:numFmt w:val="bullet"/>
-      <w:lvlText w:val="o"/>
-      <w:lvlJc w:val="left"/>
-      <w:pPr>
-        <w:tabs>
-          <w:tab w:val="num" w:pos="1440"/>
-        </w:tabs>
-        <w:ind w:left="1440" w:hanging="360"/>
-      </w:pPr>
-      <w:rPr>
-        <w:rFonts w:ascii="Courier New" w:hAnsi="Courier New" w:hint="default"/>
-        <w:sz w:val="20"/>
-      </w:rPr>
-    </w:lvl>
-    <w:lvl w:ilvl="2" w:tentative="1">
-      <w:start w:val="1"/>
-      <w:numFmt w:val="bullet"/>
-      <w:lvlText w:val=""/>
-      <w:lvlJc w:val="left"/>
-      <w:pPr>
-        <w:tabs>
-          <w:tab w:val="num" w:pos="2160"/>
-        </w:tabs>
-        <w:ind w:left="2160" w:hanging="360"/>
-      </w:pPr>
-      <w:rPr>
-        <w:rFonts w:ascii="Wingdings" w:hAnsi="Wingdings" w:hint="default"/>
-        <w:sz w:val="20"/>
-      </w:rPr>
-    </w:lvl>
-    <w:lvl w:ilvl="3" w:tentative="1">
-      <w:start w:val="1"/>
-      <w:numFmt w:val="bullet"/>
-      <w:lvlText w:val=""/>
-      <w:lvlJc w:val="left"/>
-      <w:pPr>
-        <w:tabs>
-          <w:tab w:val="num" w:pos="2880"/>
-        </w:tabs>
-        <w:ind w:left="2880" w:hanging="360"/>
-      </w:pPr>
-      <w:rPr>
-        <w:rFonts w:ascii="Wingdings" w:hAnsi="Wingdings" w:hint="default"/>
-        <w:sz w:val="20"/>
-      </w:rPr>
-    </w:lvl>
-    <w:lvl w:ilvl="4" w:tentative="1">
-      <w:start w:val="1"/>
-      <w:numFmt w:val="bullet"/>
-      <w:lvlText w:val=""/>
-      <w:lvlJc w:val="left"/>
-      <w:pPr>
-        <w:tabs>
-          <w:tab w:val="num" w:pos="3600"/>
-        </w:tabs>
-        <w:ind w:left="3600" w:hanging="360"/>
-      </w:pPr>
-      <w:rPr>
-        <w:rFonts w:ascii="Wingdings" w:hAnsi="Wingdings" w:hint="default"/>
-        <w:sz w:val="20"/>
-      </w:rPr>
-    </w:lvl>
-    <w:lvl w:ilvl="5" w:tentative="1">
-      <w:start w:val="1"/>
-      <w:numFmt w:val="bullet"/>
-      <w:lvlText w:val=""/>
-      <w:lvlJc w:val="left"/>
-      <w:pPr>
-        <w:tabs>
-          <w:tab w:val="num" w:pos="4320"/>
-        </w:tabs>
-        <w:ind w:left="4320" w:hanging="360"/>
-      </w:pPr>
-      <w:rPr>
-        <w:rFonts w:ascii="Wingdings" w:hAnsi="Wingdings" w:hint="default"/>
-        <w:sz w:val="20"/>
-      </w:rPr>
-    </w:lvl>
-    <w:lvl w:ilvl="6" w:tentative="1">
-      <w:start w:val="1"/>
-      <w:numFmt w:val="bullet"/>
-      <w:lvlText w:val=""/>
-      <w:lvlJc w:val="left"/>
-      <w:pPr>
-        <w:tabs>
-          <w:tab w:val="num" w:pos="5040"/>
-        </w:tabs>
-        <w:ind w:left="5040" w:hanging="360"/>
-      </w:pPr>
-      <w:rPr>
-        <w:rFonts w:ascii="Wingdings" w:hAnsi="Wingdings" w:hint="default"/>
-        <w:sz w:val="20"/>
-      </w:rPr>
-    </w:lvl>
-    <w:lvl w:ilvl="7" w:tentative="1">
-      <w:start w:val="1"/>
-      <w:numFmt w:val="bullet"/>
-      <w:lvlText w:val=""/>
-      <w:lvlJc w:val="left"/>
-      <w:pPr>
-        <w:tabs>
-          <w:tab w:val="num" w:pos="5760"/>
-        </w:tabs>
-        <w:ind w:left="5760" w:hanging="360"/>
-      </w:pPr>
-      <w:rPr>
-        <w:rFonts w:ascii="Wingdings" w:hAnsi="Wingdings" w:hint="default"/>
-        <w:sz w:val="20"/>
-      </w:rPr>
-    </w:lvl>
-    <w:lvl w:ilvl="8" w:tentative="1">
-      <w:start w:val="1"/>
-      <w:numFmt w:val="bullet"/>
-      <w:lvlText w:val=""/>
-      <w:lvlJc w:val="left"/>
-      <w:pPr>
-        <w:tabs>
-          <w:tab w:val="num" w:pos="6480"/>
-        </w:tabs>
-        <w:ind w:left="6480" w:hanging="360"/>
-      </w:pPr>
-      <w:rPr>
-        <w:rFonts w:ascii="Wingdings" w:hAnsi="Wingdings" w:hint="default"/>
-        <w:sz w:val="20"/>
-      </w:rPr>
-    </w:lvl>
-  </w:abstractNum>
-  <w:abstractNum w:abstractNumId="7" w15:restartNumberingAfterBreak="0">
+  <w:abstractNum w:abstractNumId="5">
     <w:nsid w:val="390063E9"/>
     <w:multiLevelType w:val="hybridMultilevel"/>
     <w:tmpl w:val="81424B2C"/>
@@ -6592,7 +6295,7 @@
       </w:rPr>
     </w:lvl>
   </w:abstractNum>
-  <w:abstractNum w:abstractNumId="8" w15:restartNumberingAfterBreak="0">
+  <w:abstractNum w:abstractNumId="6">
     <w:nsid w:val="40B17D30"/>
     <w:multiLevelType w:val="hybridMultilevel"/>
     <w:tmpl w:val="B8C02AF6"/>
@@ -6705,156 +6408,7 @@
       </w:rPr>
     </w:lvl>
   </w:abstractNum>
-  <w:abstractNum w:abstractNumId="9" w15:restartNumberingAfterBreak="0">
-    <w:nsid w:val="40B77654"/>
-    <w:multiLevelType w:val="multilevel"/>
-    <w:tmpl w:val="9B92B3FA"/>
-    <w:lvl w:ilvl="0">
-      <w:start w:val="1"/>
-      <w:numFmt w:val="bullet"/>
-      <w:lvlText w:val=""/>
-      <w:lvlJc w:val="left"/>
-      <w:pPr>
-        <w:tabs>
-          <w:tab w:val="num" w:pos="720"/>
-        </w:tabs>
-        <w:ind w:left="720" w:hanging="360"/>
-      </w:pPr>
-      <w:rPr>
-        <w:rFonts w:ascii="Symbol" w:hAnsi="Symbol" w:hint="default"/>
-        <w:sz w:val="20"/>
-      </w:rPr>
-    </w:lvl>
-    <w:lvl w:ilvl="1" w:tentative="1">
-      <w:start w:val="1"/>
-      <w:numFmt w:val="bullet"/>
-      <w:lvlText w:val="o"/>
-      <w:lvlJc w:val="left"/>
-      <w:pPr>
-        <w:tabs>
-          <w:tab w:val="num" w:pos="1440"/>
-        </w:tabs>
-        <w:ind w:left="1440" w:hanging="360"/>
-      </w:pPr>
-      <w:rPr>
-        <w:rFonts w:ascii="Courier New" w:hAnsi="Courier New" w:hint="default"/>
-        <w:sz w:val="20"/>
-      </w:rPr>
-    </w:lvl>
-    <w:lvl w:ilvl="2" w:tentative="1">
-      <w:start w:val="1"/>
-      <w:numFmt w:val="bullet"/>
-      <w:lvlText w:val=""/>
-      <w:lvlJc w:val="left"/>
-      <w:pPr>
-        <w:tabs>
-          <w:tab w:val="num" w:pos="2160"/>
-        </w:tabs>
-        <w:ind w:left="2160" w:hanging="360"/>
-      </w:pPr>
-      <w:rPr>
-        <w:rFonts w:ascii="Wingdings" w:hAnsi="Wingdings" w:hint="default"/>
-        <w:sz w:val="20"/>
-      </w:rPr>
-    </w:lvl>
-    <w:lvl w:ilvl="3" w:tentative="1">
-      <w:start w:val="1"/>
-      <w:numFmt w:val="bullet"/>
-      <w:lvlText w:val=""/>
-      <w:lvlJc w:val="left"/>
-      <w:pPr>
-        <w:tabs>
-          <w:tab w:val="num" w:pos="2880"/>
-        </w:tabs>
-        <w:ind w:left="2880" w:hanging="360"/>
-      </w:pPr>
-      <w:rPr>
-        <w:rFonts w:ascii="Wingdings" w:hAnsi="Wingdings" w:hint="default"/>
-        <w:sz w:val="20"/>
-      </w:rPr>
-    </w:lvl>
-    <w:lvl w:ilvl="4" w:tentative="1">
-      <w:start w:val="1"/>
-      <w:numFmt w:val="bullet"/>
-      <w:lvlText w:val=""/>
-      <w:lvlJc w:val="left"/>
-      <w:pPr>
-        <w:tabs>
-          <w:tab w:val="num" w:pos="3600"/>
-        </w:tabs>
-        <w:ind w:left="3600" w:hanging="360"/>
-      </w:pPr>
-      <w:rPr>
-        <w:rFonts w:ascii="Wingdings" w:hAnsi="Wingdings" w:hint="default"/>
-        <w:sz w:val="20"/>
-      </w:rPr>
-    </w:lvl>
-    <w:lvl w:ilvl="5" w:tentative="1">
-      <w:start w:val="1"/>
-      <w:numFmt w:val="bullet"/>
-      <w:lvlText w:val=""/>
-      <w:lvlJc w:val="left"/>
-      <w:pPr>
-        <w:tabs>
-          <w:tab w:val="num" w:pos="4320"/>
-        </w:tabs>
-        <w:ind w:left="4320" w:hanging="360"/>
-      </w:pPr>
-      <w:rPr>
-        <w:rFonts w:ascii="Wingdings" w:hAnsi="Wingdings" w:hint="default"/>
-        <w:sz w:val="20"/>
-      </w:rPr>
-    </w:lvl>
-    <w:lvl w:ilvl="6" w:tentative="1">
-      <w:start w:val="1"/>
-      <w:numFmt w:val="bullet"/>
-      <w:lvlText w:val=""/>
-      <w:lvlJc w:val="left"/>
-      <w:pPr>
-        <w:tabs>
-          <w:tab w:val="num" w:pos="5040"/>
-        </w:tabs>
-        <w:ind w:left="5040" w:hanging="360"/>
-      </w:pPr>
-      <w:rPr>
-        <w:rFonts w:ascii="Wingdings" w:hAnsi="Wingdings" w:hint="default"/>
-        <w:sz w:val="20"/>
-      </w:rPr>
-    </w:lvl>
-    <w:lvl w:ilvl="7" w:tentative="1">
-      <w:start w:val="1"/>
-      <w:numFmt w:val="bullet"/>
-      <w:lvlText w:val=""/>
-      <w:lvlJc w:val="left"/>
-      <w:pPr>
-        <w:tabs>
-          <w:tab w:val="num" w:pos="5760"/>
-        </w:tabs>
-        <w:ind w:left="5760" w:hanging="360"/>
-      </w:pPr>
-      <w:rPr>
-        <w:rFonts w:ascii="Wingdings" w:hAnsi="Wingdings" w:hint="default"/>
-        <w:sz w:val="20"/>
-      </w:rPr>
-    </w:lvl>
-    <w:lvl w:ilvl="8" w:tentative="1">
-      <w:start w:val="1"/>
-      <w:numFmt w:val="bullet"/>
-      <w:lvlText w:val=""/>
-      <w:lvlJc w:val="left"/>
-      <w:pPr>
-        <w:tabs>
-          <w:tab w:val="num" w:pos="6480"/>
-        </w:tabs>
-        <w:ind w:left="6480" w:hanging="360"/>
-      </w:pPr>
-      <w:rPr>
-        <w:rFonts w:ascii="Wingdings" w:hAnsi="Wingdings" w:hint="default"/>
-        <w:sz w:val="20"/>
-      </w:rPr>
-    </w:lvl>
-  </w:abstractNum>
-  <w:abstractNum w:abstractNumId="10" w15:restartNumberingAfterBreak="0">
+  <w:abstractNum w:abstractNumId="7">
     <w:nsid w:val="42B428F1"/>
     <w:multiLevelType w:val="hybridMultilevel"/>
     <w:tmpl w:val="A5A4F4C6"/>
@@ -6943,7 +6497,7 @@
       </w:pPr>
     </w:lvl>
   </w:abstractNum>
-  <w:abstractNum w:abstractNumId="11" w15:restartNumberingAfterBreak="0">
+  <w:abstractNum w:abstractNumId="8">
     <w:nsid w:val="4B4E401C"/>
     <w:multiLevelType w:val="hybridMultilevel"/>
     <w:tmpl w:val="8160E0B0"/>
@@ -7032,7 +6586,206 @@
       </w:pPr>
     </w:lvl>
   </w:abstractNum>
-  <w:abstractNum w:abstractNumId="12" w15:restartNumberingAfterBreak="0">
+  <w:abstractNum w:abstractNumId="9">
+    <w:nsid w:val="4D98022D"/>
+    <w:multiLevelType w:val="multilevel"/>
+    <w:tmpl w:val="0409001F"/>
+    <w:lvl w:ilvl="0">
+      <w:start w:val="1"/>
+      <w:numFmt w:val="decimal"/>
+      <w:lvlText w:val="%1."/>
+      <w:lvlJc w:val="left"/>
+      <w:pPr>
+        <w:ind w:left="360" w:hanging="360"/>
+      </w:pPr>
+    </w:lvl>
+    <w:lvl w:ilvl="1">
+      <w:start w:val="1"/>
+      <w:numFmt w:val="decimal"/>
+      <w:lvlText w:val="%1.%2."/>
+      <w:lvlJc w:val="left"/>
+      <w:pPr>
+        <w:ind w:left="792" w:hanging="432"/>
+      </w:pPr>
+    </w:lvl>
+    <w:lvl w:ilvl="2">
+      <w:start w:val="1"/>
+      <w:numFmt w:val="decimal"/>
+      <w:lvlText w:val="%1.%2.%3."/>
+      <w:lvlJc w:val="left"/>
+      <w:pPr>
+        <w:ind w:left="1224" w:hanging="504"/>
+      </w:pPr>
+    </w:lvl>
+    <w:lvl w:ilvl="3">
+      <w:start w:val="1"/>
+      <w:numFmt w:val="decimal"/>
+      <w:lvlText w:val="%1.%2.%3.%4."/>
+      <w:lvlJc w:val="left"/>
+      <w:pPr>
+        <w:ind w:left="1728" w:hanging="648"/>
+      </w:pPr>
+    </w:lvl>
+    <w:lvl w:ilvl="4">
+      <w:start w:val="1"/>
+      <w:numFmt w:val="decimal"/>
+      <w:lvlText w:val="%1.%2.%3.%4.%5."/>
+      <w:lvlJc w:val="left"/>
+      <w:pPr>
+        <w:ind w:left="2232" w:hanging="792"/>
+      </w:pPr>
+    </w:lvl>
+    <w:lvl w:ilvl="5">
+      <w:start w:val="1"/>
+      <w:numFmt w:val="decimal"/>
+      <w:lvlText w:val="%1.%2.%3.%4.%5.%6."/>
+      <w:lvlJc w:val="left"/>
+      <w:pPr>
+        <w:ind w:left="2736" w:hanging="936"/>
+      </w:pPr>
+    </w:lvl>
+    <w:lvl w:ilvl="6">
+      <w:start w:val="1"/>
+      <w:numFmt w:val="decimal"/>
+      <w:lvlText w:val="%1.%2.%3.%4.%5.%6.%7."/>
+      <w:lvlJc w:val="left"/>
+      <w:pPr>
+        <w:ind w:left="3240" w:hanging="1080"/>
+      </w:pPr>
+    </w:lvl>
+    <w:lvl w:ilvl="7">
+      <w:start w:val="1"/>
+      <w:numFmt w:val="decimal"/>
+      <w:lvlText w:val="%1.%2.%3.%4.%5.%6.%7.%8."/>
+      <w:lvlJc w:val="left"/>
+      <w:pPr>
+        <w:ind w:left="3744" w:hanging="1224"/>
+      </w:pPr>
+    </w:lvl>
+    <w:lvl w:ilvl="8">
+      <w:start w:val="1"/>
+      <w:numFmt w:val="decimal"/>
+      <w:lvlText w:val="%1.%2.%3.%4.%5.%6.%7.%8.%9."/>
+      <w:lvlJc w:val="left"/>
+      <w:pPr>
+        <w:ind w:left="4320" w:hanging="1440"/>
+      </w:pPr>
+    </w:lvl>
+  </w:abstractNum>
+  <w:abstractNum w:abstractNumId="10">
+    <w:nsid w:val="519D42B8"/>
+    <w:multiLevelType w:val="multilevel"/>
+    <w:tmpl w:val="A12223E0"/>
+    <w:lvl w:ilvl="0">
+      <w:start w:val="1"/>
+      <w:numFmt w:val="decimal"/>
+      <w:lvlText w:val="%1."/>
+      <w:lvlJc w:val="left"/>
+      <w:pPr>
+        <w:ind w:left="360" w:hanging="360"/>
+      </w:pPr>
+      <w:rPr>
+        <w:rFonts w:hint="default"/>
+      </w:rPr>
+    </w:lvl>
+    <w:lvl w:ilvl="1">
+      <w:start w:val="1"/>
+      <w:numFmt w:val="decimal"/>
+      <w:lvlText w:val="%1.%2."/>
+      <w:lvlJc w:val="left"/>
+      <w:pPr>
+        <w:ind w:left="792" w:hanging="432"/>
+      </w:pPr>
+      <w:rPr>
+        <w:rFonts w:hint="default"/>
+      </w:rPr>
+    </w:lvl>
+    <w:lvl w:ilvl="2">
+      <w:start w:val="1"/>
+      <w:numFmt w:val="decimal"/>
+      <w:lvlText w:val="%1.%2.%3."/>
+      <w:lvlJc w:val="left"/>
+      <w:pPr>
+        <w:ind w:left="1224" w:hanging="504"/>
+      </w:pPr>
+      <w:rPr>
+        <w:rFonts w:hint="default"/>
+      </w:rPr>
+    </w:lvl>
+    <w:lvl w:ilvl="3">
+      <w:start w:val="1"/>
+      <w:numFmt w:val="decimal"/>
+      <w:lvlText w:val="%1.%2.%3.%4."/>
+      <w:lvlJc w:val="left"/>
+      <w:pPr>
+        <w:ind w:left="1728" w:hanging="648"/>
+      </w:pPr>
+      <w:rPr>
+        <w:rFonts w:hint="default"/>
+      </w:rPr>
+    </w:lvl>
+    <w:lvl w:ilvl="4">
+      <w:start w:val="1"/>
+      <w:numFmt w:val="decimal"/>
+      <w:lvlText w:val="%1.%2.%3.%4.%5."/>
+      <w:lvlJc w:val="left"/>
+      <w:pPr>
+        <w:ind w:left="2232" w:hanging="792"/>
+      </w:pPr>
+      <w:rPr>
+        <w:rFonts w:hint="default"/>
+      </w:rPr>
+    </w:lvl>
+    <w:lvl w:ilvl="5">
+      <w:start w:val="1"/>
+      <w:numFmt w:val="decimal"/>
+      <w:lvlText w:val="%1.%2.%3.%4.%5.%6."/>
+      <w:lvlJc w:val="left"/>
+      <w:pPr>
+        <w:ind w:left="2736" w:hanging="936"/>
+      </w:pPr>
+      <w:rPr>
+        <w:rFonts w:hint="default"/>
+      </w:rPr>
+    </w:lvl>
+    <w:lvl w:ilvl="6">
+      <w:start w:val="1"/>
+      <w:numFmt w:val="decimal"/>
+      <w:lvlText w:val="%1.%2.%3.%4.%5.%6.%7."/>
+      <w:lvlJc w:val="left"/>
+      <w:pPr>
+        <w:ind w:left="3240" w:hanging="1080"/>
+      </w:pPr>
+      <w:rPr>
+        <w:rFonts w:hint="default"/>
+      </w:rPr>
+    </w:lvl>
+    <w:lvl w:ilvl="7">
+      <w:start w:val="1"/>
+      <w:numFmt w:val="decimal"/>
+      <w:lvlText w:val="%1.%2.%3.%4.%5.%6.%7.%8."/>
+      <w:lvlJc w:val="left"/>
+      <w:pPr>
+        <w:ind w:left="3744" w:hanging="1224"/>
+      </w:pPr>
+      <w:rPr>
+        <w:rFonts w:hint="default"/>
+      </w:rPr>
+    </w:lvl>
+    <w:lvl w:ilvl="8">
+      <w:start w:val="1"/>
+      <w:numFmt w:val="decimal"/>
+      <w:lvlText w:val="%1.%2.%3.%4.%5.%6.%7.%8.%9."/>
+      <w:lvlJc w:val="left"/>
+      <w:pPr>
+        <w:ind w:left="4320" w:hanging="1440"/>
+      </w:pPr>
+      <w:rPr>
+        <w:rFonts w:hint="default"/>
+      </w:rPr>
+    </w:lvl>
+  </w:abstractNum>
+  <w:abstractNum w:abstractNumId="11">
     <w:nsid w:val="57F7767F"/>
     <w:multiLevelType w:val="hybridMultilevel"/>
     <w:tmpl w:val="F474D00A"/>
@@ -7146,7 +6899,7 @@
       </w:rPr>
     </w:lvl>
   </w:abstractNum>
-  <w:abstractNum w:abstractNumId="13" w15:restartNumberingAfterBreak="0">
+  <w:abstractNum w:abstractNumId="12">
     <w:nsid w:val="59B11BB1"/>
     <w:multiLevelType w:val="hybridMultilevel"/>
     <w:tmpl w:val="35DA67F6"/>
@@ -7232,128 +6985,182 @@
       </w:pPr>
     </w:lvl>
   </w:abstractNum>
-  <w:abstractNum w:abstractNumId="14" w15:restartNumberingAfterBreak="0">
-    <w:nsid w:val="607A7079"/>
+  <w:abstractNum w:abstractNumId="13">
+    <w:nsid w:val="5FBF5AC0"/>
     <w:multiLevelType w:val="multilevel"/>
-    <w:tmpl w:val="02A6DCD0"/>
+    <w:tmpl w:val="0409001F"/>
     <w:lvl w:ilvl="0">
       <w:start w:val="1"/>
       <w:numFmt w:val="decimal"/>
       <w:lvlText w:val="%1."/>
       <w:lvlJc w:val="left"/>
       <w:pPr>
+        <w:ind w:left="360" w:hanging="360"/>
+      </w:pPr>
+    </w:lvl>
+    <w:lvl w:ilvl="1">
+      <w:start w:val="1"/>
+      <w:numFmt w:val="decimal"/>
+      <w:lvlText w:val="%1.%2."/>
+      <w:lvlJc w:val="left"/>
+      <w:pPr>
+        <w:ind w:left="792" w:hanging="432"/>
+      </w:pPr>
+    </w:lvl>
+    <w:lvl w:ilvl="2">
+      <w:start w:val="1"/>
+      <w:numFmt w:val="decimal"/>
+      <w:lvlText w:val="%1.%2.%3."/>
+      <w:lvlJc w:val="left"/>
+      <w:pPr>
+        <w:ind w:left="1224" w:hanging="504"/>
+      </w:pPr>
+    </w:lvl>
+    <w:lvl w:ilvl="3">
+      <w:start w:val="1"/>
+      <w:numFmt w:val="decimal"/>
+      <w:lvlText w:val="%1.%2.%3.%4."/>
+      <w:lvlJc w:val="left"/>
+      <w:pPr>
+        <w:ind w:left="1728" w:hanging="648"/>
+      </w:pPr>
+    </w:lvl>
+    <w:lvl w:ilvl="4">
+      <w:start w:val="1"/>
+      <w:numFmt w:val="decimal"/>
+      <w:lvlText w:val="%1.%2.%3.%4.%5."/>
+      <w:lvlJc w:val="left"/>
+      <w:pPr>
+        <w:ind w:left="2232" w:hanging="792"/>
+      </w:pPr>
+    </w:lvl>
+    <w:lvl w:ilvl="5">
+      <w:start w:val="1"/>
+      <w:numFmt w:val="decimal"/>
+      <w:lvlText w:val="%1.%2.%3.%4.%5.%6."/>
+      <w:lvlJc w:val="left"/>
+      <w:pPr>
+        <w:ind w:left="2736" w:hanging="936"/>
+      </w:pPr>
+    </w:lvl>
+    <w:lvl w:ilvl="6">
+      <w:start w:val="1"/>
+      <w:numFmt w:val="decimal"/>
+      <w:lvlText w:val="%1.%2.%3.%4.%5.%6.%7."/>
+      <w:lvlJc w:val="left"/>
+      <w:pPr>
+        <w:ind w:left="3240" w:hanging="1080"/>
+      </w:pPr>
+    </w:lvl>
+    <w:lvl w:ilvl="7">
+      <w:start w:val="1"/>
+      <w:numFmt w:val="decimal"/>
+      <w:lvlText w:val="%1.%2.%3.%4.%5.%6.%7.%8."/>
+      <w:lvlJc w:val="left"/>
+      <w:pPr>
+        <w:ind w:left="3744" w:hanging="1224"/>
+      </w:pPr>
+    </w:lvl>
+    <w:lvl w:ilvl="8">
+      <w:start w:val="1"/>
+      <w:numFmt w:val="decimal"/>
+      <w:lvlText w:val="%1.%2.%3.%4.%5.%6.%7.%8.%9."/>
+      <w:lvlJc w:val="left"/>
+      <w:pPr>
+        <w:ind w:left="4320" w:hanging="1440"/>
+      </w:pPr>
+    </w:lvl>
+  </w:abstractNum>
+  <w:abstractNum w:abstractNumId="14">
+    <w:nsid w:val="607A7079"/>
+    <w:multiLevelType w:val="hybridMultilevel"/>
+    <w:tmpl w:val="0F5ED9F0"/>
+    <w:lvl w:ilvl="0" w:tplc="0409000F">
+      <w:start w:val="1"/>
+      <w:numFmt w:val="decimal"/>
+      <w:lvlText w:val="%1."/>
+      <w:lvlJc w:val="left"/>
+      <w:pPr>
         <w:ind w:left="1440" w:hanging="360"/>
       </w:pPr>
       <w:rPr>
         <w:rFonts w:hint="default"/>
       </w:rPr>
     </w:lvl>
-    <w:lvl w:ilvl="1">
+    <w:lvl w:ilvl="1" w:tplc="04090019" w:tentative="1">
+      <w:start w:val="1"/>
+      <w:numFmt w:val="lowerLetter"/>
+      <w:lvlText w:val="%2."/>
+      <w:lvlJc w:val="left"/>
+      <w:pPr>
+        <w:ind w:left="2160" w:hanging="360"/>
+      </w:pPr>
+    </w:lvl>
+    <w:lvl w:ilvl="2" w:tplc="0409001B" w:tentative="1">
+      <w:start w:val="1"/>
+      <w:numFmt w:val="lowerRoman"/>
+      <w:lvlText w:val="%3."/>
+      <w:lvlJc w:val="right"/>
+      <w:pPr>
+        <w:ind w:left="2880" w:hanging="180"/>
+      </w:pPr>
+    </w:lvl>
+    <w:lvl w:ilvl="3" w:tplc="0409000F" w:tentative="1">
       <w:start w:val="1"/>
       <w:numFmt w:val="decimal"/>
-      <w:isLgl/>
-      <w:lvlText w:val="%1.%2"/>
-      <w:lvlJc w:val="left"/>
-      <w:pPr>
-        <w:ind w:left="1992" w:hanging="792"/>
-      </w:pPr>
-      <w:rPr>
-        <w:rFonts w:hint="default"/>
-      </w:rPr>
-    </w:lvl>
-    <w:lvl w:ilvl="2">
+      <w:lvlText w:val="%4."/>
+      <w:lvlJc w:val="left"/>
+      <w:pPr>
+        <w:ind w:left="3600" w:hanging="360"/>
+      </w:pPr>
+    </w:lvl>
+    <w:lvl w:ilvl="4" w:tplc="04090019" w:tentative="1">
+      <w:start w:val="1"/>
+      <w:numFmt w:val="lowerLetter"/>
+      <w:lvlText w:val="%5."/>
+      <w:lvlJc w:val="left"/>
+      <w:pPr>
+        <w:ind w:left="4320" w:hanging="360"/>
+      </w:pPr>
+    </w:lvl>
+    <w:lvl w:ilvl="5" w:tplc="0409001B" w:tentative="1">
+      <w:start w:val="1"/>
+      <w:numFmt w:val="lowerRoman"/>
+      <w:lvlText w:val="%6."/>
+      <w:lvlJc w:val="right"/>
+      <w:pPr>
+        <w:ind w:left="5040" w:hanging="180"/>
+      </w:pPr>
+    </w:lvl>
+    <w:lvl w:ilvl="6" w:tplc="0409000F" w:tentative="1">
       <w:start w:val="1"/>
       <w:numFmt w:val="decimal"/>
-      <w:isLgl/>
-      <w:lvlText w:val="%1.%2.%3"/>
-      <w:lvlJc w:val="left"/>
-      <w:pPr>
-        <w:ind w:left="2112" w:hanging="792"/>
-      </w:pPr>
-      <w:rPr>
-        <w:rFonts w:hint="default"/>
-      </w:rPr>
-    </w:lvl>
-    <w:lvl w:ilvl="3">
-      <w:start w:val="2"/>
-      <w:numFmt w:val="decimal"/>
-      <w:isLgl/>
-      <w:lvlText w:val="%1.%2.%3.%4"/>
-      <w:lvlJc w:val="left"/>
-      <w:pPr>
-        <w:ind w:left="2232" w:hanging="792"/>
-      </w:pPr>
-      <w:rPr>
-        <w:rFonts w:hint="default"/>
-      </w:rPr>
-    </w:lvl>
-    <w:lvl w:ilvl="4">
-      <w:start w:val="1"/>
-      <w:numFmt w:val="decimal"/>
-      <w:isLgl/>
-      <w:lvlText w:val="%1.%2.%3.%4.%5"/>
-      <w:lvlJc w:val="left"/>
-      <w:pPr>
-        <w:ind w:left="2640" w:hanging="1080"/>
-      </w:pPr>
-      <w:rPr>
-        <w:rFonts w:hint="default"/>
-      </w:rPr>
-    </w:lvl>
-    <w:lvl w:ilvl="5">
-      <w:start w:val="1"/>
-      <w:numFmt w:val="decimal"/>
-      <w:isLgl/>
-      <w:lvlText w:val="%1.%2.%3.%4.%5.%6"/>
-      <w:lvlJc w:val="left"/>
-      <w:pPr>
-        <w:ind w:left="3120" w:hanging="1440"/>
-      </w:pPr>
-      <w:rPr>
-        <w:rFonts w:hint="default"/>
-      </w:rPr>
-    </w:lvl>
-    <w:lvl w:ilvl="6">
-      <w:start w:val="1"/>
-      <w:numFmt w:val="decimal"/>
-      <w:isLgl/>
-      <w:lvlText w:val="%1.%2.%3.%4.%5.%6.%7"/>
-      <w:lvlJc w:val="left"/>
-      <w:pPr>
-        <w:ind w:left="3240" w:hanging="1440"/>
-      </w:pPr>
-      <w:rPr>
-        <w:rFonts w:hint="default"/>
-      </w:rPr>
-    </w:lvl>
-    <w:lvl w:ilvl="7">
-      <w:start w:val="1"/>
-      <w:numFmt w:val="decimal"/>
-      <w:isLgl/>
-      <w:lvlText w:val="%1.%2.%3.%4.%5.%6.%7.%8"/>
-      <w:lvlJc w:val="left"/>
-      <w:pPr>
-        <w:ind w:left="3720" w:hanging="1800"/>
-      </w:pPr>
-      <w:rPr>
-        <w:rFonts w:hint="default"/>
-      </w:rPr>
-    </w:lvl>
-    <w:lvl w:ilvl="8">
-      <w:start w:val="1"/>
-      <w:numFmt w:val="decimal"/>
-      <w:isLgl/>
-      <w:lvlText w:val="%1.%2.%3.%4.%5.%6.%7.%8.%9"/>
-      <w:lvlJc w:val="left"/>
-      <w:pPr>
-        <w:ind w:left="3840" w:hanging="1800"/>
-      </w:pPr>
-      <w:rPr>
-        <w:rFonts w:hint="default"/>
-      </w:rPr>
+      <w:lvlText w:val="%7."/>
+      <w:lvlJc w:val="left"/>
+      <w:pPr>
+        <w:ind w:left="5760" w:hanging="360"/>
+      </w:pPr>
+    </w:lvl>
+    <w:lvl w:ilvl="7" w:tplc="04090019" w:tentative="1">
+      <w:start w:val="1"/>
+      <w:numFmt w:val="lowerLetter"/>
+      <w:lvlText w:val="%8."/>
+      <w:lvlJc w:val="left"/>
+      <w:pPr>
+        <w:ind w:left="6480" w:hanging="360"/>
+      </w:pPr>
+    </w:lvl>
+    <w:lvl w:ilvl="8" w:tplc="0409001B" w:tentative="1">
+      <w:start w:val="1"/>
+      <w:numFmt w:val="lowerRoman"/>
+      <w:lvlText w:val="%9."/>
+      <w:lvlJc w:val="right"/>
+      <w:pPr>
+        <w:ind w:left="7200" w:hanging="180"/>
+      </w:pPr>
     </w:lvl>
   </w:abstractNum>
-  <w:abstractNum w:abstractNumId="15" w15:restartNumberingAfterBreak="0">
+  <w:abstractNum w:abstractNumId="15">
     <w:nsid w:val="65291F8B"/>
     <w:multiLevelType w:val="hybridMultilevel"/>
     <w:tmpl w:val="A760BC64"/>
@@ -7466,7 +7273,7 @@
       </w:rPr>
     </w:lvl>
   </w:abstractNum>
-  <w:abstractNum w:abstractNumId="16" w15:restartNumberingAfterBreak="0">
+  <w:abstractNum w:abstractNumId="16">
     <w:nsid w:val="69BA55CE"/>
     <w:multiLevelType w:val="hybridMultilevel"/>
     <w:tmpl w:val="9E328996"/>
@@ -7579,10 +7386,10 @@
       </w:rPr>
     </w:lvl>
   </w:abstractNum>
-  <w:abstractNum w:abstractNumId="17" w15:restartNumberingAfterBreak="0">
+  <w:abstractNum w:abstractNumId="17">
     <w:nsid w:val="6F20763F"/>
     <w:multiLevelType w:val="hybridMultilevel"/>
-    <w:tmpl w:val="70889DC6"/>
+    <w:tmpl w:val="985474E2"/>
     <w:lvl w:ilvl="0" w:tplc="0409000F">
       <w:start w:val="1"/>
       <w:numFmt w:val="decimal"/>
@@ -7668,7 +7475,179 @@
       </w:pPr>
     </w:lvl>
   </w:abstractNum>
-  <w:abstractNum w:abstractNumId="18" w15:restartNumberingAfterBreak="0">
+  <w:abstractNum w:abstractNumId="18">
+    <w:nsid w:val="712745EC"/>
+    <w:multiLevelType w:val="hybridMultilevel"/>
+    <w:tmpl w:val="4080F678"/>
+    <w:lvl w:ilvl="0" w:tplc="04090013">
+      <w:start w:val="1"/>
+      <w:numFmt w:val="upperRoman"/>
+      <w:lvlText w:val="%1."/>
+      <w:lvlJc w:val="right"/>
+      <w:pPr>
+        <w:ind w:left="720" w:hanging="360"/>
+      </w:pPr>
+    </w:lvl>
+    <w:lvl w:ilvl="1" w:tplc="04090019" w:tentative="1">
+      <w:start w:val="1"/>
+      <w:numFmt w:val="lowerLetter"/>
+      <w:lvlText w:val="%2."/>
+      <w:lvlJc w:val="left"/>
+      <w:pPr>
+        <w:ind w:left="1440" w:hanging="360"/>
+      </w:pPr>
+    </w:lvl>
+    <w:lvl w:ilvl="2" w:tplc="0409001B" w:tentative="1">
+      <w:start w:val="1"/>
+      <w:numFmt w:val="lowerRoman"/>
+      <w:lvlText w:val="%3."/>
+      <w:lvlJc w:val="right"/>
+      <w:pPr>
+        <w:ind w:left="2160" w:hanging="180"/>
+      </w:pPr>
+    </w:lvl>
+    <w:lvl w:ilvl="3" w:tplc="0409000F" w:tentative="1">
+      <w:start w:val="1"/>
+      <w:numFmt w:val="decimal"/>
+      <w:lvlText w:val="%4."/>
+      <w:lvlJc w:val="left"/>
+      <w:pPr>
+        <w:ind w:left="2880" w:hanging="360"/>
+      </w:pPr>
+    </w:lvl>
+    <w:lvl w:ilvl="4" w:tplc="04090019" w:tentative="1">
+      <w:start w:val="1"/>
+      <w:numFmt w:val="lowerLetter"/>
+      <w:lvlText w:val="%5."/>
+      <w:lvlJc w:val="left"/>
+      <w:pPr>
+        <w:ind w:left="3600" w:hanging="360"/>
+      </w:pPr>
+    </w:lvl>
+    <w:lvl w:ilvl="5" w:tplc="0409001B" w:tentative="1">
+      <w:start w:val="1"/>
+      <w:numFmt w:val="lowerRoman"/>
+      <w:lvlText w:val="%6."/>
+      <w:lvlJc w:val="right"/>
+      <w:pPr>
+        <w:ind w:left="4320" w:hanging="180"/>
+      </w:pPr>
+    </w:lvl>
+    <w:lvl w:ilvl="6" w:tplc="0409000F" w:tentative="1">
+      <w:start w:val="1"/>
+      <w:numFmt w:val="decimal"/>
+      <w:lvlText w:val="%7."/>
+      <w:lvlJc w:val="left"/>
+      <w:pPr>
+        <w:ind w:left="5040" w:hanging="360"/>
+      </w:pPr>
+    </w:lvl>
+    <w:lvl w:ilvl="7" w:tplc="04090019" w:tentative="1">
+      <w:start w:val="1"/>
+      <w:numFmt w:val="lowerLetter"/>
+      <w:lvlText w:val="%8."/>
+      <w:lvlJc w:val="left"/>
+      <w:pPr>
+        <w:ind w:left="5760" w:hanging="360"/>
+      </w:pPr>
+    </w:lvl>
+    <w:lvl w:ilvl="8" w:tplc="0409001B" w:tentative="1">
+      <w:start w:val="1"/>
+      <w:numFmt w:val="lowerRoman"/>
+      <w:lvlText w:val="%9."/>
+      <w:lvlJc w:val="right"/>
+      <w:pPr>
+        <w:ind w:left="6480" w:hanging="180"/>
+      </w:pPr>
+    </w:lvl>
+  </w:abstractNum>
+  <w:abstractNum w:abstractNumId="19">
+    <w:nsid w:val="71F77442"/>
+    <w:multiLevelType w:val="multilevel"/>
+    <w:tmpl w:val="0409001D"/>
+    <w:lvl w:ilvl="0">
+      <w:start w:val="1"/>
+      <w:numFmt w:val="decimal"/>
+      <w:lvlText w:val="%1)"/>
+      <w:lvlJc w:val="left"/>
+      <w:pPr>
+        <w:ind w:left="360" w:hanging="360"/>
+      </w:pPr>
+    </w:lvl>
+    <w:lvl w:ilvl="1">
+      <w:start w:val="1"/>
+      <w:numFmt w:val="lowerLetter"/>
+      <w:lvlText w:val="%2)"/>
+      <w:lvlJc w:val="left"/>
+      <w:pPr>
+        <w:ind w:left="720" w:hanging="360"/>
+      </w:pPr>
+    </w:lvl>
+    <w:lvl w:ilvl="2">
+      <w:start w:val="1"/>
+      <w:numFmt w:val="lowerRoman"/>
+      <w:lvlText w:val="%3)"/>
+      <w:lvlJc w:val="left"/>
+      <w:pPr>
+        <w:ind w:left="1080" w:hanging="360"/>
+      </w:pPr>
+    </w:lvl>
+    <w:lvl w:ilvl="3">
+      <w:start w:val="1"/>
+      <w:numFmt w:val="decimal"/>
+      <w:lvlText w:val="(%4)"/>
+      <w:lvlJc w:val="left"/>
+      <w:pPr>
+        <w:ind w:left="1440" w:hanging="360"/>
+      </w:pPr>
+    </w:lvl>
+    <w:lvl w:ilvl="4">
+      <w:start w:val="1"/>
+      <w:numFmt w:val="lowerLetter"/>
+      <w:lvlText w:val="(%5)"/>
+      <w:lvlJc w:val="left"/>
+      <w:pPr>
+        <w:ind w:left="1800" w:hanging="360"/>
+      </w:pPr>
+    </w:lvl>
+    <w:lvl w:ilvl="5">
+      <w:start w:val="1"/>
+      <w:numFmt w:val="lowerRoman"/>
+      <w:lvlText w:val="(%6)"/>
+      <w:lvlJc w:val="left"/>
+      <w:pPr>
+        <w:ind w:left="2160" w:hanging="360"/>
+      </w:pPr>
+    </w:lvl>
+    <w:lvl w:ilvl="6">
+      <w:start w:val="1"/>
+      <w:numFmt w:val="decimal"/>
+      <w:lvlText w:val="%7."/>
+      <w:lvlJc w:val="left"/>
+      <w:pPr>
+        <w:ind w:left="2520" w:hanging="360"/>
+      </w:pPr>
+    </w:lvl>
+    <w:lvl w:ilvl="7">
+      <w:start w:val="1"/>
+      <w:numFmt w:val="lowerLetter"/>
+      <w:lvlText w:val="%8."/>
+      <w:lvlJc w:val="left"/>
+      <w:pPr>
+        <w:ind w:left="2880" w:hanging="360"/>
+      </w:pPr>
+    </w:lvl>
+    <w:lvl w:ilvl="8">
+      <w:start w:val="1"/>
+      <w:numFmt w:val="lowerRoman"/>
+      <w:lvlText w:val="%9."/>
+      <w:lvlJc w:val="left"/>
+      <w:pPr>
+        <w:ind w:left="3240" w:hanging="360"/>
+      </w:pPr>
+    </w:lvl>
+  </w:abstractNum>
+  <w:abstractNum w:abstractNumId="20">
     <w:nsid w:val="74A642EE"/>
     <w:multiLevelType w:val="hybridMultilevel"/>
     <w:tmpl w:val="D8E451F0"/>
@@ -7782,7 +7761,7 @@
       </w:rPr>
     </w:lvl>
   </w:abstractNum>
-  <w:abstractNum w:abstractNumId="19" w15:restartNumberingAfterBreak="0">
+  <w:abstractNum w:abstractNumId="21">
     <w:nsid w:val="784E1EE7"/>
     <w:multiLevelType w:val="hybridMultilevel"/>
     <w:tmpl w:val="96A60CAC"/>
@@ -7895,72 +7874,108 @@
       </w:rPr>
     </w:lvl>
   </w:abstractNum>
-  <w:num w:numId="1" w16cid:durableId="1241671383">
+  <w:num w:numId="1">
+    <w:abstractNumId w:val="8"/>
+  </w:num>
+  <w:num w:numId="2">
+    <w:abstractNumId w:val="14"/>
+  </w:num>
+  <w:num w:numId="3">
+    <w:abstractNumId w:val="17"/>
+  </w:num>
+  <w:num w:numId="4">
+    <w:abstractNumId w:val="3"/>
+  </w:num>
+  <w:num w:numId="5">
+    <w:abstractNumId w:val="7"/>
+  </w:num>
+  <w:num w:numId="6">
+    <w:abstractNumId w:val="12"/>
+  </w:num>
+  <w:num w:numId="7">
     <w:abstractNumId w:val="11"/>
   </w:num>
-  <w:num w:numId="2" w16cid:durableId="1578245490">
+  <w:num w:numId="8">
+    <w:abstractNumId w:val="5"/>
+  </w:num>
+  <w:num w:numId="9">
+    <w:abstractNumId w:val="4"/>
+  </w:num>
+  <w:num w:numId="10">
+    <w:abstractNumId w:val="20"/>
+  </w:num>
+  <w:num w:numId="11">
+    <w:abstractNumId w:val="6"/>
+  </w:num>
+  <w:num w:numId="12">
+    <w:abstractNumId w:val="21"/>
+  </w:num>
+  <w:num w:numId="13">
+    <w:abstractNumId w:val="16"/>
+  </w:num>
+  <w:num w:numId="14">
+    <w:abstractNumId w:val="15"/>
+  </w:num>
+  <w:num w:numId="15">
+    <w:abstractNumId w:val="18"/>
+  </w:num>
+  <w:num w:numId="16">
     <w:abstractNumId w:val="14"/>
+    <w:lvlOverride w:ilvl="0">
+      <w:startOverride w:val="1"/>
+    </w:lvlOverride>
+    <w:lvlOverride w:ilvl="1">
+      <w:startOverride w:val="1"/>
+    </w:lvlOverride>
+    <w:lvlOverride w:ilvl="2">
+      <w:startOverride w:val="1"/>
+    </w:lvlOverride>
+    <w:lvlOverride w:ilvl="3">
+      <w:startOverride w:val="2"/>
+    </w:lvlOverride>
+    <w:lvlOverride w:ilvl="4">
+      <w:startOverride w:val="1"/>
+    </w:lvlOverride>
+    <w:lvlOverride w:ilvl="5">
+      <w:startOverride w:val="1"/>
+    </w:lvlOverride>
+    <w:lvlOverride w:ilvl="6">
+      <w:startOverride w:val="1"/>
+    </w:lvlOverride>
+    <w:lvlOverride w:ilvl="7">
+      <w:startOverride w:val="1"/>
+    </w:lvlOverride>
+    <w:lvlOverride w:ilvl="8">
+      <w:startOverride w:val="1"/>
+    </w:lvlOverride>
   </w:num>
-  <w:num w:numId="3" w16cid:durableId="1820614744">
-    <w:abstractNumId w:val="17"/>
-  </w:num>
-  <w:num w:numId="4" w16cid:durableId="814226996">
+  <w:num w:numId="17">
     <w:abstractNumId w:val="1"/>
   </w:num>
-  <w:num w:numId="5" w16cid:durableId="871500067">
-    <w:abstractNumId w:val="10"/>
+  <w:num w:numId="18">
+    <w:abstractNumId w:val="2"/>
   </w:num>
-  <w:num w:numId="6" w16cid:durableId="1234699288">
+  <w:num w:numId="19">
+    <w:abstractNumId w:val="0"/>
+  </w:num>
+  <w:num w:numId="20">
+    <w:abstractNumId w:val="19"/>
+  </w:num>
+  <w:num w:numId="21">
     <w:abstractNumId w:val="13"/>
   </w:num>
-  <w:num w:numId="7" w16cid:durableId="1811288489">
-    <w:abstractNumId w:val="12"/>
-  </w:num>
-  <w:num w:numId="8" w16cid:durableId="509218424">
-    <w:abstractNumId w:val="7"/>
-  </w:num>
-  <w:num w:numId="9" w16cid:durableId="121727799">
-    <w:abstractNumId w:val="2"/>
-  </w:num>
-  <w:num w:numId="10" w16cid:durableId="320429843">
-    <w:abstractNumId w:val="18"/>
-  </w:num>
-  <w:num w:numId="11" w16cid:durableId="123936657">
-    <w:abstractNumId w:val="8"/>
-  </w:num>
-  <w:num w:numId="12" w16cid:durableId="1349019872">
-    <w:abstractNumId w:val="19"/>
-  </w:num>
-  <w:num w:numId="13" w16cid:durableId="221988568">
-    <w:abstractNumId w:val="16"/>
-  </w:num>
-  <w:num w:numId="14" w16cid:durableId="1059061957">
-    <w:abstractNumId w:val="15"/>
-  </w:num>
-  <w:num w:numId="15" w16cid:durableId="281620756">
+  <w:num w:numId="22">
     <w:abstractNumId w:val="9"/>
   </w:num>
-  <w:num w:numId="16" w16cid:durableId="1535386965">
-    <w:abstractNumId w:val="4"/>
-  </w:num>
-  <w:num w:numId="17" w16cid:durableId="934242073">
-    <w:abstractNumId w:val="3"/>
-  </w:num>
-  <w:num w:numId="18" w16cid:durableId="69041062">
-    <w:abstractNumId w:val="6"/>
-  </w:num>
-  <w:num w:numId="19" w16cid:durableId="1820227334">
-    <w:abstractNumId w:val="5"/>
-  </w:num>
-  <w:num w:numId="20" w16cid:durableId="1121657060">
-    <w:abstractNumId w:val="0"/>
+  <w:num w:numId="23">
+    <w:abstractNumId w:val="10"/>
   </w:num>
   <w:numIdMacAtCleanup w:val="14"/>
 </w:numbering>
 </file>
 
 <file path=word/styles.xml><?xml version="1.0" encoding="utf-8"?>
-<w:styles xmlns:mc="http://schemas.openxmlformats.org/markup-compatibility/2006" xmlns:r="http://schemas.openxmlformats.org/officeDocument/2006/relationships" xmlns:w="http://schemas.openxmlformats.org/wordprocessingml/2006/main" xmlns:w14="http://schemas.microsoft.com/office/word/2010/wordml" xmlns:w15="http://schemas.microsoft.com/office/word/2012/wordml" xmlns:w16cex="http://schemas.microsoft.com/office/word/2018/wordml/cex" xmlns:w16cid="http://schemas.microsoft.com/office/word/2016/wordml/cid" xmlns:w16="http://schemas.microsoft.com/office/word/2018/wordml" xmlns:w16sdtdh="http://schemas.microsoft.com/office/word/2020/wordml/sdtdatahash" xmlns:w16se="http://schemas.microsoft.com/office/word/2015/wordml/symex" mc:Ignorable="w14 w15 w16se w16cid w16 w16cex w16sdtdh">
+<w:styles xmlns:mc="http://schemas.openxmlformats.org/markup-compatibility/2006" xmlns:r="http://schemas.openxmlformats.org/officeDocument/2006/relationships" xmlns:w="http://schemas.openxmlformats.org/wordprocessingml/2006/main" xmlns:w14="http://schemas.microsoft.com/office/word/2010/wordml" xmlns:w15="http://schemas.microsoft.com/office/word/2012/wordml" mc:Ignorable="w14 w15">
   <w:docDefaults>
     <w:rPrDefault>
       <w:rPr>
@@ -7978,7 +7993,7 @@
       </w:pPr>
     </w:pPrDefault>
   </w:docDefaults>
-  <w:latentStyles w:defLockedState="0" w:defUIPriority="99" w:defSemiHidden="0" w:defUnhideWhenUsed="0" w:defQFormat="0" w:count="376">
+  <w:latentStyles w:defLockedState="0" w:defUIPriority="99" w:defSemiHidden="0" w:defUnhideWhenUsed="0" w:defQFormat="0" w:count="371">
     <w:lsdException w:name="Normal" w:uiPriority="0" w:qFormat="1"/>
     <w:lsdException w:name="heading 1" w:uiPriority="9" w:qFormat="1"/>
     <w:lsdException w:name="heading 2" w:semiHidden="1" w:uiPriority="9" w:unhideWhenUsed="1" w:qFormat="1"/>
@@ -8045,7 +8060,7 @@
     <w:lsdException w:name="Closing" w:semiHidden="1" w:unhideWhenUsed="1"/>
     <w:lsdException w:name="Signature" w:semiHidden="1" w:unhideWhenUsed="1"/>
     <w:lsdException w:name="Default Paragraph Font" w:semiHidden="1" w:uiPriority="1" w:unhideWhenUsed="1"/>
-    <w:lsdException w:name="Body Text" w:semiHidden="1" w:unhideWhenUsed="1"/>
+    <w:lsdException w:name="Body Text" w:semiHidden="1" w:uiPriority="1" w:unhideWhenUsed="1" w:qFormat="1"/>
     <w:lsdException w:name="Body Text Indent" w:semiHidden="1" w:unhideWhenUsed="1"/>
     <w:lsdException w:name="List Continue" w:semiHidden="1" w:unhideWhenUsed="1"/>
     <w:lsdException w:name="List Continue 2" w:semiHidden="1" w:unhideWhenUsed="1"/>
@@ -8084,6 +8099,7 @@
     <w:lsdException w:name="HTML Sample" w:semiHidden="1" w:unhideWhenUsed="1"/>
     <w:lsdException w:name="HTML Typewriter" w:semiHidden="1" w:unhideWhenUsed="1"/>
     <w:lsdException w:name="HTML Variable" w:semiHidden="1" w:unhideWhenUsed="1"/>
+    <w:lsdException w:name="Normal Table" w:semiHidden="1" w:unhideWhenUsed="1"/>
     <w:lsdException w:name="annotation subject" w:semiHidden="1" w:unhideWhenUsed="1"/>
     <w:lsdException w:name="No List" w:semiHidden="1" w:unhideWhenUsed="1"/>
     <w:lsdException w:name="Outline List 1" w:semiHidden="1" w:unhideWhenUsed="1"/>
@@ -8126,8 +8142,11 @@
     <w:lsdException w:name="Table Contemporary" w:semiHidden="1" w:unhideWhenUsed="1"/>
     <w:lsdException w:name="Table Elegant" w:semiHidden="1" w:unhideWhenUsed="1"/>
     <w:lsdException w:name="Table Professional" w:semiHidden="1" w:unhideWhenUsed="1"/>
+    <w:lsdException w:name="Table Subtle 1" w:semiHidden="1" w:unhideWhenUsed="1"/>
     <w:lsdException w:name="Table Subtle 2" w:semiHidden="1" w:unhideWhenUsed="1"/>
     <w:lsdException w:name="Table Web 1" w:semiHidden="1" w:unhideWhenUsed="1"/>
+    <w:lsdException w:name="Table Web 2" w:semiHidden="1" w:unhideWhenUsed="1"/>
+    <w:lsdException w:name="Table Web 3" w:semiHidden="1" w:unhideWhenUsed="1"/>
     <w:lsdException w:name="Balloon Text" w:semiHidden="1" w:unhideWhenUsed="1"/>
     <w:lsdException w:name="Table Grid" w:uiPriority="39"/>
     <w:lsdException w:name="Table Theme" w:semiHidden="1" w:unhideWhenUsed="1"/>
@@ -8346,11 +8365,6 @@
     <w:lsdException w:name="List Table 5 Dark Accent 6" w:uiPriority="50"/>
     <w:lsdException w:name="List Table 6 Colorful Accent 6" w:uiPriority="51"/>
     <w:lsdException w:name="List Table 7 Colorful Accent 6" w:uiPriority="52"/>
-    <w:lsdException w:name="Mention" w:semiHidden="1" w:unhideWhenUsed="1"/>
-    <w:lsdException w:name="Smart Hyperlink" w:semiHidden="1" w:unhideWhenUsed="1"/>
-    <w:lsdException w:name="Hashtag" w:semiHidden="1" w:unhideWhenUsed="1"/>
-    <w:lsdException w:name="Unresolved Mention" w:semiHidden="1" w:unhideWhenUsed="1"/>
-    <w:lsdException w:name="Smart Link" w:semiHidden="1" w:unhideWhenUsed="1"/>
   </w:latentStyles>
   <w:style w:type="paragraph" w:default="1" w:styleId="Normal">
     <w:name w:val="Normal"/>
@@ -8618,6 +8632,7 @@
       <w:szCs w:val="20"/>
     </w:rPr>
     <w:tblPr>
+      <w:tblInd w:w="0" w:type="dxa"/>
       <w:tblBorders>
         <w:top w:val="single" w:sz="4" w:space="0" w:color="auto"/>
         <w:left w:val="single" w:sz="4" w:space="0" w:color="auto"/>
@@ -8626,6 +8641,12 @@
         <w:insideH w:val="single" w:sz="4" w:space="0" w:color="auto"/>
         <w:insideV w:val="single" w:sz="4" w:space="0" w:color="auto"/>
       </w:tblBorders>
+      <w:tblCellMar>
+        <w:top w:w="0" w:type="dxa"/>
+        <w:left w:w="108" w:type="dxa"/>
+        <w:bottom w:w="0" w:type="dxa"/>
+        <w:right w:w="108" w:type="dxa"/>
+      </w:tblCellMar>
     </w:tblPr>
   </w:style>
   <w:style w:type="paragraph" w:customStyle="1" w:styleId="H1">
@@ -8649,23 +8670,12 @@
       <w:lang w:val="en-US"/>
     </w:rPr>
   </w:style>
-  <w:style w:type="character" w:styleId="Strong">
-    <w:name w:val="Strong"/>
-    <w:basedOn w:val="DefaultParagraphFont"/>
-    <w:uiPriority w:val="22"/>
-    <w:qFormat/>
-    <w:rsid w:val="005E6102"/>
-    <w:rPr>
-      <w:b/>
-      <w:bCs/>
-    </w:rPr>
-  </w:style>
   <w:style w:type="character" w:customStyle="1" w:styleId="BodyTextChar">
     <w:name w:val="Body Text Char"/>
     <w:basedOn w:val="DefaultParagraphFont"/>
     <w:link w:val="BodyText"/>
     <w:uiPriority w:val="1"/>
-    <w:rsid w:val="005E6102"/>
+    <w:rsid w:val="00CA6437"/>
     <w:rPr>
       <w:rFonts w:ascii="Times New Roman" w:eastAsia="Times New Roman" w:hAnsi="Times New Roman" w:cs="Times New Roman"/>
       <w:sz w:val="26"/>
@@ -8673,16 +8683,15 @@
       <w:lang w:val="vi"/>
     </w:rPr>
   </w:style>
-  <w:style w:type="character" w:styleId="Hyperlink">
-    <w:name w:val="Hyperlink"/>
+  <w:style w:type="character" w:styleId="Strong">
+    <w:name w:val="Strong"/>
     <w:basedOn w:val="DefaultParagraphFont"/>
-    <w:uiPriority w:val="99"/>
-    <w:semiHidden/>
-    <w:unhideWhenUsed/>
-    <w:rsid w:val="0090656D"/>
+    <w:uiPriority w:val="22"/>
+    <w:qFormat/>
+    <w:rsid w:val="00CA6437"/>
     <w:rPr>
-      <w:color w:val="0000FF"/>
-      <w:u w:val="single"/>
+      <w:b/>
+      <w:bCs/>
     </w:rPr>
   </w:style>
 </w:styles>
@@ -8976,7 +8985,7 @@
 </file>
 
 <file path=customXml/itemProps1.xml><?xml version="1.0" encoding="utf-8"?>
-<ds:datastoreItem xmlns:ds="http://schemas.openxmlformats.org/officeDocument/2006/customXml" ds:itemID="{ACEAFE71-2988-413C-9403-EDF3901B7346}">
+<ds:datastoreItem xmlns:ds="http://schemas.openxmlformats.org/officeDocument/2006/customXml" ds:itemID="{7586428E-055B-425B-B07D-BB4E409B006B}">
   <ds:schemaRefs>
     <ds:schemaRef ds:uri="http://schemas.openxmlformats.org/officeDocument/2006/bibliography"/>
   </ds:schemaRefs>
